--- a/Análise de Requisitos e Documentação.docx
+++ b/Análise de Requisitos e Documentação.docx
@@ -99,7 +99,19 @@
         <w:rPr>
           <w:lang w:val="pt-BR"/>
         </w:rPr>
-        <w:t>Marcelo Ferreira augusto</w:t>
+        <w:t>kamylle ap</w:t>
+      </w:r>
+      <w:r>
+        <w:rPr>
+          <w:lang w:val="pt-BR"/>
+        </w:rPr>
+        <w:t>arecida</w:t>
+      </w:r>
+      <w:r>
+        <w:rPr>
+          <w:lang w:val="pt-BR"/>
+        </w:rPr>
+        <w:t xml:space="preserve"> baum silva</w:t>
       </w:r>
     </w:p>
     <w:p>
@@ -114,7 +126,13 @@
         <w:rPr>
           <w:lang w:val="pt-BR"/>
         </w:rPr>
-        <w:t>KAMYLLE APARECIDA BAUM SILVA</w:t>
+        <w:t>Marcelo</w:t>
+      </w:r>
+      <w:r>
+        <w:rPr>
+          <w:lang w:val="pt-BR"/>
+        </w:rPr>
+        <w:t xml:space="preserve"> ferreira augusto</w:t>
       </w:r>
     </w:p>
     <w:p>
@@ -129,13 +147,7 @@
         <w:rPr>
           <w:lang w:val="pt-BR"/>
         </w:rPr>
-        <w:t>wellington</w:t>
-      </w:r>
-      <w:r>
-        <w:rPr>
-          <w:lang w:val="pt-BR"/>
-        </w:rPr>
-        <w:t xml:space="preserve"> pereira deodato</w:t>
+        <w:t>Wellington pereira deodato</w:t>
       </w:r>
     </w:p>
     <w:p>
@@ -354,7 +366,19 @@
           <w:lang w:val="pt-BR"/>
         </w:rPr>
         <w:lastRenderedPageBreak/>
-        <w:t>Marcelo Ferreira augusto</w:t>
+        <w:t>kamylle ap</w:t>
+      </w:r>
+      <w:r>
+        <w:rPr>
+          <w:lang w:val="pt-BR"/>
+        </w:rPr>
+        <w:t>arecida</w:t>
+      </w:r>
+      <w:r>
+        <w:rPr>
+          <w:lang w:val="pt-BR"/>
+        </w:rPr>
+        <w:t xml:space="preserve"> baum silva</w:t>
       </w:r>
     </w:p>
     <w:p>
@@ -369,7 +393,7 @@
         <w:rPr>
           <w:lang w:val="pt-BR"/>
         </w:rPr>
-        <w:t>KAMYLLE APARECIDA BAUM SILVA</w:t>
+        <w:t>Marcelo ferreira augusto</w:t>
       </w:r>
     </w:p>
     <w:p>
@@ -384,8 +408,16 @@
         <w:rPr>
           <w:lang w:val="pt-BR"/>
         </w:rPr>
-        <w:t>wellington pereira deodato</w:t>
-      </w:r>
+        <w:t>Wellington pereira deodato</w:t>
+      </w:r>
+    </w:p>
+    <w:p>
+      <w:pPr>
+        <w:pStyle w:val="CF-CapaeFolhadeRosto"/>
+        <w:rPr>
+          <w:lang w:val="pt-BR"/>
+        </w:rPr>
+      </w:pPr>
     </w:p>
     <w:p>
       <w:pPr>
@@ -657,14 +689,6 @@
         </w:rPr>
         <w:t>Vinícius Camargo Andrade.</w:t>
       </w:r>
-    </w:p>
-    <w:p>
-      <w:pPr>
-        <w:pStyle w:val="CF-CapaeFolhadeRosto"/>
-        <w:rPr>
-          <w:lang w:val="pt-BR"/>
-        </w:rPr>
-      </w:pPr>
     </w:p>
     <w:p>
       <w:pPr>
@@ -768,7 +792,7 @@
       <w:r>
         <w:fldChar w:fldCharType="separate"/>
       </w:r>
-      <w:hyperlink w:anchor="_Toc477861141" w:history="1">
+      <w:hyperlink w:anchor="_Toc510711080" w:history="1">
         <w:r>
           <w:rPr>
             <w:rStyle w:val="Hyperlink"/>
@@ -814,7 +838,7 @@
             <w:noProof/>
             <w:webHidden/>
           </w:rPr>
-          <w:instrText xml:space="preserve"> PAGEREF _Toc477861141 \h </w:instrText>
+          <w:instrText xml:space="preserve"> PAGEREF _Toc510711080 \h </w:instrText>
         </w:r>
         <w:r>
           <w:rPr>
@@ -858,7 +882,7 @@
           <w:lang w:val="pt-BR" w:eastAsia="pt-BR"/>
         </w:rPr>
       </w:pPr>
-      <w:hyperlink w:anchor="_Toc477861142" w:history="1">
+      <w:hyperlink w:anchor="_Toc510711081" w:history="1">
         <w:r>
           <w:rPr>
             <w:rStyle w:val="Hyperlink"/>
@@ -904,7 +928,7 @@
             <w:noProof/>
             <w:webHidden/>
           </w:rPr>
-          <w:instrText xml:space="preserve"> PAGEREF _Toc477861142 \h </w:instrText>
+          <w:instrText xml:space="preserve"> PAGEREF _Toc510711081 \h </w:instrText>
         </w:r>
         <w:r>
           <w:rPr>
@@ -947,7 +971,7 @@
           <w:lang w:val="pt-BR" w:eastAsia="pt-BR"/>
         </w:rPr>
       </w:pPr>
-      <w:hyperlink w:anchor="_Toc477861143" w:history="1">
+      <w:hyperlink w:anchor="_Toc510711082" w:history="1">
         <w:r>
           <w:rPr>
             <w:rStyle w:val="Hyperlink"/>
@@ -994,7 +1018,7 @@
             <w:noProof/>
             <w:webHidden/>
           </w:rPr>
-          <w:instrText xml:space="preserve"> PAGEREF _Toc477861143 \h </w:instrText>
+          <w:instrText xml:space="preserve"> PAGEREF _Toc510711082 \h </w:instrText>
         </w:r>
         <w:r>
           <w:rPr>
@@ -1037,7 +1061,7 @@
           <w:lang w:val="pt-BR" w:eastAsia="pt-BR"/>
         </w:rPr>
       </w:pPr>
-      <w:hyperlink w:anchor="_Toc477861144" w:history="1">
+      <w:hyperlink w:anchor="_Toc510711083" w:history="1">
         <w:r>
           <w:rPr>
             <w:rStyle w:val="Hyperlink"/>
@@ -1084,7 +1108,7 @@
             <w:noProof/>
             <w:webHidden/>
           </w:rPr>
-          <w:instrText xml:space="preserve"> PAGEREF _Toc477861144 \h </w:instrText>
+          <w:instrText xml:space="preserve"> PAGEREF _Toc510711083 \h </w:instrText>
         </w:r>
         <w:r>
           <w:rPr>
@@ -1128,7 +1152,7 @@
           <w:lang w:val="pt-BR" w:eastAsia="pt-BR"/>
         </w:rPr>
       </w:pPr>
-      <w:hyperlink w:anchor="_Toc477861145" w:history="1">
+      <w:hyperlink w:anchor="_Toc510711084" w:history="1">
         <w:r>
           <w:rPr>
             <w:rStyle w:val="Hyperlink"/>
@@ -1174,7 +1198,7 @@
             <w:noProof/>
             <w:webHidden/>
           </w:rPr>
-          <w:instrText xml:space="preserve"> PAGEREF _Toc477861145 \h </w:instrText>
+          <w:instrText xml:space="preserve"> PAGEREF _Toc510711084 \h </w:instrText>
         </w:r>
         <w:r>
           <w:rPr>
@@ -1194,7 +1218,7 @@
             <w:noProof/>
             <w:webHidden/>
           </w:rPr>
-          <w:t>6</w:t>
+          <w:t>7</w:t>
         </w:r>
         <w:r>
           <w:rPr>
@@ -1217,7 +1241,7 @@
           <w:lang w:val="pt-BR" w:eastAsia="pt-BR"/>
         </w:rPr>
       </w:pPr>
-      <w:hyperlink w:anchor="_Toc477861146" w:history="1">
+      <w:hyperlink w:anchor="_Toc510711085" w:history="1">
         <w:r>
           <w:rPr>
             <w:rStyle w:val="Hyperlink"/>
@@ -1264,7 +1288,7 @@
             <w:noProof/>
             <w:webHidden/>
           </w:rPr>
-          <w:instrText xml:space="preserve"> PAGEREF _Toc477861146 \h </w:instrText>
+          <w:instrText xml:space="preserve"> PAGEREF _Toc510711085 \h </w:instrText>
         </w:r>
         <w:r>
           <w:rPr>
@@ -1284,7 +1308,95 @@
             <w:noProof/>
             <w:webHidden/>
           </w:rPr>
-          <w:t>6</w:t>
+          <w:t>7</w:t>
+        </w:r>
+        <w:r>
+          <w:rPr>
+            <w:noProof/>
+            <w:webHidden/>
+          </w:rPr>
+          <w:fldChar w:fldCharType="end"/>
+        </w:r>
+      </w:hyperlink>
+    </w:p>
+    <w:p>
+      <w:pPr>
+        <w:pStyle w:val="Sumrio2"/>
+        <w:rPr>
+          <w:rFonts w:asciiTheme="minorHAnsi" w:eastAsiaTheme="minorEastAsia" w:hAnsiTheme="minorHAnsi" w:cstheme="minorBidi"/>
+          <w:caps w:val="0"/>
+          <w:noProof/>
+          <w:sz w:val="22"/>
+          <w:szCs w:val="22"/>
+          <w:lang w:val="pt-BR" w:eastAsia="pt-BR"/>
+        </w:rPr>
+      </w:pPr>
+      <w:hyperlink w:anchor="_Toc510711086" w:history="1">
+        <w:r>
+          <w:rPr>
+            <w:rStyle w:val="Hyperlink"/>
+            <w:noProof/>
+          </w:rPr>
+          <w:t>3.2</w:t>
+        </w:r>
+        <w:r>
+          <w:rPr>
+            <w:rFonts w:asciiTheme="minorHAnsi" w:eastAsiaTheme="minorEastAsia" w:hAnsiTheme="minorHAnsi" w:cstheme="minorBidi"/>
+            <w:caps w:val="0"/>
+            <w:noProof/>
+            <w:sz w:val="22"/>
+            <w:szCs w:val="22"/>
+            <w:lang w:val="pt-BR" w:eastAsia="pt-BR"/>
+          </w:rPr>
+          <w:tab/>
+        </w:r>
+        <w:r>
+          <w:rPr>
+            <w:rStyle w:val="Hyperlink"/>
+            <w:noProof/>
+          </w:rPr>
+          <w:t>Descrição das atividades</w:t>
+        </w:r>
+        <w:r>
+          <w:rPr>
+            <w:noProof/>
+            <w:webHidden/>
+          </w:rPr>
+          <w:tab/>
+        </w:r>
+        <w:r>
+          <w:rPr>
+            <w:noProof/>
+            <w:webHidden/>
+          </w:rPr>
+          <w:fldChar w:fldCharType="begin"/>
+        </w:r>
+        <w:r>
+          <w:rPr>
+            <w:noProof/>
+            <w:webHidden/>
+          </w:rPr>
+          <w:instrText xml:space="preserve"> PAGEREF _Toc510711086 \h </w:instrText>
+        </w:r>
+        <w:r>
+          <w:rPr>
+            <w:noProof/>
+            <w:webHidden/>
+          </w:rPr>
+        </w:r>
+        <w:r>
+          <w:rPr>
+            <w:noProof/>
+            <w:webHidden/>
+          </w:rPr>
+          <w:fldChar w:fldCharType="separate"/>
+        </w:r>
+        <w:r>
+          <w:rPr>
+            <w:noProof/>
+            <w:webHidden/>
+          </w:rPr>
+          <w:t>8</w:t>
         </w:r>
         <w:r>
           <w:rPr>
@@ -1308,7 +1420,7 @@
           <w:lang w:val="pt-BR" w:eastAsia="pt-BR"/>
         </w:rPr>
       </w:pPr>
-      <w:hyperlink w:anchor="_Toc477861147" w:history="1">
+      <w:hyperlink w:anchor="_Toc510711087" w:history="1">
         <w:r>
           <w:rPr>
             <w:rStyle w:val="Hyperlink"/>
@@ -1354,7 +1466,7 @@
             <w:noProof/>
             <w:webHidden/>
           </w:rPr>
-          <w:instrText xml:space="preserve"> PAGEREF _Toc477861147 \h </w:instrText>
+          <w:instrText xml:space="preserve"> PAGEREF _Toc510711087 \h </w:instrText>
         </w:r>
         <w:r>
           <w:rPr>
@@ -1374,7 +1486,7 @@
             <w:noProof/>
             <w:webHidden/>
           </w:rPr>
-          <w:t>7</w:t>
+          <w:t>12</w:t>
         </w:r>
         <w:r>
           <w:rPr>
@@ -1397,7 +1509,7 @@
           <w:lang w:val="pt-BR" w:eastAsia="pt-BR"/>
         </w:rPr>
       </w:pPr>
-      <w:hyperlink w:anchor="_Toc477861148" w:history="1">
+      <w:hyperlink w:anchor="_Toc510711088" w:history="1">
         <w:r>
           <w:rPr>
             <w:rStyle w:val="Hyperlink"/>
@@ -1444,7 +1556,7 @@
             <w:noProof/>
             <w:webHidden/>
           </w:rPr>
-          <w:instrText xml:space="preserve"> PAGEREF _Toc477861148 \h </w:instrText>
+          <w:instrText xml:space="preserve"> PAGEREF _Toc510711088 \h </w:instrText>
         </w:r>
         <w:r>
           <w:rPr>
@@ -1464,7 +1576,7 @@
             <w:noProof/>
             <w:webHidden/>
           </w:rPr>
-          <w:t>7</w:t>
+          <w:t>12</w:t>
         </w:r>
         <w:r>
           <w:rPr>
@@ -1487,7 +1599,7 @@
           <w:lang w:val="pt-BR" w:eastAsia="pt-BR"/>
         </w:rPr>
       </w:pPr>
-      <w:hyperlink w:anchor="_Toc477861149" w:history="1">
+      <w:hyperlink w:anchor="_Toc510711089" w:history="1">
         <w:r>
           <w:rPr>
             <w:rStyle w:val="Hyperlink"/>
@@ -1534,7 +1646,7 @@
             <w:noProof/>
             <w:webHidden/>
           </w:rPr>
-          <w:instrText xml:space="preserve"> PAGEREF _Toc477861149 \h </w:instrText>
+          <w:instrText xml:space="preserve"> PAGEREF _Toc510711089 \h </w:instrText>
         </w:r>
         <w:r>
           <w:rPr>
@@ -1554,7 +1666,7 @@
             <w:noProof/>
             <w:webHidden/>
           </w:rPr>
-          <w:t>7</w:t>
+          <w:t>13</w:t>
         </w:r>
         <w:r>
           <w:rPr>
@@ -1577,7 +1689,7 @@
           <w:lang w:val="pt-BR" w:eastAsia="pt-BR"/>
         </w:rPr>
       </w:pPr>
-      <w:hyperlink w:anchor="_Toc477861150" w:history="1">
+      <w:hyperlink w:anchor="_Toc510711090" w:history="1">
         <w:r>
           <w:rPr>
             <w:rStyle w:val="Hyperlink"/>
@@ -1624,7 +1736,7 @@
             <w:noProof/>
             <w:webHidden/>
           </w:rPr>
-          <w:instrText xml:space="preserve"> PAGEREF _Toc477861150 \h </w:instrText>
+          <w:instrText xml:space="preserve"> PAGEREF _Toc510711090 \h </w:instrText>
         </w:r>
         <w:r>
           <w:rPr>
@@ -1644,7 +1756,7 @@
             <w:noProof/>
             <w:webHidden/>
           </w:rPr>
-          <w:t>7</w:t>
+          <w:t>16</w:t>
         </w:r>
         <w:r>
           <w:rPr>
@@ -1699,7 +1811,7 @@
       <w:pPr>
         <w:pStyle w:val="Titulo1"/>
       </w:pPr>
-      <w:bookmarkStart w:id="5" w:name="_Toc477861141"/>
+      <w:bookmarkStart w:id="5" w:name="_Toc510711080"/>
       <w:r>
         <w:lastRenderedPageBreak/>
         <w:t>DESCRIÇÃO GERAL DO SISTEMA</w:t>
@@ -1716,13 +1828,175 @@
     </w:p>
     <w:p>
       <w:pPr>
+        <w:pStyle w:val="TextodoTrabalho"/>
+        <w:rPr>
+          <w:lang w:eastAsia="pt-BR"/>
+        </w:rPr>
+      </w:pPr>
+      <w:r>
+        <w:rPr>
+          <w:lang w:eastAsia="pt-BR"/>
+        </w:rPr>
+        <w:t>O produto em questão é um software independente, o qual utiliza a plataforma Windows para ter acesso ao sistema. O sistema irá disponibilizar dados eficientes para realização de vendas dos produtos oferecidos pelo estabelecimento</w:t>
+      </w:r>
+      <w:r>
+        <w:rPr>
+          <w:lang w:eastAsia="pt-BR"/>
+        </w:rPr>
+        <w:t xml:space="preserve"> do</w:t>
+      </w:r>
+      <w:r>
+        <w:rPr>
+          <w:lang w:eastAsia="pt-BR"/>
+        </w:rPr>
+        <w:t xml:space="preserve"> posto de combustível. </w:t>
+      </w:r>
+    </w:p>
+    <w:p>
+      <w:pPr>
+        <w:pStyle w:val="TextodoTrabalho"/>
+        <w:rPr>
+          <w:lang w:eastAsia="pt-BR"/>
+        </w:rPr>
+      </w:pPr>
+      <w:r>
+        <w:rPr>
+          <w:lang w:eastAsia="pt-BR"/>
+        </w:rPr>
+        <w:t xml:space="preserve">Neste software será possível: cadastrar os produtos que o estabelecimento deseja vender; atualizar </w:t>
+      </w:r>
+      <w:r>
+        <w:rPr>
+          <w:lang w:eastAsia="pt-BR"/>
+        </w:rPr>
+        <w:t>o</w:t>
+      </w:r>
+      <w:r>
+        <w:rPr>
+          <w:lang w:eastAsia="pt-BR"/>
+        </w:rPr>
+        <w:t>s produtos</w:t>
+      </w:r>
+      <w:r>
+        <w:rPr>
+          <w:lang w:eastAsia="pt-BR"/>
+        </w:rPr>
+        <w:t xml:space="preserve"> para venda</w:t>
+      </w:r>
+      <w:r>
+        <w:rPr>
+          <w:lang w:eastAsia="pt-BR"/>
+        </w:rPr>
+        <w:t>; cadastrar os tipos de produtos que deseja trabalhar; atualizar os tipos de produtos que serão vendidos; cadastrar os preços de acordo com o tipo de produto; atualizar os preços de acordo com o tipo de produto; cadastro dos produtos por tipo no caixa; e atualizar os produtos ainda disponíveis por tipo no caixa.</w:t>
+      </w:r>
+    </w:p>
+    <w:p>
+      <w:pPr>
+        <w:pStyle w:val="TextodoTrabalho"/>
+        <w:rPr>
+          <w:lang w:eastAsia="pt-BR"/>
+        </w:rPr>
+      </w:pPr>
+      <w:r>
+        <w:rPr>
+          <w:lang w:eastAsia="pt-BR"/>
+        </w:rPr>
+        <w:t xml:space="preserve">O </w:t>
+      </w:r>
+      <w:r>
+        <w:rPr>
+          <w:lang w:eastAsia="pt-BR"/>
+        </w:rPr>
+        <w:t xml:space="preserve">sistema será de fácil utilização, ou seja, qualquer pessoa poderá utilizar o sistema, se necessário será disponibilizado um treinamento de funções básicas para utilizar o sistema; </w:t>
+      </w:r>
+      <w:r>
+        <w:rPr>
+          <w:lang w:eastAsia="pt-BR"/>
+        </w:rPr>
+        <w:t xml:space="preserve">A velocidade de resposta será rápida </w:t>
+      </w:r>
+      <w:r>
+        <w:rPr>
+          <w:lang w:eastAsia="pt-BR"/>
+        </w:rPr>
+        <w:t xml:space="preserve">e de </w:t>
+      </w:r>
+      <w:r>
+        <w:rPr>
+          <w:lang w:eastAsia="pt-BR"/>
+        </w:rPr>
+        <w:t>bom rendimento</w:t>
+      </w:r>
+      <w:r>
+        <w:rPr>
+          <w:lang w:eastAsia="pt-BR"/>
+        </w:rPr>
+        <w:t xml:space="preserve">; </w:t>
+      </w:r>
+    </w:p>
+    <w:p>
+      <w:pPr>
+        <w:pStyle w:val="TextodoTrabalho"/>
+        <w:rPr>
+          <w:lang w:eastAsia="pt-BR"/>
+        </w:rPr>
+      </w:pPr>
+      <w:r>
+        <w:rPr>
+          <w:lang w:eastAsia="pt-BR"/>
+        </w:rPr>
+        <w:t xml:space="preserve">Após um </w:t>
+      </w:r>
+      <w:r>
+        <w:rPr>
+          <w:lang w:eastAsia="pt-BR"/>
+        </w:rPr>
+        <w:t>determinado tempo o sistema pode apresentar falha por falta de manutenção, a qual será disponibilizada durante a utilização do sistema de acordo com as necessidades e funcionalização do mesmo.</w:t>
+      </w:r>
+    </w:p>
+    <w:p>
+      <w:pPr>
+        <w:pStyle w:val="TextodoTrabalho"/>
+        <w:rPr>
+          <w:lang w:eastAsia="pt-BR"/>
+        </w:rPr>
+      </w:pPr>
+      <w:r>
+        <w:rPr>
+          <w:lang w:eastAsia="pt-BR"/>
+        </w:rPr>
+        <w:t>Sempre que for necessária uma nova atualização</w:t>
+      </w:r>
+      <w:r>
+        <w:rPr>
+          <w:lang w:eastAsia="pt-BR"/>
+        </w:rPr>
+        <w:t>, tanto automática como a pedido do cliente,</w:t>
+      </w:r>
+      <w:r>
+        <w:rPr>
+          <w:lang w:eastAsia="pt-BR"/>
+        </w:rPr>
+        <w:t xml:space="preserve"> o sistema será reiniciado com aviso prévio, sendo possível determinar um horário padrão para ocorrer.</w:t>
+      </w:r>
+    </w:p>
+    <w:p>
+      <w:pPr>
+        <w:pStyle w:val="TextodoTrabalho"/>
+        <w:rPr>
+          <w:lang w:eastAsia="pt-BR"/>
+        </w:rPr>
+      </w:pPr>
+    </w:p>
+    <w:p>
+      <w:pPr>
         <w:pStyle w:val="Titulo1"/>
       </w:pPr>
       <w:bookmarkStart w:id="6" w:name="_Toc297219000"/>
       <w:r>
         <w:br w:type="page"/>
       </w:r>
-      <w:bookmarkStart w:id="7" w:name="_Toc477861142"/>
+      <w:bookmarkStart w:id="7" w:name="_Toc510711081"/>
       <w:bookmarkEnd w:id="6"/>
       <w:r>
         <w:lastRenderedPageBreak/>
@@ -1756,7 +2030,7 @@
           <w:lang w:val="pt-BR"/>
         </w:rPr>
       </w:pPr>
-      <w:bookmarkStart w:id="8" w:name="_Toc477861143"/>
+      <w:bookmarkStart w:id="8" w:name="_Toc510711082"/>
       <w:r>
         <w:rPr>
           <w:lang w:val="pt-BR"/>
@@ -1768,7 +2042,456 @@
     <w:p>
       <w:pPr>
         <w:pStyle w:val="TextodoTrabalho"/>
-      </w:pPr>
+        <w:numPr>
+          <w:ilvl w:val="0"/>
+          <w:numId w:val="10"/>
+        </w:numPr>
+        <w:ind w:left="1134" w:hanging="283"/>
+        <w:rPr>
+          <w:b/>
+        </w:rPr>
+      </w:pPr>
+      <w:r>
+        <w:rPr>
+          <w:b/>
+        </w:rPr>
+        <w:t>Requisito 1</w:t>
+      </w:r>
+      <w:r>
+        <w:rPr>
+          <w:b/>
+        </w:rPr>
+        <w:t xml:space="preserve">: </w:t>
+      </w:r>
+      <w:r>
+        <w:rPr>
+          <w:b/>
+        </w:rPr>
+        <w:t>Cadastro</w:t>
+      </w:r>
+      <w:r>
+        <w:rPr>
+          <w:b/>
+        </w:rPr>
+        <w:t xml:space="preserve"> de </w:t>
+      </w:r>
+      <w:r>
+        <w:rPr>
+          <w:b/>
+        </w:rPr>
+        <w:t>Produto</w:t>
+      </w:r>
+    </w:p>
+    <w:p>
+      <w:pPr>
+        <w:pStyle w:val="TextodoTrabalho"/>
+        <w:ind w:left="1134" w:firstLine="0"/>
+      </w:pPr>
+      <w:r>
+        <w:t xml:space="preserve">- </w:t>
+      </w:r>
+      <w:r>
+        <w:t>Cadastro de novos p</w:t>
+      </w:r>
+      <w:r>
+        <w:t>rodutos que estarão à venda.</w:t>
+      </w:r>
+      <w:r>
+        <w:t xml:space="preserve"> </w:t>
+      </w:r>
+      <w:r>
+        <w:rPr>
+          <w:highlight w:val="red"/>
+        </w:rPr>
+        <w:t>(campos necessários?</w:t>
+      </w:r>
+      <w:r>
+        <w:rPr>
+          <w:highlight w:val="red"/>
+        </w:rPr>
+        <w:t xml:space="preserve"> -nome, tipo, preço)</w:t>
+      </w:r>
+    </w:p>
+    <w:p>
+      <w:pPr>
+        <w:pStyle w:val="TextodoTrabalho"/>
+        <w:numPr>
+          <w:ilvl w:val="0"/>
+          <w:numId w:val="10"/>
+        </w:numPr>
+        <w:ind w:left="1134" w:hanging="283"/>
+      </w:pPr>
+      <w:r>
+        <w:rPr>
+          <w:b/>
+        </w:rPr>
+        <w:t>Requisito 2</w:t>
+      </w:r>
+      <w:r>
+        <w:rPr>
+          <w:b/>
+        </w:rPr>
+        <w:t>:</w:t>
+      </w:r>
+      <w:r>
+        <w:rPr>
+          <w:b/>
+        </w:rPr>
+        <w:t xml:space="preserve"> </w:t>
+      </w:r>
+      <w:r>
+        <w:rPr>
+          <w:b/>
+        </w:rPr>
+        <w:t>Atualização de Produto</w:t>
+      </w:r>
+    </w:p>
+    <w:p>
+      <w:pPr>
+        <w:pStyle w:val="TextodoTrabalho"/>
+        <w:ind w:left="1134" w:firstLine="0"/>
+      </w:pPr>
+      <w:r>
+        <w:t>- Descrição de produtos disponíveis</w:t>
+      </w:r>
+      <w:r>
+        <w:rPr>
+          <w:highlight w:val="red"/>
+        </w:rPr>
+        <w:t>.</w:t>
+      </w:r>
+      <w:r>
+        <w:rPr>
+          <w:highlight w:val="red"/>
+        </w:rPr>
+        <w:t>(?)</w:t>
+      </w:r>
+    </w:p>
+    <w:p>
+      <w:pPr>
+        <w:pStyle w:val="TextodoTrabalho"/>
+        <w:numPr>
+          <w:ilvl w:val="0"/>
+          <w:numId w:val="10"/>
+        </w:numPr>
+        <w:ind w:left="1134" w:hanging="283"/>
+      </w:pPr>
+      <w:r>
+        <w:rPr>
+          <w:b/>
+        </w:rPr>
+        <w:t>Requisito 3</w:t>
+      </w:r>
+      <w:r>
+        <w:rPr>
+          <w:b/>
+        </w:rPr>
+        <w:t>:</w:t>
+      </w:r>
+      <w:r>
+        <w:t xml:space="preserve"> </w:t>
+      </w:r>
+      <w:r>
+        <w:rPr>
+          <w:b/>
+        </w:rPr>
+        <w:t>Exclusão de Produto</w:t>
+      </w:r>
+    </w:p>
+    <w:p>
+      <w:pPr>
+        <w:pStyle w:val="TextodoTrabalho"/>
+        <w:ind w:left="1134" w:firstLine="0"/>
+      </w:pPr>
+      <w:r>
+        <w:t>- Exclusão de produto que não ser</w:t>
+      </w:r>
+      <w:r>
+        <w:t>á</w:t>
+      </w:r>
+      <w:r>
+        <w:t xml:space="preserve"> mais vendido.</w:t>
+      </w:r>
+      <w:r>
+        <w:t xml:space="preserve"> </w:t>
+      </w:r>
+      <w:r>
+        <w:rPr>
+          <w:highlight w:val="red"/>
+        </w:rPr>
+        <w:t>(como será realizado?)</w:t>
+      </w:r>
+    </w:p>
+    <w:p>
+      <w:pPr>
+        <w:pStyle w:val="TextodoTrabalho"/>
+        <w:numPr>
+          <w:ilvl w:val="0"/>
+          <w:numId w:val="10"/>
+        </w:numPr>
+        <w:ind w:left="1134" w:hanging="283"/>
+        <w:rPr>
+          <w:b/>
+        </w:rPr>
+      </w:pPr>
+      <w:r>
+        <w:rPr>
+          <w:b/>
+        </w:rPr>
+        <w:t xml:space="preserve">Requisito </w:t>
+      </w:r>
+      <w:r>
+        <w:rPr>
+          <w:b/>
+        </w:rPr>
+        <w:t>4:</w:t>
+      </w:r>
+      <w:r>
+        <w:rPr>
+          <w:b/>
+        </w:rPr>
+        <w:t xml:space="preserve"> Cadastro de </w:t>
+      </w:r>
+      <w:commentRangeStart w:id="9"/>
+      <w:r>
+        <w:rPr>
+          <w:b/>
+        </w:rPr>
+        <w:t>Tipo</w:t>
+      </w:r>
+      <w:r>
+        <w:rPr>
+          <w:b/>
+        </w:rPr>
+        <w:t xml:space="preserve"> de Produto</w:t>
+      </w:r>
+      <w:commentRangeEnd w:id="9"/>
+      <w:r>
+        <w:rPr>
+          <w:rStyle w:val="Refdecomentrio"/>
+          <w:lang w:val="en-US"/>
+        </w:rPr>
+        <w:commentReference w:id="9"/>
+      </w:r>
+    </w:p>
+    <w:p>
+      <w:pPr>
+        <w:pStyle w:val="TextodoTrabalho"/>
+        <w:ind w:left="1134" w:firstLine="0"/>
+      </w:pPr>
+      <w:r>
+        <w:t>- Definição de categorias do produto.</w:t>
+      </w:r>
+      <w:r>
+        <w:t xml:space="preserve"> </w:t>
+      </w:r>
+      <w:r>
+        <w:t>A</w:t>
+      </w:r>
+      <w:r>
+        <w:t xml:space="preserve">limentícios, </w:t>
+      </w:r>
+      <w:r>
+        <w:t>combustível, uso pessoal, serviço, etc., assim como o preço estipulado para cada produto.</w:t>
+      </w:r>
+      <w:r>
+        <w:t xml:space="preserve"> </w:t>
+      </w:r>
+    </w:p>
+    <w:p>
+      <w:pPr>
+        <w:pStyle w:val="TextodoTrabalho"/>
+        <w:numPr>
+          <w:ilvl w:val="0"/>
+          <w:numId w:val="10"/>
+        </w:numPr>
+        <w:ind w:left="1134" w:hanging="283"/>
+      </w:pPr>
+      <w:r>
+        <w:rPr>
+          <w:b/>
+        </w:rPr>
+        <w:t xml:space="preserve">Requisito </w:t>
+      </w:r>
+      <w:r>
+        <w:rPr>
+          <w:b/>
+        </w:rPr>
+        <w:t>5</w:t>
+      </w:r>
+      <w:r>
+        <w:rPr>
+          <w:b/>
+        </w:rPr>
+        <w:t xml:space="preserve">: Atualização de </w:t>
+      </w:r>
+      <w:r>
+        <w:rPr>
+          <w:b/>
+        </w:rPr>
+        <w:t xml:space="preserve">Tipo de </w:t>
+      </w:r>
+      <w:r>
+        <w:rPr>
+          <w:b/>
+        </w:rPr>
+        <w:t>Produto</w:t>
+      </w:r>
+    </w:p>
+    <w:p>
+      <w:pPr>
+        <w:pStyle w:val="TextodoTrabalho"/>
+        <w:ind w:left="1134" w:firstLine="0"/>
+      </w:pPr>
+      <w:r>
+        <w:t>- Descrição de produtos disponíveis</w:t>
+      </w:r>
+      <w:r>
+        <w:t>.</w:t>
+      </w:r>
+    </w:p>
+    <w:p>
+      <w:pPr>
+        <w:pStyle w:val="TextodoTrabalho"/>
+        <w:numPr>
+          <w:ilvl w:val="0"/>
+          <w:numId w:val="10"/>
+        </w:numPr>
+        <w:ind w:left="1134" w:hanging="283"/>
+        <w:rPr>
+          <w:b/>
+        </w:rPr>
+      </w:pPr>
+      <w:r>
+        <w:rPr>
+          <w:b/>
+        </w:rPr>
+        <w:t xml:space="preserve">Requisito </w:t>
+      </w:r>
+      <w:r>
+        <w:rPr>
+          <w:b/>
+        </w:rPr>
+        <w:t>6</w:t>
+      </w:r>
+      <w:r>
+        <w:rPr>
+          <w:b/>
+        </w:rPr>
+        <w:t>:</w:t>
+      </w:r>
+      <w:r>
+        <w:rPr>
+          <w:b/>
+        </w:rPr>
+        <w:t xml:space="preserve"> Exclusão de Tipo</w:t>
+      </w:r>
+      <w:r>
+        <w:rPr>
+          <w:b/>
+        </w:rPr>
+        <w:t xml:space="preserve"> de Produto</w:t>
+      </w:r>
+    </w:p>
+    <w:p>
+      <w:pPr>
+        <w:pStyle w:val="TextodoTrabalho"/>
+        <w:ind w:left="1134" w:firstLine="0"/>
+      </w:pPr>
+      <w:r>
+        <w:t>- Excluir categorias não mais disponíveis para venda.</w:t>
+      </w:r>
+    </w:p>
+    <w:p>
+      <w:pPr>
+        <w:pStyle w:val="TextodoTrabalho"/>
+        <w:numPr>
+          <w:ilvl w:val="0"/>
+          <w:numId w:val="10"/>
+        </w:numPr>
+        <w:ind w:left="1134" w:hanging="283"/>
+        <w:rPr>
+          <w:b/>
+        </w:rPr>
+      </w:pPr>
+      <w:r>
+        <w:rPr>
+          <w:b/>
+        </w:rPr>
+        <w:t xml:space="preserve">Requisito </w:t>
+      </w:r>
+      <w:r>
+        <w:rPr>
+          <w:b/>
+        </w:rPr>
+        <w:t>7</w:t>
+      </w:r>
+      <w:r>
+        <w:rPr>
+          <w:b/>
+        </w:rPr>
+        <w:t>:</w:t>
+      </w:r>
+      <w:r>
+        <w:rPr>
+          <w:b/>
+        </w:rPr>
+        <w:t xml:space="preserve"> </w:t>
+      </w:r>
+      <w:r>
+        <w:rPr>
+          <w:b/>
+        </w:rPr>
+        <w:t xml:space="preserve">Listagem </w:t>
+      </w:r>
+      <w:r>
+        <w:rPr>
+          <w:b/>
+        </w:rPr>
+        <w:t xml:space="preserve">de </w:t>
+      </w:r>
+      <w:r>
+        <w:rPr>
+          <w:b/>
+        </w:rPr>
+        <w:t>Venda</w:t>
+      </w:r>
+    </w:p>
+    <w:p>
+      <w:pPr>
+        <w:pStyle w:val="TextodoTrabalho"/>
+        <w:ind w:left="1134" w:firstLine="0"/>
+      </w:pPr>
+      <w:r>
+        <w:t xml:space="preserve">- </w:t>
+      </w:r>
+      <w:r>
+        <w:t xml:space="preserve">Lista </w:t>
+      </w:r>
+      <w:r>
+        <w:t xml:space="preserve">informações dos </w:t>
+      </w:r>
+      <w:r>
+        <w:t>produtos</w:t>
+      </w:r>
+      <w:r>
+        <w:t xml:space="preserve"> selecionados e a soma de seus valores</w:t>
+      </w:r>
+      <w:r>
+        <w:t>.</w:t>
+      </w:r>
+    </w:p>
+    <w:p>
+      <w:pPr>
+        <w:pStyle w:val="TextodoTrabalho"/>
+        <w:ind w:left="1134" w:firstLine="0"/>
+      </w:pPr>
+      <w:r>
+        <w:rPr>
+          <w:highlight w:val="red"/>
+        </w:rPr>
+        <w:t>(busca? Atualização tipo?)</w:t>
+      </w:r>
     </w:p>
     <w:p>
       <w:pPr>
@@ -1777,35 +2500,396 @@
           <w:lang w:val="pt-BR"/>
         </w:rPr>
       </w:pPr>
-      <w:bookmarkStart w:id="9" w:name="_Toc477861144"/>
+      <w:bookmarkStart w:id="11" w:name="_Toc510711083"/>
       <w:r>
         <w:rPr>
           <w:lang w:val="pt-BR"/>
         </w:rPr>
         <w:t>REQUISITOS NÃO FUNCIONAIS</w:t>
       </w:r>
-      <w:bookmarkEnd w:id="9"/>
-    </w:p>
-    <w:p>
-      <w:pPr>
-        <w:pStyle w:val="TextodoTrabalho"/>
+      <w:bookmarkEnd w:id="11"/>
+    </w:p>
+    <w:p>
+      <w:pPr>
+        <w:pStyle w:val="TextodoTrabalho"/>
+        <w:numPr>
+          <w:ilvl w:val="0"/>
+          <w:numId w:val="10"/>
+        </w:numPr>
+        <w:ind w:left="1134" w:hanging="283"/>
+        <w:rPr>
+          <w:b/>
+        </w:rPr>
+      </w:pPr>
+      <w:r>
+        <w:rPr>
+          <w:b/>
+        </w:rPr>
+        <w:t>Requisito 1</w:t>
+      </w:r>
+      <w:r>
+        <w:rPr>
+          <w:b/>
+        </w:rPr>
+        <w:t>:</w:t>
+      </w:r>
+      <w:r>
+        <w:rPr>
+          <w:b/>
+        </w:rPr>
+        <w:t xml:space="preserve"> </w:t>
+      </w:r>
+      <w:r>
+        <w:rPr>
+          <w:b/>
+        </w:rPr>
+        <w:t>Facilidade de Uso</w:t>
+      </w:r>
+    </w:p>
+    <w:p>
+      <w:pPr>
+        <w:pStyle w:val="TextodoTrabalho"/>
+        <w:ind w:left="1134" w:firstLine="0"/>
+      </w:pPr>
+      <w:r>
+        <w:t>- Tempo de treinamento;</w:t>
+      </w:r>
+    </w:p>
+    <w:p>
+      <w:pPr>
+        <w:pStyle w:val="TextodoTrabalho"/>
+        <w:ind w:left="1134" w:firstLine="0"/>
+        <w:rPr>
+          <w:b/>
+        </w:rPr>
+      </w:pPr>
+      <w:r>
+        <w:t>- Número de frames de ajuda.</w:t>
+      </w:r>
+    </w:p>
+    <w:p>
+      <w:pPr>
+        <w:pStyle w:val="TextodoTrabalho"/>
+        <w:numPr>
+          <w:ilvl w:val="0"/>
+          <w:numId w:val="10"/>
+        </w:numPr>
+        <w:ind w:left="1134" w:hanging="283"/>
+        <w:rPr>
+          <w:b/>
+        </w:rPr>
+      </w:pPr>
+      <w:r>
+        <w:rPr>
+          <w:b/>
+        </w:rPr>
+        <w:t>Requisito 2</w:t>
+      </w:r>
+      <w:r>
+        <w:rPr>
+          <w:b/>
+        </w:rPr>
+        <w:t>:</w:t>
+      </w:r>
+      <w:r>
+        <w:t xml:space="preserve"> </w:t>
+      </w:r>
+      <w:r>
+        <w:rPr>
+          <w:b/>
+        </w:rPr>
+        <w:t>Velocidade</w:t>
+      </w:r>
+    </w:p>
+    <w:p>
+      <w:pPr>
+        <w:pStyle w:val="TextodoTrabalho"/>
+        <w:ind w:left="1134" w:firstLine="0"/>
+      </w:pPr>
+      <w:r>
+        <w:t>- Transações processadas;</w:t>
+      </w:r>
+    </w:p>
+    <w:p>
+      <w:pPr>
+        <w:pStyle w:val="TextodoTrabalho"/>
+        <w:ind w:left="1134" w:firstLine="0"/>
+      </w:pPr>
+      <w:r>
+        <w:t>- Tempo de resposta de usuário;</w:t>
+      </w:r>
+    </w:p>
+    <w:p>
+      <w:pPr>
+        <w:pStyle w:val="TextodoTrabalho"/>
+        <w:ind w:left="1134" w:firstLine="0"/>
+      </w:pPr>
+      <w:r>
+        <w:t>- Tempo de atualização de tela.</w:t>
+      </w:r>
+    </w:p>
+    <w:p>
+      <w:pPr>
+        <w:pStyle w:val="TextodoTrabalho"/>
+        <w:numPr>
+          <w:ilvl w:val="0"/>
+          <w:numId w:val="10"/>
+        </w:numPr>
+        <w:ind w:left="1134" w:hanging="283"/>
+        <w:rPr>
+          <w:b/>
+        </w:rPr>
+      </w:pPr>
+      <w:r>
+        <w:rPr>
+          <w:b/>
+        </w:rPr>
+        <w:lastRenderedPageBreak/>
+        <w:t>Requisito 3</w:t>
+      </w:r>
+      <w:r>
+        <w:rPr>
+          <w:b/>
+        </w:rPr>
+        <w:t>:</w:t>
+      </w:r>
+      <w:r>
+        <w:t xml:space="preserve"> </w:t>
+      </w:r>
+      <w:r>
+        <w:rPr>
+          <w:b/>
+        </w:rPr>
+        <w:t>Confiabilidade</w:t>
+      </w:r>
+    </w:p>
+    <w:p>
+      <w:pPr>
+        <w:pStyle w:val="TextodoTrabalho"/>
+        <w:ind w:left="1134" w:firstLine="0"/>
+      </w:pPr>
+      <w:r>
+        <w:t>- Tempo médio para falha;</w:t>
+      </w:r>
+    </w:p>
+    <w:p>
+      <w:pPr>
+        <w:pStyle w:val="TextodoTrabalho"/>
+        <w:ind w:left="1134" w:firstLine="0"/>
+      </w:pPr>
+      <w:r>
+        <w:t>- Probabilidade de indisponibilidade;</w:t>
+      </w:r>
+    </w:p>
+    <w:p>
+      <w:pPr>
+        <w:pStyle w:val="TextodoTrabalho"/>
+        <w:ind w:left="1134" w:firstLine="0"/>
+        <w:rPr>
+          <w:b/>
+        </w:rPr>
+      </w:pPr>
+      <w:r>
+        <w:t>- Taxa de Ocorrência de falhas.</w:t>
+      </w:r>
+    </w:p>
+    <w:p>
+      <w:pPr>
+        <w:pStyle w:val="TextodoTrabalho"/>
+        <w:numPr>
+          <w:ilvl w:val="0"/>
+          <w:numId w:val="10"/>
+        </w:numPr>
+        <w:ind w:left="1134" w:hanging="283"/>
+        <w:rPr>
+          <w:b/>
+        </w:rPr>
+      </w:pPr>
+      <w:r>
+        <w:rPr>
+          <w:b/>
+        </w:rPr>
+        <w:t xml:space="preserve">Requisito </w:t>
+      </w:r>
+      <w:r>
+        <w:rPr>
+          <w:b/>
+        </w:rPr>
+        <w:t>4:</w:t>
+      </w:r>
+      <w:r>
+        <w:rPr>
+          <w:b/>
+        </w:rPr>
+        <w:t xml:space="preserve"> </w:t>
+      </w:r>
+      <w:r>
+        <w:rPr>
+          <w:b/>
+        </w:rPr>
+        <w:t>Robustez</w:t>
+      </w:r>
+    </w:p>
+    <w:p>
+      <w:pPr>
+        <w:pStyle w:val="TextodoTrabalho"/>
+        <w:ind w:left="1134" w:firstLine="0"/>
+      </w:pPr>
+      <w:r>
+        <w:t>- Tempo de reinício após falha;</w:t>
+      </w:r>
+    </w:p>
+    <w:p>
+      <w:pPr>
+        <w:pStyle w:val="TextodoTrabalho"/>
+        <w:ind w:left="1134" w:firstLine="0"/>
+      </w:pPr>
+      <w:r>
+        <w:t>- Percentual de eventos que causam falhas;</w:t>
+      </w:r>
+    </w:p>
+    <w:p>
+      <w:pPr>
+        <w:pStyle w:val="TextodoTrabalho"/>
+        <w:ind w:left="1134" w:firstLine="0"/>
+        <w:rPr>
+          <w:b/>
+        </w:rPr>
+      </w:pPr>
+      <w:r>
+        <w:t>- Probabilidade de corrupção de dados em caso de falha.</w:t>
+      </w:r>
+    </w:p>
+    <w:p>
+      <w:pPr>
+        <w:pStyle w:val="TextodoTrabalho"/>
+        <w:numPr>
+          <w:ilvl w:val="0"/>
+          <w:numId w:val="10"/>
+        </w:numPr>
+        <w:ind w:left="1134" w:hanging="283"/>
+        <w:rPr>
+          <w:b/>
+        </w:rPr>
+      </w:pPr>
+      <w:r>
+        <w:rPr>
+          <w:b/>
+        </w:rPr>
+        <w:t xml:space="preserve">Requisito </w:t>
+      </w:r>
+      <w:r>
+        <w:rPr>
+          <w:b/>
+        </w:rPr>
+        <w:t>5: Manutenibilidade</w:t>
+      </w:r>
+    </w:p>
+    <w:p>
+      <w:pPr>
+        <w:ind w:left="1134"/>
+        <w:rPr>
+          <w:lang w:val="pt-BR" w:eastAsia="pt-BR"/>
+        </w:rPr>
+      </w:pPr>
+      <w:r>
+        <w:rPr>
+          <w:lang w:val="pt-BR" w:eastAsia="pt-BR"/>
+        </w:rPr>
+        <w:t>- Avaliar requisição d</w:t>
+      </w:r>
+      <w:r>
+        <w:rPr>
+          <w:lang w:val="pt-BR" w:eastAsia="pt-BR"/>
+        </w:rPr>
+        <w:t>e</w:t>
+      </w:r>
+      <w:r>
+        <w:rPr>
+          <w:lang w:val="pt-BR" w:eastAsia="pt-BR"/>
+        </w:rPr>
+        <w:t xml:space="preserve"> mudança, avaliando sua real necessidade;</w:t>
+      </w:r>
+    </w:p>
+    <w:p>
+      <w:pPr>
+        <w:ind w:left="1134"/>
+        <w:rPr>
+          <w:lang w:val="pt-BR" w:eastAsia="pt-BR"/>
+        </w:rPr>
+      </w:pPr>
+      <w:r>
+        <w:rPr>
+          <w:lang w:val="pt-BR" w:eastAsia="pt-BR"/>
+        </w:rPr>
+        <w:t>- Avaliar o impacto da mudança dentro do sistema ao qual está integrado;</w:t>
+      </w:r>
+    </w:p>
+    <w:p>
+      <w:pPr>
+        <w:ind w:left="1134"/>
+        <w:rPr>
+          <w:lang w:val="pt-BR" w:eastAsia="pt-BR"/>
+        </w:rPr>
+      </w:pPr>
+      <w:r>
+        <w:rPr>
+          <w:lang w:val="pt-BR" w:eastAsia="pt-BR"/>
+        </w:rPr>
+        <w:t>- Implementar modificações;</w:t>
+      </w:r>
+    </w:p>
+    <w:p>
+      <w:pPr>
+        <w:ind w:left="1134"/>
+        <w:rPr>
+          <w:lang w:val="pt-BR" w:eastAsia="pt-BR"/>
+        </w:rPr>
+      </w:pPr>
+      <w:r>
+        <w:rPr>
+          <w:lang w:val="pt-BR" w:eastAsia="pt-BR"/>
+        </w:rPr>
+        <w:t>- Testar a integração do sistema;</w:t>
+      </w:r>
+    </w:p>
+    <w:p>
+      <w:pPr>
+        <w:ind w:left="1134"/>
+        <w:rPr>
+          <w:lang w:val="pt-BR" w:eastAsia="pt-BR"/>
+        </w:rPr>
+      </w:pPr>
+      <w:r>
+        <w:rPr>
+          <w:lang w:val="pt-BR" w:eastAsia="pt-BR"/>
+        </w:rPr>
+        <w:t>- Atualizar a documentação.</w:t>
+      </w:r>
+    </w:p>
+    <w:p>
+      <w:pPr>
+        <w:pStyle w:val="TextodoTrabalho"/>
+        <w:rPr>
+          <w:b/>
+        </w:rPr>
       </w:pPr>
     </w:p>
     <w:p>
       <w:pPr>
         <w:pStyle w:val="Titulo1"/>
       </w:pPr>
-      <w:bookmarkStart w:id="10" w:name="_Toc297219005"/>
+      <w:bookmarkStart w:id="12" w:name="_Toc297219005"/>
       <w:r>
         <w:br w:type="page"/>
       </w:r>
-      <w:bookmarkStart w:id="11" w:name="_Toc477861145"/>
-      <w:bookmarkEnd w:id="10"/>
+      <w:bookmarkStart w:id="13" w:name="_Toc510711084"/>
+      <w:bookmarkEnd w:id="12"/>
       <w:r>
         <w:lastRenderedPageBreak/>
         <w:t>PLANEJAMENTO</w:t>
       </w:r>
-      <w:bookmarkEnd w:id="11"/>
+      <w:bookmarkEnd w:id="13"/>
     </w:p>
     <w:p>
       <w:pPr>
@@ -1826,6 +2910,9 @@
       </w:r>
       <w:proofErr w:type="spellEnd"/>
       <w:r>
+        <w:t xml:space="preserve"> e a seção 3.2 descreve cada uma das atividades contidas no diagrama</w:t>
+      </w:r>
+      <w:r>
         <w:t>.</w:t>
       </w:r>
       <w:r>
@@ -1847,65 +2934,1349 @@
           <w:lang w:val="pt-BR"/>
         </w:rPr>
       </w:pPr>
-      <w:bookmarkStart w:id="12" w:name="_Toc477861146"/>
+      <w:bookmarkStart w:id="14" w:name="_Toc510711085"/>
       <w:r>
         <w:rPr>
           <w:lang w:val="pt-BR"/>
         </w:rPr>
         <w:t>DIAGRAMA DE GANTT</w:t>
       </w:r>
-      <w:bookmarkStart w:id="13" w:name="_GoBack"/>
-      <w:bookmarkEnd w:id="12"/>
-      <w:bookmarkEnd w:id="13"/>
-    </w:p>
-    <w:p>
-      <w:pPr>
-        <w:pStyle w:val="TextodoTrabalho"/>
-      </w:pPr>
-    </w:p>
-    <w:p>
-      <w:pPr>
-        <w:pStyle w:val="TextodoTrabalho"/>
-      </w:pPr>
-    </w:p>
-    <w:p>
-      <w:pPr>
-        <w:pStyle w:val="TextodoTrabalho"/>
-        <w:sectPr>
-          <w:headerReference w:type="default" r:id="rId9"/>
-          <w:pgSz w:w="11906" w:h="16838" w:code="9"/>
-          <w:pgMar w:top="1701" w:right="1134" w:bottom="1134" w:left="1701" w:header="709" w:footer="709" w:gutter="0"/>
-          <w:cols w:space="708"/>
-          <w:docGrid w:linePitch="360"/>
-        </w:sectPr>
-      </w:pPr>
+      <w:bookmarkEnd w:id="14"/>
+    </w:p>
+    <w:p>
+      <w:pPr>
+        <w:pStyle w:val="TextodoTrabalho"/>
+        <w:ind w:firstLine="0"/>
+      </w:pPr>
+      <w:r>
+        <w:rPr>
+          <w:noProof/>
+        </w:rPr>
+        <w:drawing>
+          <wp:inline distT="0" distB="0" distL="0" distR="0" wp14:anchorId="2D5019C8" wp14:editId="74F9D390">
+            <wp:extent cx="6662420" cy="5161394"/>
+            <wp:effectExtent l="7620" t="0" r="0" b="0"/>
+            <wp:docPr id="5" name="Imagem 5"/>
+            <wp:cNvGraphicFramePr>
+              <a:graphicFrameLocks xmlns:a="http://schemas.openxmlformats.org/drawingml/2006/main" noChangeAspect="1"/>
+            </wp:cNvGraphicFramePr>
+            <a:graphic xmlns:a="http://schemas.openxmlformats.org/drawingml/2006/main">
+              <a:graphicData uri="http://schemas.openxmlformats.org/drawingml/2006/picture">
+                <pic:pic xmlns:pic="http://schemas.openxmlformats.org/drawingml/2006/picture">
+                  <pic:nvPicPr>
+                    <pic:cNvPr id="0" name="Picture 6"/>
+                    <pic:cNvPicPr>
+                      <a:picLocks noChangeAspect="1" noChangeArrowheads="1"/>
+                    </pic:cNvPicPr>
+                  </pic:nvPicPr>
+                  <pic:blipFill>
+                    <a:blip r:embed="rId12">
+                      <a:extLst>
+                        <a:ext uri="{28A0092B-C50C-407E-A947-70E740481C1C}">
+                          <a14:useLocalDpi xmlns:a14="http://schemas.microsoft.com/office/drawing/2010/main" val="0"/>
+                        </a:ext>
+                      </a:extLst>
+                    </a:blip>
+                    <a:srcRect/>
+                    <a:stretch>
+                      <a:fillRect/>
+                    </a:stretch>
+                  </pic:blipFill>
+                  <pic:spPr bwMode="auto">
+                    <a:xfrm rot="5400000">
+                      <a:off x="0" y="0"/>
+                      <a:ext cx="6962530" cy="5393890"/>
+                    </a:xfrm>
+                    <a:prstGeom prst="rect">
+                      <a:avLst/>
+                    </a:prstGeom>
+                    <a:noFill/>
+                    <a:ln>
+                      <a:noFill/>
+                    </a:ln>
+                  </pic:spPr>
+                </pic:pic>
+              </a:graphicData>
+            </a:graphic>
+          </wp:inline>
+        </w:drawing>
+      </w:r>
+    </w:p>
+    <w:p>
+      <w:pPr>
+        <w:pStyle w:val="TextodoTrabalho"/>
+        <w:ind w:firstLine="0"/>
+      </w:pPr>
+      <w:r>
+        <w:rPr>
+          <w:noProof/>
+        </w:rPr>
+        <w:lastRenderedPageBreak/>
+        <w:drawing>
+          <wp:inline distT="0" distB="0" distL="0" distR="0" wp14:anchorId="2F362736" wp14:editId="4B8B0BAC">
+            <wp:extent cx="5760085" cy="3420896"/>
+            <wp:effectExtent l="0" t="0" r="0" b="8255"/>
+            <wp:docPr id="6" name="Imagem 6"/>
+            <wp:cNvGraphicFramePr>
+              <a:graphicFrameLocks xmlns:a="http://schemas.openxmlformats.org/drawingml/2006/main" noChangeAspect="1"/>
+            </wp:cNvGraphicFramePr>
+            <a:graphic xmlns:a="http://schemas.openxmlformats.org/drawingml/2006/main">
+              <a:graphicData uri="http://schemas.openxmlformats.org/drawingml/2006/picture">
+                <pic:pic xmlns:pic="http://schemas.openxmlformats.org/drawingml/2006/picture">
+                  <pic:nvPicPr>
+                    <pic:cNvPr id="0" name="Picture 7"/>
+                    <pic:cNvPicPr>
+                      <a:picLocks noChangeAspect="1" noChangeArrowheads="1"/>
+                    </pic:cNvPicPr>
+                  </pic:nvPicPr>
+                  <pic:blipFill>
+                    <a:blip r:embed="rId13">
+                      <a:extLst>
+                        <a:ext uri="{28A0092B-C50C-407E-A947-70E740481C1C}">
+                          <a14:useLocalDpi xmlns:a14="http://schemas.microsoft.com/office/drawing/2010/main" val="0"/>
+                        </a:ext>
+                      </a:extLst>
+                    </a:blip>
+                    <a:srcRect/>
+                    <a:stretch>
+                      <a:fillRect/>
+                    </a:stretch>
+                  </pic:blipFill>
+                  <pic:spPr bwMode="auto">
+                    <a:xfrm>
+                      <a:off x="0" y="0"/>
+                      <a:ext cx="5760085" cy="3420896"/>
+                    </a:xfrm>
+                    <a:prstGeom prst="rect">
+                      <a:avLst/>
+                    </a:prstGeom>
+                    <a:noFill/>
+                    <a:ln>
+                      <a:noFill/>
+                    </a:ln>
+                  </pic:spPr>
+                </pic:pic>
+              </a:graphicData>
+            </a:graphic>
+          </wp:inline>
+        </w:drawing>
+      </w:r>
+    </w:p>
+    <w:p>
+      <w:pPr>
+        <w:pStyle w:val="TextodoTrabalho"/>
+        <w:ind w:firstLine="0"/>
+      </w:pPr>
+    </w:p>
+    <w:p>
+      <w:pPr>
+        <w:pStyle w:val="Ttulo2"/>
+      </w:pPr>
+      <w:bookmarkStart w:id="15" w:name="_Toc510711086"/>
+      <w:r>
+        <w:t>Descrição das atividades</w:t>
+      </w:r>
+      <w:bookmarkEnd w:id="15"/>
+    </w:p>
+    <w:p>
+      <w:pPr>
+        <w:pStyle w:val="TextodoTrabalho"/>
+        <w:numPr>
+          <w:ilvl w:val="0"/>
+          <w:numId w:val="14"/>
+        </w:numPr>
+        <w:ind w:left="284" w:firstLine="0"/>
+        <w:rPr>
+          <w:b/>
+        </w:rPr>
+      </w:pPr>
+      <w:r>
+        <w:rPr>
+          <w:b/>
+        </w:rPr>
+        <w:t>Definição de Requisito</w:t>
+      </w:r>
+      <w:r>
+        <w:rPr>
+          <w:b/>
+        </w:rPr>
+        <w:t>s</w:t>
+      </w:r>
+    </w:p>
+    <w:p>
+      <w:pPr>
+        <w:pStyle w:val="TextodoTrabalho"/>
+        <w:ind w:firstLine="426"/>
+      </w:pPr>
+      <w:r>
+        <w:t>Esta atividade representa um conjunto de atividades que representam uma fase de obtenção, análise e modelagem dos artefatos necessários para o desenvolvimento do produto.</w:t>
+      </w:r>
+    </w:p>
+    <w:p>
+      <w:pPr>
+        <w:pStyle w:val="TextodoTrabalho"/>
+        <w:ind w:firstLine="0"/>
+      </w:pPr>
+    </w:p>
+    <w:p>
+      <w:pPr>
+        <w:pStyle w:val="TextodoTrabalho"/>
+        <w:numPr>
+          <w:ilvl w:val="1"/>
+          <w:numId w:val="14"/>
+        </w:numPr>
+        <w:ind w:left="284" w:firstLine="0"/>
+        <w:rPr>
+          <w:b/>
+        </w:rPr>
+      </w:pPr>
+      <w:r>
+        <w:rPr>
+          <w:b/>
+        </w:rPr>
+        <w:t>Desenvolver visão geral do sistema</w:t>
+      </w:r>
+    </w:p>
+    <w:p>
+      <w:pPr>
+        <w:pStyle w:val="TextodoTrabalho"/>
+        <w:ind w:firstLine="426"/>
+      </w:pPr>
+      <w:r>
+        <w:t>Com objetivo de obter uma visão detalhada do sistema, esta atividade acaba por englobar desde a entrevista com o interessado no sistema em busca dos requisitos a serem aplicados no sistema.</w:t>
+      </w:r>
+    </w:p>
+    <w:p>
+      <w:pPr>
+        <w:pStyle w:val="TextodoTrabalho"/>
+        <w:ind w:firstLine="0"/>
+      </w:pPr>
+    </w:p>
+    <w:p>
+      <w:pPr>
+        <w:pStyle w:val="TextodoTrabalho"/>
+        <w:numPr>
+          <w:ilvl w:val="1"/>
+          <w:numId w:val="14"/>
+        </w:numPr>
+        <w:ind w:left="284" w:firstLine="0"/>
+        <w:rPr>
+          <w:b/>
+        </w:rPr>
+      </w:pPr>
+      <w:r>
+        <w:rPr>
+          <w:b/>
+        </w:rPr>
+        <w:t>Elicitar necessidades dos interessados</w:t>
+      </w:r>
+    </w:p>
+    <w:p>
+      <w:pPr>
+        <w:pStyle w:val="TextodoTrabalho"/>
+        <w:ind w:firstLine="284"/>
+      </w:pPr>
+      <w:r>
+        <w:t xml:space="preserve"> </w:t>
+      </w:r>
+      <w:r>
+        <w:t xml:space="preserve">Para </w:t>
+      </w:r>
+      <w:r>
+        <w:t>garantir que as necessidades reais dos interessados no sistema sejam completamente compreendidas serão realizadas entrevistas para identificar e compreender as necessidades e preocupações destes.</w:t>
+      </w:r>
+    </w:p>
+    <w:p>
+      <w:pPr>
+        <w:pStyle w:val="TextodoTrabalho"/>
+        <w:ind w:firstLine="284"/>
+      </w:pPr>
+    </w:p>
+    <w:p>
+      <w:pPr>
+        <w:pStyle w:val="TextodoTrabalho"/>
+        <w:ind w:firstLine="284"/>
+      </w:pPr>
+    </w:p>
+    <w:p>
+      <w:pPr>
+        <w:pStyle w:val="TextodoTrabalho"/>
+        <w:ind w:firstLine="284"/>
+      </w:pPr>
+    </w:p>
+    <w:p>
+      <w:pPr>
+        <w:pStyle w:val="TextodoTrabalho"/>
+        <w:numPr>
+          <w:ilvl w:val="1"/>
+          <w:numId w:val="14"/>
+        </w:numPr>
+        <w:ind w:left="284" w:firstLine="0"/>
+        <w:rPr>
+          <w:b/>
+        </w:rPr>
+      </w:pPr>
+      <w:r>
+        <w:rPr>
+          <w:b/>
+        </w:rPr>
+        <w:lastRenderedPageBreak/>
+        <w:t>Capturar vocabulário em comum</w:t>
+      </w:r>
+    </w:p>
+    <w:p>
+      <w:pPr>
+        <w:pStyle w:val="TextodoTrabalho"/>
+        <w:ind w:firstLine="284"/>
+      </w:pPr>
+      <w:r>
+        <w:t xml:space="preserve">Para </w:t>
+      </w:r>
+      <w:r>
+        <w:t>evitar confusões n</w:t>
+      </w:r>
+      <w:r>
+        <w:t>as descrições textuais do negócio, principalmente nas descrições de casos de uso</w:t>
+      </w:r>
+      <w:r>
+        <w:t>.</w:t>
+      </w:r>
+    </w:p>
+    <w:p>
+      <w:pPr>
+        <w:pStyle w:val="TextodoTrabalho"/>
+        <w:ind w:left="284" w:firstLine="0"/>
+      </w:pPr>
+    </w:p>
+    <w:p>
+      <w:pPr>
+        <w:pStyle w:val="TextodoTrabalho"/>
+        <w:numPr>
+          <w:ilvl w:val="1"/>
+          <w:numId w:val="14"/>
+        </w:numPr>
+        <w:ind w:left="284" w:firstLine="0"/>
+        <w:rPr>
+          <w:b/>
+        </w:rPr>
+      </w:pPr>
+      <w:r>
+        <w:rPr>
+          <w:b/>
+        </w:rPr>
+        <w:t>Encontrar Atores e Casos de Uso</w:t>
+      </w:r>
+    </w:p>
+    <w:p>
+      <w:pPr>
+        <w:pStyle w:val="TextodoTrabalho"/>
+        <w:ind w:firstLine="284"/>
+      </w:pPr>
+      <w:r>
+        <w:t>Nesta atividade serão analisadas as funcionalidades e quem interage com estas para em seguida poder estruturar o modelo de Casos de Uso.</w:t>
+      </w:r>
+    </w:p>
+    <w:p>
+      <w:pPr>
+        <w:pStyle w:val="TextodoTrabalho"/>
+        <w:ind w:firstLine="284"/>
+        <w:rPr>
+          <w:b/>
+        </w:rPr>
+      </w:pPr>
+    </w:p>
+    <w:p>
+      <w:pPr>
+        <w:pStyle w:val="TextodoTrabalho"/>
+        <w:numPr>
+          <w:ilvl w:val="1"/>
+          <w:numId w:val="14"/>
+        </w:numPr>
+        <w:ind w:left="284" w:firstLine="0"/>
+        <w:rPr>
+          <w:b/>
+        </w:rPr>
+      </w:pPr>
+      <w:r>
+        <w:rPr>
+          <w:b/>
+        </w:rPr>
+        <w:t>Estruturar o Modelo de Casos de Uso</w:t>
+      </w:r>
+    </w:p>
+    <w:p>
+      <w:pPr>
+        <w:pStyle w:val="TextodoTrabalho"/>
+        <w:ind w:firstLine="284"/>
+      </w:pPr>
+      <w:r>
+        <w:t>Nes</w:t>
+      </w:r>
+      <w:r>
+        <w:t>t</w:t>
+      </w:r>
+      <w:r>
+        <w:t>a atividade é criado este</w:t>
+      </w:r>
+      <w:r>
+        <w:t xml:space="preserve"> artefato</w:t>
+      </w:r>
+      <w:r>
+        <w:t>, no qual</w:t>
+      </w:r>
+      <w:r>
+        <w:t xml:space="preserve"> é estruturado p</w:t>
+      </w:r>
+      <w:r>
+        <w:t>ara</w:t>
+      </w:r>
+      <w:r>
+        <w:t xml:space="preserve"> </w:t>
+      </w:r>
+      <w:r>
+        <w:t>facilitar a visualização das interações dentro e fora do sistema.</w:t>
+      </w:r>
+    </w:p>
+    <w:p>
+      <w:pPr>
+        <w:pStyle w:val="TextodoTrabalho"/>
+        <w:ind w:firstLine="284"/>
+        <w:rPr>
+          <w:b/>
+        </w:rPr>
+      </w:pPr>
+    </w:p>
+    <w:p>
+      <w:pPr>
+        <w:pStyle w:val="TextodoTrabalho"/>
+        <w:numPr>
+          <w:ilvl w:val="1"/>
+          <w:numId w:val="14"/>
+        </w:numPr>
+        <w:ind w:left="284" w:firstLine="0"/>
+        <w:rPr>
+          <w:b/>
+        </w:rPr>
+      </w:pPr>
+      <w:r>
+        <w:rPr>
+          <w:b/>
+        </w:rPr>
+        <w:t>Detalhar os Casos de Uso</w:t>
+      </w:r>
+    </w:p>
+    <w:p>
+      <w:pPr>
+        <w:pStyle w:val="TextodoTrabalho"/>
+        <w:ind w:firstLine="284"/>
+      </w:pPr>
+      <w:r>
+        <w:t xml:space="preserve">Esta atividade </w:t>
+      </w:r>
+      <w:r>
+        <w:t>tem como</w:t>
+      </w:r>
+      <w:r>
+        <w:t xml:space="preserve"> objetivo de apresentar o fluxo de interações do sistema com o ator</w:t>
+      </w:r>
+      <w:r>
+        <w:t>.</w:t>
+      </w:r>
+    </w:p>
+    <w:p>
+      <w:pPr>
+        <w:pStyle w:val="TextodoTrabalho"/>
+        <w:ind w:firstLine="284"/>
+      </w:pPr>
+    </w:p>
+    <w:p>
+      <w:pPr>
+        <w:pStyle w:val="TextodoTrabalho"/>
+        <w:numPr>
+          <w:ilvl w:val="0"/>
+          <w:numId w:val="14"/>
+        </w:numPr>
+        <w:rPr>
+          <w:b/>
+        </w:rPr>
+      </w:pPr>
+      <w:r>
+        <w:rPr>
+          <w:b/>
+        </w:rPr>
+        <w:t>Implementação</w:t>
+      </w:r>
+    </w:p>
+    <w:p>
+      <w:pPr>
+        <w:pStyle w:val="TextodoTrabalho"/>
+        <w:ind w:firstLine="284"/>
+      </w:pPr>
+      <w:r>
+        <w:t>Esta atividade representa um conjunto de atividades que representam uma fase de desenvolvimento do sistema.</w:t>
+      </w:r>
+    </w:p>
+    <w:p>
+      <w:pPr>
+        <w:pStyle w:val="TextodoTrabalho"/>
+        <w:ind w:firstLine="284"/>
+        <w:rPr>
+          <w:b/>
+        </w:rPr>
+      </w:pPr>
+    </w:p>
+    <w:p>
+      <w:pPr>
+        <w:pStyle w:val="TextodoTrabalho"/>
+        <w:numPr>
+          <w:ilvl w:val="1"/>
+          <w:numId w:val="14"/>
+        </w:numPr>
+        <w:rPr>
+          <w:b/>
+        </w:rPr>
+      </w:pPr>
+      <w:r>
+        <w:rPr>
+          <w:b/>
+        </w:rPr>
+        <w:t>Implementar Cadastro de Tipo de Produto</w:t>
+      </w:r>
+    </w:p>
+    <w:p>
+      <w:pPr>
+        <w:pStyle w:val="TextodoTrabalho"/>
+        <w:ind w:firstLine="284"/>
+      </w:pPr>
+      <w:r>
+        <w:t>Esta</w:t>
+      </w:r>
+      <w:r>
+        <w:t xml:space="preserve"> atividade irá desenvolver </w:t>
+      </w:r>
+      <w:r>
+        <w:t xml:space="preserve">e implementar </w:t>
+      </w:r>
+      <w:r>
+        <w:t>a lógica do sistema baseado nos requisitos disponibilizados.</w:t>
+      </w:r>
+    </w:p>
+    <w:p>
+      <w:pPr>
+        <w:pStyle w:val="TextodoTrabalho"/>
+        <w:ind w:firstLine="284"/>
+      </w:pPr>
+    </w:p>
+    <w:p>
+      <w:pPr>
+        <w:pStyle w:val="TextodoTrabalho"/>
+        <w:numPr>
+          <w:ilvl w:val="1"/>
+          <w:numId w:val="14"/>
+        </w:numPr>
+        <w:rPr>
+          <w:b/>
+        </w:rPr>
+      </w:pPr>
+      <w:r>
+        <w:rPr>
+          <w:b/>
+        </w:rPr>
+        <w:t>Implementar Cadastro de Produto</w:t>
+      </w:r>
+    </w:p>
+    <w:p>
+      <w:pPr>
+        <w:pStyle w:val="TextodoTrabalho"/>
+        <w:ind w:firstLine="284"/>
+      </w:pPr>
+      <w:r>
+        <w:t>Mesma descrição do item 2.1 desta seção.</w:t>
+      </w:r>
+    </w:p>
+    <w:p>
+      <w:pPr>
+        <w:pStyle w:val="TextodoTrabalho"/>
+        <w:ind w:left="360" w:firstLine="0"/>
+        <w:rPr>
+          <w:b/>
+        </w:rPr>
+      </w:pPr>
+    </w:p>
+    <w:p>
+      <w:pPr>
+        <w:pStyle w:val="TextodoTrabalho"/>
+        <w:numPr>
+          <w:ilvl w:val="1"/>
+          <w:numId w:val="14"/>
+        </w:numPr>
+        <w:rPr>
+          <w:b/>
+        </w:rPr>
+      </w:pPr>
+      <w:r>
+        <w:rPr>
+          <w:b/>
+        </w:rPr>
+        <w:t>Implementar Venda de Produto</w:t>
+      </w:r>
+    </w:p>
+    <w:p>
+      <w:pPr>
+        <w:pStyle w:val="TextodoTrabalho"/>
+        <w:ind w:firstLine="284"/>
+      </w:pPr>
+      <w:r>
+        <w:t>Mesma descrição do item 2.1 desta seção.</w:t>
+      </w:r>
+    </w:p>
+    <w:p>
+      <w:pPr>
+        <w:pStyle w:val="TextodoTrabalho"/>
+        <w:ind w:firstLine="284"/>
+      </w:pPr>
+    </w:p>
+    <w:p>
+      <w:pPr>
+        <w:pStyle w:val="TextodoTrabalho"/>
+        <w:numPr>
+          <w:ilvl w:val="0"/>
+          <w:numId w:val="14"/>
+        </w:numPr>
+        <w:rPr>
+          <w:b/>
+        </w:rPr>
+      </w:pPr>
+      <w:r>
+        <w:rPr>
+          <w:b/>
+        </w:rPr>
+        <w:t>Teste de Sistema</w:t>
+      </w:r>
+    </w:p>
+    <w:p>
+      <w:pPr>
+        <w:pStyle w:val="TextodoTrabalho"/>
+        <w:ind w:firstLine="284"/>
+      </w:pPr>
+      <w:r>
+        <w:t xml:space="preserve">Esta </w:t>
+      </w:r>
+      <w:r>
+        <w:t xml:space="preserve">é uma </w:t>
+      </w:r>
+      <w:r>
+        <w:t>representa</w:t>
+      </w:r>
+      <w:r>
+        <w:t>ção de</w:t>
+      </w:r>
+      <w:r>
+        <w:t xml:space="preserve"> um conjunto de atividades em que serão estudados e aplicados Casos de Teste e posteriormente serão listados os erros encontrados</w:t>
+      </w:r>
+      <w:r>
+        <w:t xml:space="preserve"> para assegurar que os requisitos do software tenham sido atendidos</w:t>
+      </w:r>
+      <w:r>
+        <w:t>.</w:t>
+      </w:r>
+    </w:p>
+    <w:p>
+      <w:pPr>
+        <w:pStyle w:val="TextodoTrabalho"/>
+        <w:ind w:left="284" w:firstLine="0"/>
+      </w:pPr>
+    </w:p>
+    <w:p>
+      <w:pPr>
+        <w:pStyle w:val="TextodoTrabalho"/>
+        <w:numPr>
+          <w:ilvl w:val="1"/>
+          <w:numId w:val="14"/>
+        </w:numPr>
+        <w:ind w:left="284" w:firstLine="0"/>
+        <w:rPr>
+          <w:b/>
+        </w:rPr>
+      </w:pPr>
+      <w:r>
+        <w:rPr>
+          <w:b/>
+        </w:rPr>
+        <w:t xml:space="preserve">Desenvolver </w:t>
+      </w:r>
+      <w:r>
+        <w:rPr>
+          <w:b/>
+        </w:rPr>
+        <w:t>Casos de Teste</w:t>
+      </w:r>
+    </w:p>
+    <w:p>
+      <w:pPr>
+        <w:pStyle w:val="TextodoTrabalho"/>
+        <w:ind w:firstLine="284"/>
+      </w:pPr>
+      <w:r>
+        <w:t>Nesta atividade serão desenvolvidos casos aonde servirão para testar o fluxo de interação do usuário com o sistema.</w:t>
+      </w:r>
+    </w:p>
+    <w:p>
+      <w:pPr>
+        <w:pStyle w:val="TextodoTrabalho"/>
+        <w:ind w:firstLine="284"/>
+      </w:pPr>
+    </w:p>
+    <w:p>
+      <w:pPr>
+        <w:pStyle w:val="TextodoTrabalho"/>
+        <w:numPr>
+          <w:ilvl w:val="1"/>
+          <w:numId w:val="14"/>
+        </w:numPr>
+        <w:ind w:left="284" w:firstLine="0"/>
+        <w:rPr>
+          <w:b/>
+        </w:rPr>
+      </w:pPr>
+      <w:r>
+        <w:rPr>
+          <w:b/>
+        </w:rPr>
+        <w:t>Testar e Listar erros</w:t>
+      </w:r>
+    </w:p>
+    <w:p>
+      <w:pPr>
+        <w:pStyle w:val="TextodoTrabalho"/>
+        <w:ind w:firstLine="284"/>
+      </w:pPr>
+      <w:r>
+        <w:t>Nest</w:t>
+      </w:r>
+      <w:r>
+        <w:t>a atividade serão testados os fluxos baseados em cada caso de teste criado e então listados os erros.</w:t>
+      </w:r>
+    </w:p>
+    <w:p>
+      <w:pPr>
+        <w:pStyle w:val="TextodoTrabalho"/>
+        <w:ind w:firstLine="284"/>
+        <w:rPr>
+          <w:b/>
+        </w:rPr>
+      </w:pPr>
+    </w:p>
+    <w:p>
+      <w:pPr>
+        <w:pStyle w:val="TextodoTrabalho"/>
+        <w:numPr>
+          <w:ilvl w:val="0"/>
+          <w:numId w:val="14"/>
+        </w:numPr>
+        <w:ind w:left="284" w:firstLine="0"/>
+        <w:rPr>
+          <w:b/>
+        </w:rPr>
+      </w:pPr>
+      <w:r>
+        <w:rPr>
+          <w:b/>
+        </w:rPr>
+        <w:t>Manutenção do Sistema</w:t>
+      </w:r>
+    </w:p>
+    <w:p>
+      <w:pPr>
+        <w:pStyle w:val="TextodoTrabalho"/>
+        <w:ind w:firstLine="284"/>
+      </w:pPr>
+      <w:r>
+        <w:t xml:space="preserve">Esta </w:t>
+      </w:r>
+      <w:r>
+        <w:t xml:space="preserve">é uma </w:t>
+      </w:r>
+      <w:r>
+        <w:t xml:space="preserve">representação de um conjunto de atividades </w:t>
+      </w:r>
+      <w:r>
+        <w:t xml:space="preserve">que </w:t>
+      </w:r>
+      <w:r>
+        <w:t>envolve desde a correção de erros até a melhoria e ampliação de requisitos.</w:t>
+      </w:r>
+    </w:p>
+    <w:p>
+      <w:pPr>
+        <w:pStyle w:val="TextodoTrabalho"/>
+        <w:ind w:left="284" w:firstLine="0"/>
+        <w:rPr>
+          <w:b/>
+        </w:rPr>
+      </w:pPr>
+    </w:p>
+    <w:p>
+      <w:pPr>
+        <w:pStyle w:val="TextodoTrabalho"/>
+        <w:numPr>
+          <w:ilvl w:val="1"/>
+          <w:numId w:val="14"/>
+        </w:numPr>
+        <w:ind w:left="284" w:firstLine="0"/>
+        <w:rPr>
+          <w:b/>
+        </w:rPr>
+      </w:pPr>
+      <w:r>
+        <w:rPr>
+          <w:b/>
+        </w:rPr>
+        <w:t>Correção de erros</w:t>
+      </w:r>
+    </w:p>
+    <w:p>
+      <w:pPr>
+        <w:pStyle w:val="TextodoTrabalho"/>
+        <w:ind w:firstLine="284"/>
+      </w:pPr>
+      <w:r>
+        <w:t>Nest</w:t>
+      </w:r>
+      <w:r>
+        <w:t>a atividade serão corrigidos os erros listados na atividade anterior.</w:t>
+      </w:r>
+    </w:p>
+    <w:p>
+      <w:pPr>
+        <w:pStyle w:val="TextodoTrabalho"/>
+        <w:ind w:firstLine="284"/>
+      </w:pPr>
+    </w:p>
+    <w:p>
+      <w:pPr>
+        <w:pStyle w:val="TextodoTrabalho"/>
+        <w:numPr>
+          <w:ilvl w:val="1"/>
+          <w:numId w:val="14"/>
+        </w:numPr>
+        <w:ind w:left="284" w:firstLine="0"/>
+        <w:rPr>
+          <w:b/>
+        </w:rPr>
+      </w:pPr>
+      <w:r>
+        <w:rPr>
+          <w:b/>
+        </w:rPr>
+        <w:t>Melhorar implementação do sistema</w:t>
+      </w:r>
+    </w:p>
+    <w:p>
+      <w:pPr>
+        <w:pStyle w:val="TextodoTrabalho"/>
+        <w:ind w:firstLine="284"/>
+      </w:pPr>
+      <w:r>
+        <w:t>Nesta atividade será realizada uma melhoria tanto na performance como na leitura do código escrito.</w:t>
+      </w:r>
+    </w:p>
+    <w:p>
+      <w:pPr>
+        <w:pStyle w:val="TextodoTrabalho"/>
+        <w:ind w:firstLine="284"/>
+      </w:pPr>
+    </w:p>
+    <w:p>
+      <w:pPr>
+        <w:pStyle w:val="TextodoTrabalho"/>
+        <w:numPr>
+          <w:ilvl w:val="1"/>
+          <w:numId w:val="14"/>
+        </w:numPr>
+        <w:ind w:left="284" w:firstLine="0"/>
+        <w:rPr>
+          <w:b/>
+        </w:rPr>
+      </w:pPr>
+      <w:r>
+        <w:rPr>
+          <w:b/>
+        </w:rPr>
+        <w:t>Elicitar novos requisitos dos usuários</w:t>
+      </w:r>
+    </w:p>
+    <w:p>
+      <w:pPr>
+        <w:pStyle w:val="TextodoTrabalho"/>
+        <w:ind w:firstLine="284"/>
+      </w:pPr>
+      <w:r>
+        <w:t>Nesta atividade será realizada uma nova entrevista com os interessados no sistema com objetivo de extrair as mudanças desejadas por estes.</w:t>
+      </w:r>
+    </w:p>
+    <w:p>
+      <w:pPr>
+        <w:pStyle w:val="TextodoTrabalho"/>
+        <w:ind w:firstLine="284"/>
+      </w:pPr>
+    </w:p>
+    <w:p>
+      <w:pPr>
+        <w:pStyle w:val="TextodoTrabalho"/>
+        <w:numPr>
+          <w:ilvl w:val="1"/>
+          <w:numId w:val="14"/>
+        </w:numPr>
+        <w:ind w:left="284" w:firstLine="0"/>
+        <w:rPr>
+          <w:b/>
+        </w:rPr>
+      </w:pPr>
+      <w:r>
+        <w:rPr>
+          <w:b/>
+        </w:rPr>
+        <w:t>Capturar vocabulário em comum</w:t>
+      </w:r>
+    </w:p>
+    <w:p>
+      <w:pPr>
+        <w:pStyle w:val="TextodoTrabalho"/>
+        <w:ind w:firstLine="284"/>
+      </w:pPr>
+      <w:bookmarkStart w:id="16" w:name="_Hlk510712529"/>
+      <w:r>
+        <w:t>Mesma descrição do item 1.3 desta seção.</w:t>
+      </w:r>
+    </w:p>
+    <w:bookmarkEnd w:id="16"/>
+    <w:p>
+      <w:pPr>
+        <w:pStyle w:val="TextodoTrabalho"/>
+        <w:ind w:firstLine="284"/>
+      </w:pPr>
+    </w:p>
+    <w:p>
+      <w:pPr>
+        <w:pStyle w:val="TextodoTrabalho"/>
+        <w:numPr>
+          <w:ilvl w:val="1"/>
+          <w:numId w:val="14"/>
+        </w:numPr>
+        <w:ind w:left="284" w:firstLine="0"/>
+        <w:rPr>
+          <w:b/>
+        </w:rPr>
+      </w:pPr>
+      <w:r>
+        <w:rPr>
+          <w:b/>
+        </w:rPr>
+        <w:t>Encontrar Atores e Casos de Uso</w:t>
+      </w:r>
+    </w:p>
+    <w:p>
+      <w:pPr>
+        <w:pStyle w:val="TextodoTrabalho"/>
+        <w:ind w:firstLine="284"/>
+      </w:pPr>
+      <w:r>
+        <w:t>Mesma descrição do item 1.</w:t>
+      </w:r>
+      <w:r>
+        <w:t>4</w:t>
+      </w:r>
+      <w:r>
+        <w:t xml:space="preserve"> desta seção.</w:t>
+      </w:r>
+    </w:p>
+    <w:p>
+      <w:pPr>
+        <w:pStyle w:val="TextodoTrabalho"/>
+        <w:ind w:firstLine="284"/>
+      </w:pPr>
+    </w:p>
+    <w:p>
+      <w:pPr>
+        <w:pStyle w:val="TextodoTrabalho"/>
+        <w:numPr>
+          <w:ilvl w:val="1"/>
+          <w:numId w:val="14"/>
+        </w:numPr>
+        <w:ind w:left="284" w:firstLine="0"/>
+        <w:rPr>
+          <w:b/>
+        </w:rPr>
+      </w:pPr>
+      <w:r>
+        <w:rPr>
+          <w:b/>
+        </w:rPr>
+        <w:t>Reestruturar o Modelo de Casos de Uso</w:t>
+      </w:r>
+    </w:p>
+    <w:p>
+      <w:pPr>
+        <w:pStyle w:val="TextodoTrabalho"/>
+        <w:ind w:firstLine="284"/>
+      </w:pPr>
+      <w:r>
+        <w:t>Mesma descrição do item 1.5 desta seção.</w:t>
+      </w:r>
+    </w:p>
+    <w:p>
+      <w:pPr>
+        <w:pStyle w:val="TextodoTrabalho"/>
+        <w:ind w:firstLine="284"/>
+      </w:pPr>
+    </w:p>
+    <w:p>
+      <w:pPr>
+        <w:pStyle w:val="TextodoTrabalho"/>
+        <w:ind w:firstLine="284"/>
+      </w:pPr>
+    </w:p>
+    <w:p>
+      <w:pPr>
+        <w:pStyle w:val="TextodoTrabalho"/>
+        <w:numPr>
+          <w:ilvl w:val="1"/>
+          <w:numId w:val="14"/>
+        </w:numPr>
+        <w:ind w:left="284" w:firstLine="0"/>
+        <w:rPr>
+          <w:b/>
+        </w:rPr>
+      </w:pPr>
+      <w:r>
+        <w:rPr>
+          <w:b/>
+        </w:rPr>
+        <w:lastRenderedPageBreak/>
+        <w:t>Detalhar o Modelo de Casos de Uso</w:t>
+      </w:r>
+    </w:p>
+    <w:p>
+      <w:pPr>
+        <w:pStyle w:val="TextodoTrabalho"/>
+        <w:ind w:firstLine="284"/>
+      </w:pPr>
+      <w:r>
+        <w:t>Mesma descrição do item 1.</w:t>
+      </w:r>
+      <w:r>
+        <w:t>6</w:t>
+      </w:r>
+      <w:r>
+        <w:t xml:space="preserve"> desta seção.</w:t>
+      </w:r>
+    </w:p>
+    <w:p>
+      <w:pPr>
+        <w:pStyle w:val="TextodoTrabalho"/>
+        <w:ind w:firstLine="284"/>
+      </w:pPr>
+    </w:p>
+    <w:p>
+      <w:pPr>
+        <w:pStyle w:val="TextodoTrabalho"/>
+        <w:numPr>
+          <w:ilvl w:val="1"/>
+          <w:numId w:val="14"/>
+        </w:numPr>
+        <w:ind w:left="284" w:firstLine="0"/>
+        <w:rPr>
+          <w:b/>
+        </w:rPr>
+      </w:pPr>
+      <w:r>
+        <w:rPr>
+          <w:b/>
+        </w:rPr>
+        <w:t>Implementar novas funcionalidades</w:t>
+      </w:r>
+    </w:p>
+    <w:p>
+      <w:pPr>
+        <w:pStyle w:val="TextodoTrabalho"/>
+        <w:ind w:firstLine="284"/>
+      </w:pPr>
+      <w:r>
+        <w:t>Mesma descrição do item 2.1 desta seção.</w:t>
+      </w:r>
+    </w:p>
+    <w:p>
+      <w:pPr>
+        <w:pStyle w:val="TextodoTrabalho"/>
+        <w:ind w:firstLine="284"/>
+      </w:pPr>
+    </w:p>
+    <w:p>
+      <w:pPr>
+        <w:pStyle w:val="TextodoTrabalho"/>
+        <w:numPr>
+          <w:ilvl w:val="1"/>
+          <w:numId w:val="14"/>
+        </w:numPr>
+        <w:ind w:left="284" w:firstLine="0"/>
+        <w:rPr>
+          <w:b/>
+        </w:rPr>
+      </w:pPr>
+      <w:r>
+        <w:rPr>
+          <w:b/>
+        </w:rPr>
+        <w:t>Testar novas funcionalidades</w:t>
+      </w:r>
+    </w:p>
+    <w:p>
+      <w:pPr>
+        <w:pStyle w:val="TextodoTrabalho"/>
+        <w:ind w:firstLine="284"/>
+      </w:pPr>
+      <w:r>
+        <w:t>Mesma descrição do item 3 desta seção.</w:t>
+      </w:r>
+    </w:p>
+    <w:p>
+      <w:pPr>
+        <w:pStyle w:val="TextodoTrabalho"/>
+        <w:ind w:firstLine="284"/>
+      </w:pPr>
+    </w:p>
+    <w:p>
+      <w:pPr>
+        <w:pStyle w:val="TextodoTrabalho"/>
+        <w:numPr>
+          <w:ilvl w:val="0"/>
+          <w:numId w:val="14"/>
+        </w:numPr>
+        <w:ind w:left="284" w:firstLine="0"/>
+        <w:rPr>
+          <w:b/>
+        </w:rPr>
+      </w:pPr>
+      <w:r>
+        <w:rPr>
+          <w:b/>
+        </w:rPr>
+        <w:t>Gerenciar projeto</w:t>
+      </w:r>
+    </w:p>
+    <w:p>
+      <w:pPr>
+        <w:pStyle w:val="TextodoTrabalho"/>
+        <w:ind w:firstLine="284"/>
+      </w:pPr>
+      <w:r>
+        <w:t xml:space="preserve">Esta atividade </w:t>
+      </w:r>
+      <w:r>
+        <w:t>serve para gerenciar, controlar o progresso, a qualidade, as mudanças e o risco do projeto.</w:t>
+      </w:r>
     </w:p>
     <w:p>
       <w:pPr>
         <w:pStyle w:val="Titulo1"/>
-      </w:pPr>
-      <w:bookmarkStart w:id="14" w:name="_Toc477861147"/>
+        <w:numPr>
+          <w:ilvl w:val="0"/>
+          <w:numId w:val="0"/>
+        </w:numPr>
+        <w:rPr>
+          <w:b w:val="0"/>
+        </w:rPr>
+      </w:pPr>
+    </w:p>
+    <w:p>
+      <w:pPr>
+        <w:pStyle w:val="TextodoTrabalho"/>
+        <w:ind w:firstLine="0"/>
+        <w:rPr>
+          <w:b/>
+        </w:rPr>
+      </w:pPr>
+    </w:p>
+    <w:p>
+      <w:pPr>
+        <w:pStyle w:val="TextodoTrabalho"/>
+        <w:ind w:firstLine="0"/>
+        <w:rPr>
+          <w:b/>
+        </w:rPr>
+      </w:pPr>
+    </w:p>
+    <w:p>
+      <w:pPr>
+        <w:pStyle w:val="TextodoTrabalho"/>
+        <w:ind w:firstLine="0"/>
+        <w:rPr>
+          <w:b/>
+        </w:rPr>
+      </w:pPr>
+    </w:p>
+    <w:p>
+      <w:pPr>
+        <w:pStyle w:val="TextodoTrabalho"/>
+        <w:ind w:firstLine="0"/>
+        <w:rPr>
+          <w:b/>
+        </w:rPr>
+      </w:pPr>
+    </w:p>
+    <w:p>
+      <w:pPr>
+        <w:pStyle w:val="TextodoTrabalho"/>
+        <w:ind w:firstLine="0"/>
+        <w:rPr>
+          <w:b/>
+        </w:rPr>
+      </w:pPr>
+    </w:p>
+    <w:p>
+      <w:pPr>
+        <w:pStyle w:val="TextodoTrabalho"/>
+        <w:ind w:firstLine="0"/>
+        <w:rPr>
+          <w:b/>
+        </w:rPr>
+      </w:pPr>
+    </w:p>
+    <w:p>
+      <w:pPr>
+        <w:pStyle w:val="TextodoTrabalho"/>
+        <w:ind w:firstLine="0"/>
+        <w:rPr>
+          <w:b/>
+        </w:rPr>
+      </w:pPr>
+    </w:p>
+    <w:p>
+      <w:pPr>
+        <w:pStyle w:val="TextodoTrabalho"/>
+        <w:ind w:firstLine="0"/>
+        <w:rPr>
+          <w:b/>
+        </w:rPr>
+      </w:pPr>
+    </w:p>
+    <w:p>
+      <w:pPr>
+        <w:pStyle w:val="TextodoTrabalho"/>
+        <w:ind w:firstLine="0"/>
+        <w:rPr>
+          <w:b/>
+        </w:rPr>
+      </w:pPr>
+    </w:p>
+    <w:p>
+      <w:pPr>
+        <w:pStyle w:val="TextodoTrabalho"/>
+        <w:ind w:firstLine="0"/>
+        <w:rPr>
+          <w:b/>
+        </w:rPr>
+      </w:pPr>
+    </w:p>
+    <w:p>
+      <w:pPr>
+        <w:pStyle w:val="TextodoTrabalho"/>
+        <w:ind w:firstLine="0"/>
+        <w:rPr>
+          <w:b/>
+        </w:rPr>
+      </w:pPr>
+    </w:p>
+    <w:p>
+      <w:pPr>
+        <w:pStyle w:val="TextodoTrabalho"/>
+        <w:ind w:firstLine="0"/>
+        <w:rPr>
+          <w:b/>
+        </w:rPr>
+      </w:pPr>
+    </w:p>
+    <w:p>
+      <w:pPr>
+        <w:pStyle w:val="TextodoTrabalho"/>
+        <w:ind w:firstLine="0"/>
+        <w:rPr>
+          <w:b/>
+        </w:rPr>
+      </w:pPr>
+    </w:p>
+    <w:p>
+      <w:pPr>
+        <w:pStyle w:val="TextodoTrabalho"/>
+        <w:ind w:firstLine="0"/>
+        <w:rPr>
+          <w:b/>
+        </w:rPr>
+      </w:pPr>
+    </w:p>
+    <w:p>
+      <w:pPr>
+        <w:pStyle w:val="TextodoTrabalho"/>
+        <w:ind w:firstLine="0"/>
+        <w:rPr>
+          <w:b/>
+        </w:rPr>
+      </w:pPr>
+    </w:p>
+    <w:p>
+      <w:pPr>
+        <w:pStyle w:val="TextodoTrabalho"/>
+        <w:ind w:firstLine="0"/>
+        <w:rPr>
+          <w:b/>
+        </w:rPr>
+      </w:pPr>
+    </w:p>
+    <w:p>
+      <w:pPr>
+        <w:pStyle w:val="TextodoTrabalho"/>
+        <w:ind w:firstLine="0"/>
+        <w:rPr>
+          <w:b/>
+        </w:rPr>
+      </w:pPr>
+    </w:p>
+    <w:p>
+      <w:pPr>
+        <w:pStyle w:val="TextodoTrabalho"/>
+        <w:ind w:firstLine="0"/>
+        <w:rPr>
+          <w:b/>
+        </w:rPr>
+      </w:pPr>
+    </w:p>
+    <w:p>
+      <w:pPr>
+        <w:pStyle w:val="TextodoTrabalho"/>
+        <w:ind w:firstLine="0"/>
+        <w:rPr>
+          <w:b/>
+        </w:rPr>
+      </w:pPr>
+    </w:p>
+    <w:p>
+      <w:pPr>
+        <w:pStyle w:val="Titulo1"/>
+      </w:pPr>
+      <w:bookmarkStart w:id="17" w:name="_Toc510711087"/>
       <w:r>
         <w:lastRenderedPageBreak/>
         <w:t>MODELAGEM</w:t>
       </w:r>
-      <w:bookmarkEnd w:id="14"/>
-    </w:p>
-    <w:p>
-      <w:pPr>
-        <w:pStyle w:val="TextodoTrabalho"/>
-      </w:pPr>
-      <w:r>
-        <w:t xml:space="preserve">Neste capítulo será </w:t>
-      </w:r>
-      <w:r>
-        <w:t>abordada a modelagem do sistema</w:t>
-      </w:r>
-      <w:r>
-        <w:t xml:space="preserve">. A seção </w:t>
-      </w:r>
-      <w:r>
-        <w:t>4.1 apresenta o Diagrama de Casos de Uso</w:t>
+      <w:bookmarkEnd w:id="17"/>
+    </w:p>
+    <w:p>
+      <w:pPr>
+        <w:pStyle w:val="TextodoTrabalho"/>
+      </w:pPr>
+      <w:r>
+        <w:t>Neste capítulo será abordada a modelagem do sistema. A seção 4.1 apresenta o Diagrama de Casos de Uso</w:t>
       </w:r>
       <w:r>
         <w:t xml:space="preserve">, a </w:t>
@@ -1935,78 +4306,2694 @@
       <w:pPr>
         <w:pStyle w:val="Ttulo2"/>
         <w:rPr>
-          <w:lang w:val="pt-BR"/>
-        </w:rPr>
-      </w:pPr>
-      <w:bookmarkStart w:id="15" w:name="_Toc477861148"/>
+          <w:highlight w:val="red"/>
+          <w:lang w:val="pt-BR"/>
+        </w:rPr>
+      </w:pPr>
+      <w:bookmarkStart w:id="18" w:name="_Toc510711088"/>
       <w:r>
         <w:rPr>
           <w:lang w:val="pt-BR"/>
         </w:rPr>
         <w:t>DIAGRAMA DE CASOS DE USO</w:t>
       </w:r>
-      <w:bookmarkEnd w:id="15"/>
-    </w:p>
-    <w:p>
-      <w:pPr>
-        <w:pStyle w:val="TextodoTrabalho"/>
-      </w:pPr>
+      <w:bookmarkEnd w:id="18"/>
+      <w:r>
+        <w:rPr>
+          <w:lang w:val="pt-BR"/>
+        </w:rPr>
+        <w:t xml:space="preserve"> </w:t>
+      </w:r>
+      <w:r>
+        <w:rPr>
+          <w:highlight w:val="red"/>
+          <w:lang w:val="pt-BR"/>
+        </w:rPr>
+        <w:t>(ALTERAR TIPO PRODUTO?)</w:t>
+      </w:r>
+    </w:p>
+    <w:p>
+      <w:pPr>
+        <w:pStyle w:val="TextodoTrabalho"/>
+        <w:ind w:firstLine="0"/>
+      </w:pPr>
+      <w:r>
+        <w:rPr>
+          <w:noProof/>
+        </w:rPr>
+        <w:drawing>
+          <wp:inline distT="0" distB="0" distL="0" distR="0" wp14:anchorId="304BA325" wp14:editId="60BE9E3A">
+            <wp:extent cx="5762625" cy="4029075"/>
+            <wp:effectExtent l="0" t="0" r="9525" b="9525"/>
+            <wp:docPr id="3" name="Imagem 3"/>
+            <wp:cNvGraphicFramePr>
+              <a:graphicFrameLocks xmlns:a="http://schemas.openxmlformats.org/drawingml/2006/main" noChangeAspect="1"/>
+            </wp:cNvGraphicFramePr>
+            <a:graphic xmlns:a="http://schemas.openxmlformats.org/drawingml/2006/main">
+              <a:graphicData uri="http://schemas.openxmlformats.org/drawingml/2006/picture">
+                <pic:pic xmlns:pic="http://schemas.openxmlformats.org/drawingml/2006/picture">
+                  <pic:nvPicPr>
+                    <pic:cNvPr id="0" name="Picture 3"/>
+                    <pic:cNvPicPr>
+                      <a:picLocks noChangeAspect="1" noChangeArrowheads="1"/>
+                    </pic:cNvPicPr>
+                  </pic:nvPicPr>
+                  <pic:blipFill>
+                    <a:blip r:embed="rId14">
+                      <a:extLst>
+                        <a:ext uri="{28A0092B-C50C-407E-A947-70E740481C1C}">
+                          <a14:useLocalDpi xmlns:a14="http://schemas.microsoft.com/office/drawing/2010/main" val="0"/>
+                        </a:ext>
+                      </a:extLst>
+                    </a:blip>
+                    <a:srcRect/>
+                    <a:stretch>
+                      <a:fillRect/>
+                    </a:stretch>
+                  </pic:blipFill>
+                  <pic:spPr bwMode="auto">
+                    <a:xfrm>
+                      <a:off x="0" y="0"/>
+                      <a:ext cx="5762625" cy="4029075"/>
+                    </a:xfrm>
+                    <a:prstGeom prst="rect">
+                      <a:avLst/>
+                    </a:prstGeom>
+                    <a:noFill/>
+                    <a:ln>
+                      <a:noFill/>
+                    </a:ln>
+                  </pic:spPr>
+                </pic:pic>
+              </a:graphicData>
+            </a:graphic>
+          </wp:inline>
+        </w:drawing>
+      </w:r>
     </w:p>
     <w:p>
       <w:pPr>
         <w:pStyle w:val="Ttulo2"/>
-        <w:rPr>
-          <w:lang w:val="pt-BR"/>
-        </w:rPr>
-      </w:pPr>
-      <w:bookmarkStart w:id="16" w:name="_Toc477861149"/>
-      <w:r>
-        <w:rPr>
-          <w:lang w:val="pt-BR"/>
-        </w:rPr>
-        <w:t>DESCRIÇÃO D</w:t>
-      </w:r>
-      <w:r>
-        <w:rPr>
-          <w:lang w:val="pt-BR"/>
-        </w:rPr>
-        <w:t>E</w:t>
-      </w:r>
-      <w:r>
-        <w:rPr>
-          <w:lang w:val="pt-BR"/>
-        </w:rPr>
-        <w:t xml:space="preserve"> CASOS DE USO</w:t>
-      </w:r>
-      <w:bookmarkEnd w:id="16"/>
-    </w:p>
-    <w:p>
-      <w:pPr>
-        <w:pStyle w:val="TextodoTrabalho"/>
-      </w:pPr>
+        <w:numPr>
+          <w:ilvl w:val="0"/>
+          <w:numId w:val="0"/>
+        </w:numPr>
+        <w:rPr>
+          <w:lang w:val="pt-BR"/>
+        </w:rPr>
+      </w:pPr>
+      <w:bookmarkStart w:id="19" w:name="_Toc510711089"/>
     </w:p>
     <w:p>
       <w:pPr>
         <w:pStyle w:val="Ttulo2"/>
-        <w:rPr>
-          <w:lang w:val="pt-BR"/>
-        </w:rPr>
-      </w:pPr>
-      <w:bookmarkStart w:id="17" w:name="_Toc477861150"/>
-      <w:r>
-        <w:rPr>
-          <w:lang w:val="pt-BR"/>
-        </w:rPr>
+        <w:numPr>
+          <w:ilvl w:val="0"/>
+          <w:numId w:val="0"/>
+        </w:numPr>
+        <w:rPr>
+          <w:lang w:val="pt-BR"/>
+        </w:rPr>
+      </w:pPr>
+    </w:p>
+    <w:p>
+      <w:pPr>
+        <w:pStyle w:val="Ttulo2"/>
+        <w:numPr>
+          <w:ilvl w:val="0"/>
+          <w:numId w:val="0"/>
+        </w:numPr>
+        <w:rPr>
+          <w:lang w:val="pt-BR"/>
+        </w:rPr>
+      </w:pPr>
+    </w:p>
+    <w:p>
+      <w:pPr>
+        <w:pStyle w:val="Ttulo2"/>
+        <w:numPr>
+          <w:ilvl w:val="0"/>
+          <w:numId w:val="0"/>
+        </w:numPr>
+        <w:rPr>
+          <w:lang w:val="pt-BR"/>
+        </w:rPr>
+      </w:pPr>
+    </w:p>
+    <w:p>
+      <w:pPr>
+        <w:pStyle w:val="Ttulo2"/>
+        <w:numPr>
+          <w:ilvl w:val="0"/>
+          <w:numId w:val="0"/>
+        </w:numPr>
+        <w:rPr>
+          <w:lang w:val="pt-BR"/>
+        </w:rPr>
+      </w:pPr>
+      <w:r>
+        <w:rPr>
+          <w:lang w:val="pt-BR"/>
+        </w:rPr>
+        <w:t>DESCRIÇÃO DE CASOS DE USO</w:t>
+      </w:r>
+      <w:bookmarkEnd w:id="19"/>
+    </w:p>
+    <w:tbl>
+      <w:tblPr>
+        <w:tblStyle w:val="Tabelacomgrade"/>
+        <w:tblW w:w="9351" w:type="dxa"/>
+        <w:tblInd w:w="-5" w:type="dxa"/>
+        <w:tblLook w:val="04A0" w:firstRow="1" w:lastRow="0" w:firstColumn="1" w:lastColumn="0" w:noHBand="0" w:noVBand="1"/>
+      </w:tblPr>
+      <w:tblGrid>
+        <w:gridCol w:w="3397"/>
+        <w:gridCol w:w="5954"/>
+      </w:tblGrid>
+      <w:tr>
+        <w:tc>
+          <w:tcPr>
+            <w:tcW w:w="3397" w:type="dxa"/>
+            <w:shd w:val="clear" w:color="auto" w:fill="AEAAAA" w:themeFill="background2" w:themeFillShade="BF"/>
+            <w:vAlign w:val="center"/>
+          </w:tcPr>
+          <w:p>
+            <w:pPr>
+              <w:rPr>
+                <w:b/>
+                <w:lang w:val="pt-BR"/>
+              </w:rPr>
+            </w:pPr>
+            <w:r>
+              <w:rPr>
+                <w:b/>
+                <w:lang w:val="pt-BR"/>
+              </w:rPr>
+              <w:t>Nome do Caso de Uso</w:t>
+            </w:r>
+          </w:p>
+        </w:tc>
+        <w:tc>
+          <w:tcPr>
+            <w:tcW w:w="5954" w:type="dxa"/>
+            <w:shd w:val="clear" w:color="auto" w:fill="auto"/>
+            <w:vAlign w:val="center"/>
+          </w:tcPr>
+          <w:p>
+            <w:proofErr w:type="spellStart"/>
+            <w:r>
+              <w:t>Cadastrar</w:t>
+            </w:r>
+            <w:proofErr w:type="spellEnd"/>
+            <w:r>
+              <w:t xml:space="preserve"> </w:t>
+            </w:r>
+            <w:proofErr w:type="spellStart"/>
+            <w:r>
+              <w:t>Tipo</w:t>
+            </w:r>
+            <w:proofErr w:type="spellEnd"/>
+            <w:r>
+              <w:t xml:space="preserve"> de </w:t>
+            </w:r>
+            <w:proofErr w:type="spellStart"/>
+            <w:r>
+              <w:t>Produto</w:t>
+            </w:r>
+            <w:proofErr w:type="spellEnd"/>
+          </w:p>
+        </w:tc>
+      </w:tr>
+      <w:tr>
+        <w:tc>
+          <w:tcPr>
+            <w:tcW w:w="3397" w:type="dxa"/>
+            <w:shd w:val="clear" w:color="auto" w:fill="A6A6A6" w:themeFill="background1" w:themeFillShade="A6"/>
+            <w:vAlign w:val="center"/>
+          </w:tcPr>
+          <w:p>
+            <w:pPr>
+              <w:rPr>
+                <w:b/>
+              </w:rPr>
+            </w:pPr>
+            <w:proofErr w:type="spellStart"/>
+            <w:r>
+              <w:rPr>
+                <w:b/>
+              </w:rPr>
+              <w:t>Caso</w:t>
+            </w:r>
+            <w:proofErr w:type="spellEnd"/>
+            <w:r>
+              <w:rPr>
+                <w:b/>
+              </w:rPr>
+              <w:t xml:space="preserve"> de </w:t>
+            </w:r>
+            <w:proofErr w:type="spellStart"/>
+            <w:r>
+              <w:rPr>
+                <w:b/>
+              </w:rPr>
+              <w:t>Uso</w:t>
+            </w:r>
+            <w:proofErr w:type="spellEnd"/>
+            <w:r>
+              <w:rPr>
+                <w:b/>
+              </w:rPr>
+              <w:t xml:space="preserve"> </w:t>
+            </w:r>
+            <w:proofErr w:type="spellStart"/>
+            <w:r>
+              <w:rPr>
+                <w:b/>
+              </w:rPr>
+              <w:t>Geral</w:t>
+            </w:r>
+            <w:proofErr w:type="spellEnd"/>
+          </w:p>
+        </w:tc>
+        <w:tc>
+          <w:tcPr>
+            <w:tcW w:w="5954" w:type="dxa"/>
+            <w:vAlign w:val="center"/>
+          </w:tcPr>
+          <w:p/>
+        </w:tc>
+      </w:tr>
+      <w:tr>
+        <w:tc>
+          <w:tcPr>
+            <w:tcW w:w="3397" w:type="dxa"/>
+            <w:shd w:val="clear" w:color="auto" w:fill="A6A6A6" w:themeFill="background1" w:themeFillShade="A6"/>
+            <w:vAlign w:val="center"/>
+          </w:tcPr>
+          <w:p>
+            <w:pPr>
+              <w:rPr>
+                <w:b/>
+              </w:rPr>
+            </w:pPr>
+            <w:proofErr w:type="spellStart"/>
+            <w:r>
+              <w:rPr>
+                <w:b/>
+              </w:rPr>
+              <w:t>Ator</w:t>
+            </w:r>
+            <w:proofErr w:type="spellEnd"/>
+          </w:p>
+        </w:tc>
+        <w:tc>
+          <w:tcPr>
+            <w:tcW w:w="5954" w:type="dxa"/>
+            <w:vAlign w:val="center"/>
+          </w:tcPr>
+          <w:p>
+            <w:proofErr w:type="spellStart"/>
+            <w:r>
+              <w:t>Usuário</w:t>
+            </w:r>
+            <w:proofErr w:type="spellEnd"/>
+          </w:p>
+        </w:tc>
+      </w:tr>
+      <w:tr>
+        <w:tc>
+          <w:tcPr>
+            <w:tcW w:w="3397" w:type="dxa"/>
+            <w:shd w:val="clear" w:color="auto" w:fill="A6A6A6" w:themeFill="background1" w:themeFillShade="A6"/>
+            <w:vAlign w:val="center"/>
+          </w:tcPr>
+          <w:p>
+            <w:pPr>
+              <w:rPr>
+                <w:b/>
+              </w:rPr>
+            </w:pPr>
+            <w:proofErr w:type="spellStart"/>
+            <w:r>
+              <w:rPr>
+                <w:b/>
+              </w:rPr>
+              <w:t>Resumo</w:t>
+            </w:r>
+            <w:proofErr w:type="spellEnd"/>
+          </w:p>
+        </w:tc>
+        <w:tc>
+          <w:tcPr>
+            <w:tcW w:w="5954" w:type="dxa"/>
+            <w:vAlign w:val="center"/>
+          </w:tcPr>
+          <w:p>
+            <w:pPr>
+              <w:rPr>
+                <w:lang w:val="pt-BR"/>
+              </w:rPr>
+            </w:pPr>
+            <w:r>
+              <w:rPr>
+                <w:lang w:val="pt-BR"/>
+              </w:rPr>
+              <w:t>Este caso de uso descreve as atividades percorridas para inserir tipo de produto.</w:t>
+            </w:r>
+          </w:p>
+        </w:tc>
+      </w:tr>
+      <w:tr>
+        <w:tc>
+          <w:tcPr>
+            <w:tcW w:w="3397" w:type="dxa"/>
+            <w:shd w:val="clear" w:color="auto" w:fill="A6A6A6" w:themeFill="background1" w:themeFillShade="A6"/>
+            <w:vAlign w:val="center"/>
+          </w:tcPr>
+          <w:p>
+            <w:pPr>
+              <w:rPr>
+                <w:b/>
+              </w:rPr>
+            </w:pPr>
+            <w:proofErr w:type="spellStart"/>
+            <w:r>
+              <w:rPr>
+                <w:b/>
+              </w:rPr>
+              <w:t>Pré-Condições</w:t>
+            </w:r>
+            <w:proofErr w:type="spellEnd"/>
+          </w:p>
+        </w:tc>
+        <w:tc>
+          <w:tcPr>
+            <w:tcW w:w="5954" w:type="dxa"/>
+            <w:vAlign w:val="center"/>
+          </w:tcPr>
+          <w:p/>
+        </w:tc>
+      </w:tr>
+      <w:tr>
+        <w:tc>
+          <w:tcPr>
+            <w:tcW w:w="3397" w:type="dxa"/>
+            <w:shd w:val="clear" w:color="auto" w:fill="A6A6A6" w:themeFill="background1" w:themeFillShade="A6"/>
+            <w:vAlign w:val="center"/>
+          </w:tcPr>
+          <w:p>
+            <w:pPr>
+              <w:rPr>
+                <w:b/>
+              </w:rPr>
+            </w:pPr>
+            <w:proofErr w:type="spellStart"/>
+            <w:r>
+              <w:rPr>
+                <w:b/>
+              </w:rPr>
+              <w:t>Pós-Condições</w:t>
+            </w:r>
+            <w:proofErr w:type="spellEnd"/>
+          </w:p>
+        </w:tc>
+        <w:tc>
+          <w:tcPr>
+            <w:tcW w:w="5954" w:type="dxa"/>
+            <w:vAlign w:val="center"/>
+          </w:tcPr>
+          <w:p/>
+        </w:tc>
+      </w:tr>
+      <w:tr>
+        <w:tc>
+          <w:tcPr>
+            <w:tcW w:w="9351" w:type="dxa"/>
+            <w:gridSpan w:val="2"/>
+            <w:shd w:val="clear" w:color="auto" w:fill="A6A6A6" w:themeFill="background1" w:themeFillShade="A6"/>
+            <w:vAlign w:val="center"/>
+          </w:tcPr>
+          <w:p>
+            <w:pPr>
+              <w:jc w:val="center"/>
+              <w:rPr>
+                <w:b/>
+              </w:rPr>
+            </w:pPr>
+            <w:proofErr w:type="spellStart"/>
+            <w:r>
+              <w:rPr>
+                <w:b/>
+              </w:rPr>
+              <w:t>Fluxo</w:t>
+            </w:r>
+            <w:proofErr w:type="spellEnd"/>
+            <w:r>
+              <w:rPr>
+                <w:b/>
+              </w:rPr>
+              <w:t xml:space="preserve"> Principal</w:t>
+            </w:r>
+          </w:p>
+        </w:tc>
+      </w:tr>
+      <w:tr>
+        <w:tc>
+          <w:tcPr>
+            <w:tcW w:w="3397" w:type="dxa"/>
+            <w:shd w:val="clear" w:color="auto" w:fill="A6A6A6" w:themeFill="background1" w:themeFillShade="A6"/>
+            <w:vAlign w:val="center"/>
+          </w:tcPr>
+          <w:p>
+            <w:pPr>
+              <w:jc w:val="center"/>
+              <w:rPr>
+                <w:b/>
+              </w:rPr>
+            </w:pPr>
+            <w:proofErr w:type="spellStart"/>
+            <w:r>
+              <w:rPr>
+                <w:b/>
+              </w:rPr>
+              <w:t>Ações</w:t>
+            </w:r>
+            <w:proofErr w:type="spellEnd"/>
+            <w:r>
+              <w:rPr>
+                <w:b/>
+              </w:rPr>
+              <w:t xml:space="preserve"> do </w:t>
+            </w:r>
+            <w:proofErr w:type="spellStart"/>
+            <w:r>
+              <w:rPr>
+                <w:b/>
+              </w:rPr>
+              <w:t>Ator</w:t>
+            </w:r>
+            <w:proofErr w:type="spellEnd"/>
+          </w:p>
+        </w:tc>
+        <w:tc>
+          <w:tcPr>
+            <w:tcW w:w="5954" w:type="dxa"/>
+            <w:shd w:val="clear" w:color="auto" w:fill="A6A6A6" w:themeFill="background1" w:themeFillShade="A6"/>
+            <w:vAlign w:val="center"/>
+          </w:tcPr>
+          <w:p>
+            <w:pPr>
+              <w:jc w:val="center"/>
+              <w:rPr>
+                <w:b/>
+              </w:rPr>
+            </w:pPr>
+            <w:proofErr w:type="spellStart"/>
+            <w:r>
+              <w:rPr>
+                <w:b/>
+              </w:rPr>
+              <w:t>Ações</w:t>
+            </w:r>
+            <w:proofErr w:type="spellEnd"/>
+            <w:r>
+              <w:rPr>
+                <w:b/>
+              </w:rPr>
+              <w:t xml:space="preserve"> do Sistema</w:t>
+            </w:r>
+          </w:p>
+        </w:tc>
+      </w:tr>
+      <w:tr>
+        <w:tc>
+          <w:tcPr>
+            <w:tcW w:w="3397" w:type="dxa"/>
+            <w:vAlign w:val="center"/>
+          </w:tcPr>
+          <w:p>
+            <w:pPr>
+              <w:rPr>
+                <w:lang w:val="pt-BR"/>
+              </w:rPr>
+            </w:pPr>
+            <w:r>
+              <w:rPr>
+                <w:lang w:val="pt-BR"/>
+              </w:rPr>
+              <w:t>1. Selecionar a opção Cadastrar Tipo de Produto.</w:t>
+            </w:r>
+          </w:p>
+        </w:tc>
+        <w:tc>
+          <w:tcPr>
+            <w:tcW w:w="5954" w:type="dxa"/>
+            <w:vAlign w:val="center"/>
+          </w:tcPr>
+          <w:p>
+            <w:pPr>
+              <w:rPr>
+                <w:lang w:val="pt-BR"/>
+              </w:rPr>
+            </w:pPr>
+          </w:p>
+        </w:tc>
+      </w:tr>
+      <w:tr>
+        <w:tc>
+          <w:tcPr>
+            <w:tcW w:w="3397" w:type="dxa"/>
+            <w:vAlign w:val="center"/>
+          </w:tcPr>
+          <w:p>
+            <w:pPr>
+              <w:rPr>
+                <w:lang w:val="pt-BR"/>
+              </w:rPr>
+            </w:pPr>
+            <w:r>
+              <w:rPr>
+                <w:lang w:val="pt-BR"/>
+              </w:rPr>
+              <w:t>2. Informar o detalhamento do Tipo de Produto.</w:t>
+            </w:r>
+          </w:p>
+        </w:tc>
+        <w:tc>
+          <w:tcPr>
+            <w:tcW w:w="5954" w:type="dxa"/>
+            <w:vAlign w:val="center"/>
+          </w:tcPr>
+          <w:p>
+            <w:pPr>
+              <w:rPr>
+                <w:lang w:val="pt-BR"/>
+              </w:rPr>
+            </w:pPr>
+          </w:p>
+        </w:tc>
+      </w:tr>
+      <w:tr>
+        <w:tc>
+          <w:tcPr>
+            <w:tcW w:w="3397" w:type="dxa"/>
+            <w:vAlign w:val="center"/>
+          </w:tcPr>
+          <w:p>
+            <w:pPr>
+              <w:rPr>
+                <w:lang w:val="pt-BR"/>
+              </w:rPr>
+            </w:pPr>
+          </w:p>
+        </w:tc>
+        <w:tc>
+          <w:tcPr>
+            <w:tcW w:w="5954" w:type="dxa"/>
+            <w:vAlign w:val="center"/>
+          </w:tcPr>
+          <w:p>
+            <w:pPr>
+              <w:rPr>
+                <w:lang w:val="pt-BR"/>
+              </w:rPr>
+            </w:pPr>
+            <w:r>
+              <w:rPr>
+                <w:lang w:val="pt-BR"/>
+              </w:rPr>
+              <w:t>3. Inserir novo Tipo de Produto.</w:t>
+            </w:r>
+          </w:p>
+        </w:tc>
+      </w:tr>
+      <w:tr>
+        <w:tc>
+          <w:tcPr>
+            <w:tcW w:w="9351" w:type="dxa"/>
+            <w:gridSpan w:val="2"/>
+            <w:shd w:val="clear" w:color="auto" w:fill="A6A6A6" w:themeFill="background1" w:themeFillShade="A6"/>
+            <w:vAlign w:val="center"/>
+          </w:tcPr>
+          <w:p>
+            <w:pPr>
+              <w:jc w:val="center"/>
+              <w:rPr>
+                <w:b/>
+                <w:lang w:val="pt-BR"/>
+              </w:rPr>
+            </w:pPr>
+            <w:r>
+              <w:rPr>
+                <w:b/>
+                <w:lang w:val="pt-BR"/>
+              </w:rPr>
+              <w:t>Fluxo Alternativo I – Erro nos Parâmetros</w:t>
+            </w:r>
+          </w:p>
+        </w:tc>
+      </w:tr>
+      <w:tr>
+        <w:tc>
+          <w:tcPr>
+            <w:tcW w:w="3397" w:type="dxa"/>
+            <w:shd w:val="clear" w:color="auto" w:fill="A6A6A6" w:themeFill="background1" w:themeFillShade="A6"/>
+            <w:vAlign w:val="center"/>
+          </w:tcPr>
+          <w:p>
+            <w:pPr>
+              <w:jc w:val="center"/>
+              <w:rPr>
+                <w:b/>
+              </w:rPr>
+            </w:pPr>
+            <w:proofErr w:type="spellStart"/>
+            <w:r>
+              <w:rPr>
+                <w:b/>
+              </w:rPr>
+              <w:t>Ações</w:t>
+            </w:r>
+            <w:proofErr w:type="spellEnd"/>
+            <w:r>
+              <w:rPr>
+                <w:b/>
+              </w:rPr>
+              <w:t xml:space="preserve"> do </w:t>
+            </w:r>
+            <w:proofErr w:type="spellStart"/>
+            <w:r>
+              <w:rPr>
+                <w:b/>
+              </w:rPr>
+              <w:t>Ator</w:t>
+            </w:r>
+            <w:proofErr w:type="spellEnd"/>
+          </w:p>
+        </w:tc>
+        <w:tc>
+          <w:tcPr>
+            <w:tcW w:w="5954" w:type="dxa"/>
+            <w:shd w:val="clear" w:color="auto" w:fill="A6A6A6" w:themeFill="background1" w:themeFillShade="A6"/>
+            <w:vAlign w:val="center"/>
+          </w:tcPr>
+          <w:p>
+            <w:pPr>
+              <w:jc w:val="center"/>
+              <w:rPr>
+                <w:b/>
+              </w:rPr>
+            </w:pPr>
+            <w:proofErr w:type="spellStart"/>
+            <w:r>
+              <w:rPr>
+                <w:b/>
+              </w:rPr>
+              <w:t>Ações</w:t>
+            </w:r>
+            <w:proofErr w:type="spellEnd"/>
+            <w:r>
+              <w:rPr>
+                <w:b/>
+              </w:rPr>
+              <w:t xml:space="preserve"> do Sistema</w:t>
+            </w:r>
+          </w:p>
+        </w:tc>
+      </w:tr>
+      <w:tr>
+        <w:tc>
+          <w:tcPr>
+            <w:tcW w:w="3397" w:type="dxa"/>
+            <w:vAlign w:val="center"/>
+          </w:tcPr>
+          <w:p/>
+        </w:tc>
+        <w:tc>
+          <w:tcPr>
+            <w:tcW w:w="5954" w:type="dxa"/>
+            <w:vAlign w:val="center"/>
+          </w:tcPr>
+          <w:p>
+            <w:pPr>
+              <w:rPr>
+                <w:lang w:val="pt-BR"/>
+              </w:rPr>
+            </w:pPr>
+            <w:r>
+              <w:rPr>
+                <w:lang w:val="pt-BR"/>
+              </w:rPr>
+              <w:t>1. O funcionário receberá uma mensagem informando que o código do tipo de produto está incorreto.</w:t>
+            </w:r>
+          </w:p>
+        </w:tc>
+      </w:tr>
+      <w:tr>
+        <w:tc>
+          <w:tcPr>
+            <w:tcW w:w="9351" w:type="dxa"/>
+            <w:gridSpan w:val="2"/>
+            <w:shd w:val="clear" w:color="auto" w:fill="A6A6A6" w:themeFill="background1" w:themeFillShade="A6"/>
+            <w:vAlign w:val="center"/>
+          </w:tcPr>
+          <w:p>
+            <w:pPr>
+              <w:jc w:val="center"/>
+              <w:rPr>
+                <w:b/>
+                <w:lang w:val="pt-BR"/>
+              </w:rPr>
+            </w:pPr>
+            <w:r>
+              <w:rPr>
+                <w:b/>
+                <w:lang w:val="pt-BR"/>
+              </w:rPr>
+              <w:t>Fluxo Alternativo II – Erro do Sistema Operacional</w:t>
+            </w:r>
+          </w:p>
+        </w:tc>
+      </w:tr>
+      <w:tr>
+        <w:tc>
+          <w:tcPr>
+            <w:tcW w:w="3397" w:type="dxa"/>
+            <w:shd w:val="clear" w:color="auto" w:fill="A6A6A6" w:themeFill="background1" w:themeFillShade="A6"/>
+            <w:vAlign w:val="center"/>
+          </w:tcPr>
+          <w:p>
+            <w:pPr>
+              <w:jc w:val="center"/>
+              <w:rPr>
+                <w:b/>
+              </w:rPr>
+            </w:pPr>
+            <w:proofErr w:type="spellStart"/>
+            <w:r>
+              <w:rPr>
+                <w:b/>
+              </w:rPr>
+              <w:t>Ações</w:t>
+            </w:r>
+            <w:proofErr w:type="spellEnd"/>
+            <w:r>
+              <w:rPr>
+                <w:b/>
+              </w:rPr>
+              <w:t xml:space="preserve"> do </w:t>
+            </w:r>
+            <w:proofErr w:type="spellStart"/>
+            <w:r>
+              <w:rPr>
+                <w:b/>
+              </w:rPr>
+              <w:t>Ator</w:t>
+            </w:r>
+            <w:proofErr w:type="spellEnd"/>
+          </w:p>
+        </w:tc>
+        <w:tc>
+          <w:tcPr>
+            <w:tcW w:w="5954" w:type="dxa"/>
+            <w:shd w:val="clear" w:color="auto" w:fill="A6A6A6" w:themeFill="background1" w:themeFillShade="A6"/>
+            <w:vAlign w:val="center"/>
+          </w:tcPr>
+          <w:p>
+            <w:pPr>
+              <w:jc w:val="center"/>
+              <w:rPr>
+                <w:b/>
+              </w:rPr>
+            </w:pPr>
+            <w:proofErr w:type="spellStart"/>
+            <w:r>
+              <w:rPr>
+                <w:b/>
+              </w:rPr>
+              <w:t>Ações</w:t>
+            </w:r>
+            <w:proofErr w:type="spellEnd"/>
+            <w:r>
+              <w:rPr>
+                <w:b/>
+              </w:rPr>
+              <w:t xml:space="preserve"> do Sistema</w:t>
+            </w:r>
+          </w:p>
+        </w:tc>
+      </w:tr>
+      <w:tr>
+        <w:tc>
+          <w:tcPr>
+            <w:tcW w:w="3397" w:type="dxa"/>
+            <w:vAlign w:val="center"/>
+          </w:tcPr>
+          <w:p/>
+        </w:tc>
+        <w:tc>
+          <w:tcPr>
+            <w:tcW w:w="5954" w:type="dxa"/>
+            <w:vAlign w:val="center"/>
+          </w:tcPr>
+          <w:p>
+            <w:pPr>
+              <w:rPr>
+                <w:lang w:val="pt-BR"/>
+              </w:rPr>
+            </w:pPr>
+            <w:r>
+              <w:rPr>
+                <w:lang w:val="pt-BR"/>
+              </w:rPr>
+              <w:t>1. O funcionário receberá uma mensagem informando o erro tratado pelo Sistema Operacional de uso.</w:t>
+            </w:r>
+          </w:p>
+        </w:tc>
+      </w:tr>
+    </w:tbl>
+    <w:p>
+      <w:pPr>
+        <w:pStyle w:val="TextodoTrabalho"/>
+      </w:pPr>
+    </w:p>
+    <w:p>
+      <w:pPr>
+        <w:pStyle w:val="TextodoTrabalho"/>
+      </w:pPr>
+    </w:p>
+    <w:p>
+      <w:pPr>
+        <w:pStyle w:val="TextodoTrabalho"/>
+      </w:pPr>
+    </w:p>
+    <w:tbl>
+      <w:tblPr>
+        <w:tblStyle w:val="Tabelacomgrade"/>
+        <w:tblW w:w="9351" w:type="dxa"/>
+        <w:tblLook w:val="04A0" w:firstRow="1" w:lastRow="0" w:firstColumn="1" w:lastColumn="0" w:noHBand="0" w:noVBand="1"/>
+      </w:tblPr>
+      <w:tblGrid>
+        <w:gridCol w:w="3397"/>
+        <w:gridCol w:w="5954"/>
+      </w:tblGrid>
+      <w:tr>
+        <w:tc>
+          <w:tcPr>
+            <w:tcW w:w="3397" w:type="dxa"/>
+            <w:shd w:val="clear" w:color="auto" w:fill="AEAAAA" w:themeFill="background2" w:themeFillShade="BF"/>
+            <w:vAlign w:val="center"/>
+          </w:tcPr>
+          <w:p>
+            <w:pPr>
+              <w:rPr>
+                <w:b/>
+                <w:lang w:val="pt-BR"/>
+              </w:rPr>
+            </w:pPr>
+            <w:r>
+              <w:rPr>
+                <w:b/>
+                <w:lang w:val="pt-BR"/>
+              </w:rPr>
+              <w:lastRenderedPageBreak/>
+              <w:t>Nome do Caso de Uso</w:t>
+            </w:r>
+          </w:p>
+        </w:tc>
+        <w:tc>
+          <w:tcPr>
+            <w:tcW w:w="5954" w:type="dxa"/>
+            <w:shd w:val="clear" w:color="auto" w:fill="auto"/>
+            <w:vAlign w:val="center"/>
+          </w:tcPr>
+          <w:p>
+            <w:proofErr w:type="spellStart"/>
+            <w:r>
+              <w:t>Cadastrar</w:t>
+            </w:r>
+            <w:proofErr w:type="spellEnd"/>
+            <w:r>
+              <w:t xml:space="preserve"> </w:t>
+            </w:r>
+            <w:proofErr w:type="spellStart"/>
+            <w:r>
+              <w:t>Produto</w:t>
+            </w:r>
+            <w:proofErr w:type="spellEnd"/>
+          </w:p>
+        </w:tc>
+      </w:tr>
+      <w:tr>
+        <w:tc>
+          <w:tcPr>
+            <w:tcW w:w="3397" w:type="dxa"/>
+            <w:shd w:val="clear" w:color="auto" w:fill="A6A6A6" w:themeFill="background1" w:themeFillShade="A6"/>
+            <w:vAlign w:val="center"/>
+          </w:tcPr>
+          <w:p>
+            <w:pPr>
+              <w:rPr>
+                <w:b/>
+              </w:rPr>
+            </w:pPr>
+            <w:proofErr w:type="spellStart"/>
+            <w:r>
+              <w:rPr>
+                <w:b/>
+              </w:rPr>
+              <w:t>Caso</w:t>
+            </w:r>
+            <w:proofErr w:type="spellEnd"/>
+            <w:r>
+              <w:rPr>
+                <w:b/>
+              </w:rPr>
+              <w:t xml:space="preserve"> de </w:t>
+            </w:r>
+            <w:proofErr w:type="spellStart"/>
+            <w:r>
+              <w:rPr>
+                <w:b/>
+              </w:rPr>
+              <w:t>Uso</w:t>
+            </w:r>
+            <w:proofErr w:type="spellEnd"/>
+            <w:r>
+              <w:rPr>
+                <w:b/>
+              </w:rPr>
+              <w:t xml:space="preserve"> </w:t>
+            </w:r>
+            <w:proofErr w:type="spellStart"/>
+            <w:r>
+              <w:rPr>
+                <w:b/>
+              </w:rPr>
+              <w:t>Geral</w:t>
+            </w:r>
+            <w:proofErr w:type="spellEnd"/>
+          </w:p>
+        </w:tc>
+        <w:tc>
+          <w:tcPr>
+            <w:tcW w:w="5954" w:type="dxa"/>
+            <w:vAlign w:val="center"/>
+          </w:tcPr>
+          <w:p/>
+        </w:tc>
+      </w:tr>
+      <w:tr>
+        <w:tc>
+          <w:tcPr>
+            <w:tcW w:w="3397" w:type="dxa"/>
+            <w:shd w:val="clear" w:color="auto" w:fill="A6A6A6" w:themeFill="background1" w:themeFillShade="A6"/>
+            <w:vAlign w:val="center"/>
+          </w:tcPr>
+          <w:p>
+            <w:pPr>
+              <w:rPr>
+                <w:b/>
+              </w:rPr>
+            </w:pPr>
+            <w:proofErr w:type="spellStart"/>
+            <w:r>
+              <w:rPr>
+                <w:b/>
+              </w:rPr>
+              <w:t>Ator</w:t>
+            </w:r>
+            <w:proofErr w:type="spellEnd"/>
+          </w:p>
+        </w:tc>
+        <w:tc>
+          <w:tcPr>
+            <w:tcW w:w="5954" w:type="dxa"/>
+            <w:vAlign w:val="center"/>
+          </w:tcPr>
+          <w:p>
+            <w:proofErr w:type="spellStart"/>
+            <w:r>
+              <w:t>Usuário</w:t>
+            </w:r>
+            <w:proofErr w:type="spellEnd"/>
+          </w:p>
+        </w:tc>
+      </w:tr>
+      <w:tr>
+        <w:tc>
+          <w:tcPr>
+            <w:tcW w:w="3397" w:type="dxa"/>
+            <w:shd w:val="clear" w:color="auto" w:fill="A6A6A6" w:themeFill="background1" w:themeFillShade="A6"/>
+            <w:vAlign w:val="center"/>
+          </w:tcPr>
+          <w:p>
+            <w:pPr>
+              <w:rPr>
+                <w:b/>
+              </w:rPr>
+            </w:pPr>
+            <w:proofErr w:type="spellStart"/>
+            <w:r>
+              <w:rPr>
+                <w:b/>
+              </w:rPr>
+              <w:t>Resumo</w:t>
+            </w:r>
+            <w:proofErr w:type="spellEnd"/>
+          </w:p>
+        </w:tc>
+        <w:tc>
+          <w:tcPr>
+            <w:tcW w:w="5954" w:type="dxa"/>
+            <w:vAlign w:val="center"/>
+          </w:tcPr>
+          <w:p>
+            <w:pPr>
+              <w:rPr>
+                <w:lang w:val="pt-BR"/>
+              </w:rPr>
+            </w:pPr>
+            <w:r>
+              <w:rPr>
+                <w:lang w:val="pt-BR"/>
+              </w:rPr>
+              <w:t>Este caso de uso descreve as atividades percorridas para inserir novos produtos.</w:t>
+            </w:r>
+          </w:p>
+        </w:tc>
+      </w:tr>
+      <w:tr>
+        <w:tc>
+          <w:tcPr>
+            <w:tcW w:w="3397" w:type="dxa"/>
+            <w:shd w:val="clear" w:color="auto" w:fill="A6A6A6" w:themeFill="background1" w:themeFillShade="A6"/>
+            <w:vAlign w:val="center"/>
+          </w:tcPr>
+          <w:p>
+            <w:pPr>
+              <w:rPr>
+                <w:b/>
+              </w:rPr>
+            </w:pPr>
+            <w:proofErr w:type="spellStart"/>
+            <w:r>
+              <w:rPr>
+                <w:b/>
+              </w:rPr>
+              <w:t>Pré-Condições</w:t>
+            </w:r>
+            <w:proofErr w:type="spellEnd"/>
+          </w:p>
+        </w:tc>
+        <w:tc>
+          <w:tcPr>
+            <w:tcW w:w="5954" w:type="dxa"/>
+            <w:vAlign w:val="center"/>
+          </w:tcPr>
+          <w:p>
+            <w:pPr>
+              <w:rPr>
+                <w:lang w:val="pt-BR"/>
+              </w:rPr>
+            </w:pPr>
+            <w:r>
+              <w:rPr>
+                <w:lang w:val="pt-BR"/>
+              </w:rPr>
+              <w:t>Existir pelo menos um Tipo de Produto.</w:t>
+            </w:r>
+          </w:p>
+        </w:tc>
+      </w:tr>
+      <w:tr>
+        <w:tc>
+          <w:tcPr>
+            <w:tcW w:w="3397" w:type="dxa"/>
+            <w:shd w:val="clear" w:color="auto" w:fill="A6A6A6" w:themeFill="background1" w:themeFillShade="A6"/>
+            <w:vAlign w:val="center"/>
+          </w:tcPr>
+          <w:p>
+            <w:pPr>
+              <w:rPr>
+                <w:b/>
+              </w:rPr>
+            </w:pPr>
+            <w:proofErr w:type="spellStart"/>
+            <w:r>
+              <w:rPr>
+                <w:b/>
+              </w:rPr>
+              <w:t>Pós-Condições</w:t>
+            </w:r>
+            <w:proofErr w:type="spellEnd"/>
+          </w:p>
+        </w:tc>
+        <w:tc>
+          <w:tcPr>
+            <w:tcW w:w="5954" w:type="dxa"/>
+            <w:vAlign w:val="center"/>
+          </w:tcPr>
+          <w:p/>
+        </w:tc>
+      </w:tr>
+      <w:tr>
+        <w:tc>
+          <w:tcPr>
+            <w:tcW w:w="9351" w:type="dxa"/>
+            <w:gridSpan w:val="2"/>
+            <w:shd w:val="clear" w:color="auto" w:fill="A6A6A6" w:themeFill="background1" w:themeFillShade="A6"/>
+            <w:vAlign w:val="center"/>
+          </w:tcPr>
+          <w:p>
+            <w:pPr>
+              <w:jc w:val="center"/>
+              <w:rPr>
+                <w:b/>
+              </w:rPr>
+            </w:pPr>
+            <w:proofErr w:type="spellStart"/>
+            <w:r>
+              <w:rPr>
+                <w:b/>
+              </w:rPr>
+              <w:t>Fluxo</w:t>
+            </w:r>
+            <w:proofErr w:type="spellEnd"/>
+            <w:r>
+              <w:rPr>
+                <w:b/>
+              </w:rPr>
+              <w:t xml:space="preserve"> Principal</w:t>
+            </w:r>
+          </w:p>
+        </w:tc>
+      </w:tr>
+      <w:tr>
+        <w:tc>
+          <w:tcPr>
+            <w:tcW w:w="3397" w:type="dxa"/>
+            <w:shd w:val="clear" w:color="auto" w:fill="A6A6A6" w:themeFill="background1" w:themeFillShade="A6"/>
+            <w:vAlign w:val="center"/>
+          </w:tcPr>
+          <w:p>
+            <w:pPr>
+              <w:jc w:val="center"/>
+              <w:rPr>
+                <w:b/>
+              </w:rPr>
+            </w:pPr>
+            <w:proofErr w:type="spellStart"/>
+            <w:r>
+              <w:rPr>
+                <w:b/>
+              </w:rPr>
+              <w:t>Ações</w:t>
+            </w:r>
+            <w:proofErr w:type="spellEnd"/>
+            <w:r>
+              <w:rPr>
+                <w:b/>
+              </w:rPr>
+              <w:t xml:space="preserve"> do </w:t>
+            </w:r>
+            <w:proofErr w:type="spellStart"/>
+            <w:r>
+              <w:rPr>
+                <w:b/>
+              </w:rPr>
+              <w:t>Ator</w:t>
+            </w:r>
+            <w:proofErr w:type="spellEnd"/>
+          </w:p>
+        </w:tc>
+        <w:tc>
+          <w:tcPr>
+            <w:tcW w:w="5954" w:type="dxa"/>
+            <w:shd w:val="clear" w:color="auto" w:fill="A6A6A6" w:themeFill="background1" w:themeFillShade="A6"/>
+            <w:vAlign w:val="center"/>
+          </w:tcPr>
+          <w:p>
+            <w:pPr>
+              <w:jc w:val="center"/>
+              <w:rPr>
+                <w:b/>
+              </w:rPr>
+            </w:pPr>
+            <w:proofErr w:type="spellStart"/>
+            <w:r>
+              <w:rPr>
+                <w:b/>
+              </w:rPr>
+              <w:t>Ações</w:t>
+            </w:r>
+            <w:proofErr w:type="spellEnd"/>
+            <w:r>
+              <w:rPr>
+                <w:b/>
+              </w:rPr>
+              <w:t xml:space="preserve"> do Sistema</w:t>
+            </w:r>
+          </w:p>
+        </w:tc>
+      </w:tr>
+      <w:tr>
+        <w:tc>
+          <w:tcPr>
+            <w:tcW w:w="3397" w:type="dxa"/>
+            <w:vAlign w:val="center"/>
+          </w:tcPr>
+          <w:p>
+            <w:pPr>
+              <w:rPr>
+                <w:lang w:val="pt-BR"/>
+              </w:rPr>
+            </w:pPr>
+            <w:r>
+              <w:rPr>
+                <w:lang w:val="pt-BR"/>
+              </w:rPr>
+              <w:t>1. Selecionar a opção Cadastrar Produto.</w:t>
+            </w:r>
+          </w:p>
+        </w:tc>
+        <w:tc>
+          <w:tcPr>
+            <w:tcW w:w="5954" w:type="dxa"/>
+            <w:vAlign w:val="center"/>
+          </w:tcPr>
+          <w:p>
+            <w:pPr>
+              <w:rPr>
+                <w:lang w:val="pt-BR"/>
+              </w:rPr>
+            </w:pPr>
+          </w:p>
+        </w:tc>
+      </w:tr>
+      <w:tr>
+        <w:tc>
+          <w:tcPr>
+            <w:tcW w:w="3397" w:type="dxa"/>
+            <w:vAlign w:val="center"/>
+          </w:tcPr>
+          <w:p>
+            <w:pPr>
+              <w:rPr>
+                <w:lang w:val="pt-BR"/>
+              </w:rPr>
+            </w:pPr>
+          </w:p>
+        </w:tc>
+        <w:tc>
+          <w:tcPr>
+            <w:tcW w:w="5954" w:type="dxa"/>
+            <w:vAlign w:val="center"/>
+          </w:tcPr>
+          <w:p>
+            <w:pPr>
+              <w:rPr>
+                <w:lang w:val="pt-BR"/>
+              </w:rPr>
+            </w:pPr>
+            <w:r>
+              <w:rPr>
+                <w:lang w:val="pt-BR"/>
+              </w:rPr>
+              <w:t>2. Requisitar o Caso de Uso Buscar Tipo de Produto.</w:t>
+            </w:r>
+          </w:p>
+        </w:tc>
+      </w:tr>
+      <w:tr>
+        <w:tc>
+          <w:tcPr>
+            <w:tcW w:w="3397" w:type="dxa"/>
+            <w:vAlign w:val="center"/>
+          </w:tcPr>
+          <w:p>
+            <w:pPr>
+              <w:rPr>
+                <w:lang w:val="pt-BR"/>
+              </w:rPr>
+            </w:pPr>
+            <w:r>
+              <w:rPr>
+                <w:lang w:val="pt-BR"/>
+              </w:rPr>
+              <w:t>3.  Selecionar um Tipo de Produto.</w:t>
+            </w:r>
+          </w:p>
+        </w:tc>
+        <w:tc>
+          <w:tcPr>
+            <w:tcW w:w="5954" w:type="dxa"/>
+            <w:vAlign w:val="center"/>
+          </w:tcPr>
+          <w:p>
+            <w:pPr>
+              <w:rPr>
+                <w:lang w:val="pt-BR"/>
+              </w:rPr>
+            </w:pPr>
+          </w:p>
+        </w:tc>
+      </w:tr>
+      <w:tr>
+        <w:tc>
+          <w:tcPr>
+            <w:tcW w:w="3397" w:type="dxa"/>
+            <w:vAlign w:val="center"/>
+          </w:tcPr>
+          <w:p>
+            <w:r>
+              <w:t xml:space="preserve">4. </w:t>
+            </w:r>
+            <w:proofErr w:type="spellStart"/>
+            <w:r>
+              <w:t>Informar</w:t>
+            </w:r>
+            <w:proofErr w:type="spellEnd"/>
+            <w:r>
+              <w:t xml:space="preserve"> </w:t>
+            </w:r>
+            <w:proofErr w:type="spellStart"/>
+            <w:r>
+              <w:t>detalhamento</w:t>
+            </w:r>
+            <w:proofErr w:type="spellEnd"/>
+            <w:r>
+              <w:t xml:space="preserve"> do </w:t>
+            </w:r>
+            <w:proofErr w:type="spellStart"/>
+            <w:r>
+              <w:t>Produto</w:t>
+            </w:r>
+            <w:proofErr w:type="spellEnd"/>
+            <w:r>
+              <w:t>.</w:t>
+            </w:r>
+          </w:p>
+        </w:tc>
+        <w:tc>
+          <w:tcPr>
+            <w:tcW w:w="5954" w:type="dxa"/>
+            <w:vAlign w:val="center"/>
+          </w:tcPr>
+          <w:p/>
+        </w:tc>
+      </w:tr>
+      <w:tr>
+        <w:tc>
+          <w:tcPr>
+            <w:tcW w:w="3397" w:type="dxa"/>
+            <w:vAlign w:val="center"/>
+          </w:tcPr>
+          <w:p/>
+        </w:tc>
+        <w:tc>
+          <w:tcPr>
+            <w:tcW w:w="5954" w:type="dxa"/>
+            <w:vAlign w:val="center"/>
+          </w:tcPr>
+          <w:p>
+            <w:r>
+              <w:t xml:space="preserve">5. </w:t>
+            </w:r>
+            <w:proofErr w:type="spellStart"/>
+            <w:r>
+              <w:t>Inserir</w:t>
+            </w:r>
+            <w:proofErr w:type="spellEnd"/>
+            <w:r>
+              <w:t xml:space="preserve"> novo </w:t>
+            </w:r>
+            <w:proofErr w:type="spellStart"/>
+            <w:r>
+              <w:t>Produto</w:t>
+            </w:r>
+            <w:proofErr w:type="spellEnd"/>
+            <w:r>
+              <w:t>.</w:t>
+            </w:r>
+          </w:p>
+        </w:tc>
+      </w:tr>
+      <w:tr>
+        <w:tc>
+          <w:tcPr>
+            <w:tcW w:w="9351" w:type="dxa"/>
+            <w:gridSpan w:val="2"/>
+            <w:shd w:val="clear" w:color="auto" w:fill="A6A6A6" w:themeFill="background1" w:themeFillShade="A6"/>
+            <w:vAlign w:val="center"/>
+          </w:tcPr>
+          <w:p>
+            <w:pPr>
+              <w:jc w:val="center"/>
+              <w:rPr>
+                <w:b/>
+                <w:lang w:val="pt-BR"/>
+              </w:rPr>
+            </w:pPr>
+            <w:r>
+              <w:rPr>
+                <w:b/>
+                <w:lang w:val="pt-BR"/>
+              </w:rPr>
+              <w:t>Fluxo Alternativo I – Erro nos parâmetros</w:t>
+            </w:r>
+          </w:p>
+        </w:tc>
+      </w:tr>
+      <w:tr>
+        <w:tc>
+          <w:tcPr>
+            <w:tcW w:w="3397" w:type="dxa"/>
+            <w:shd w:val="clear" w:color="auto" w:fill="A6A6A6" w:themeFill="background1" w:themeFillShade="A6"/>
+            <w:vAlign w:val="center"/>
+          </w:tcPr>
+          <w:p>
+            <w:pPr>
+              <w:jc w:val="center"/>
+              <w:rPr>
+                <w:b/>
+              </w:rPr>
+            </w:pPr>
+            <w:proofErr w:type="spellStart"/>
+            <w:r>
+              <w:rPr>
+                <w:b/>
+              </w:rPr>
+              <w:t>Ações</w:t>
+            </w:r>
+            <w:proofErr w:type="spellEnd"/>
+            <w:r>
+              <w:rPr>
+                <w:b/>
+              </w:rPr>
+              <w:t xml:space="preserve"> do </w:t>
+            </w:r>
+            <w:proofErr w:type="spellStart"/>
+            <w:r>
+              <w:rPr>
+                <w:b/>
+              </w:rPr>
+              <w:t>Ator</w:t>
+            </w:r>
+            <w:proofErr w:type="spellEnd"/>
+          </w:p>
+        </w:tc>
+        <w:tc>
+          <w:tcPr>
+            <w:tcW w:w="5954" w:type="dxa"/>
+            <w:shd w:val="clear" w:color="auto" w:fill="A6A6A6" w:themeFill="background1" w:themeFillShade="A6"/>
+            <w:vAlign w:val="center"/>
+          </w:tcPr>
+          <w:p>
+            <w:pPr>
+              <w:jc w:val="center"/>
+              <w:rPr>
+                <w:b/>
+              </w:rPr>
+            </w:pPr>
+            <w:proofErr w:type="spellStart"/>
+            <w:r>
+              <w:rPr>
+                <w:b/>
+              </w:rPr>
+              <w:t>Ações</w:t>
+            </w:r>
+            <w:proofErr w:type="spellEnd"/>
+            <w:r>
+              <w:rPr>
+                <w:b/>
+              </w:rPr>
+              <w:t xml:space="preserve"> do Sistema</w:t>
+            </w:r>
+          </w:p>
+        </w:tc>
+      </w:tr>
+      <w:tr>
+        <w:tc>
+          <w:tcPr>
+            <w:tcW w:w="3397" w:type="dxa"/>
+            <w:vAlign w:val="center"/>
+          </w:tcPr>
+          <w:p/>
+        </w:tc>
+        <w:tc>
+          <w:tcPr>
+            <w:tcW w:w="5954" w:type="dxa"/>
+            <w:vAlign w:val="center"/>
+          </w:tcPr>
+          <w:p>
+            <w:pPr>
+              <w:rPr>
+                <w:lang w:val="pt-BR"/>
+              </w:rPr>
+            </w:pPr>
+            <w:r>
+              <w:rPr>
+                <w:lang w:val="pt-BR"/>
+              </w:rPr>
+              <w:t>1. O usuário receberá uma mensagem informando que o código do produto está incorreto ou que o produto não está em estado de Fim-de-venda.</w:t>
+            </w:r>
+          </w:p>
+        </w:tc>
+      </w:tr>
+      <w:tr>
+        <w:tc>
+          <w:tcPr>
+            <w:tcW w:w="9351" w:type="dxa"/>
+            <w:gridSpan w:val="2"/>
+            <w:shd w:val="clear" w:color="auto" w:fill="A6A6A6" w:themeFill="background1" w:themeFillShade="A6"/>
+            <w:vAlign w:val="center"/>
+          </w:tcPr>
+          <w:p>
+            <w:pPr>
+              <w:jc w:val="center"/>
+              <w:rPr>
+                <w:b/>
+                <w:lang w:val="pt-BR"/>
+              </w:rPr>
+            </w:pPr>
+            <w:r>
+              <w:rPr>
+                <w:b/>
+                <w:lang w:val="pt-BR"/>
+              </w:rPr>
+              <w:t>Fluxo Alternativo II – Erro do Sistema Operacional da aplicação</w:t>
+            </w:r>
+          </w:p>
+        </w:tc>
+      </w:tr>
+      <w:tr>
+        <w:tc>
+          <w:tcPr>
+            <w:tcW w:w="3397" w:type="dxa"/>
+            <w:shd w:val="clear" w:color="auto" w:fill="A6A6A6" w:themeFill="background1" w:themeFillShade="A6"/>
+            <w:vAlign w:val="center"/>
+          </w:tcPr>
+          <w:p>
+            <w:pPr>
+              <w:jc w:val="center"/>
+              <w:rPr>
+                <w:b/>
+              </w:rPr>
+            </w:pPr>
+            <w:proofErr w:type="spellStart"/>
+            <w:r>
+              <w:rPr>
+                <w:b/>
+              </w:rPr>
+              <w:t>Ações</w:t>
+            </w:r>
+            <w:proofErr w:type="spellEnd"/>
+            <w:r>
+              <w:rPr>
+                <w:b/>
+              </w:rPr>
+              <w:t xml:space="preserve"> do </w:t>
+            </w:r>
+            <w:proofErr w:type="spellStart"/>
+            <w:r>
+              <w:rPr>
+                <w:b/>
+              </w:rPr>
+              <w:t>Ator</w:t>
+            </w:r>
+            <w:proofErr w:type="spellEnd"/>
+          </w:p>
+        </w:tc>
+        <w:tc>
+          <w:tcPr>
+            <w:tcW w:w="5954" w:type="dxa"/>
+            <w:shd w:val="clear" w:color="auto" w:fill="A6A6A6" w:themeFill="background1" w:themeFillShade="A6"/>
+            <w:vAlign w:val="center"/>
+          </w:tcPr>
+          <w:p>
+            <w:pPr>
+              <w:jc w:val="center"/>
+              <w:rPr>
+                <w:b/>
+              </w:rPr>
+            </w:pPr>
+            <w:proofErr w:type="spellStart"/>
+            <w:r>
+              <w:rPr>
+                <w:b/>
+              </w:rPr>
+              <w:t>Ações</w:t>
+            </w:r>
+            <w:proofErr w:type="spellEnd"/>
+            <w:r>
+              <w:rPr>
+                <w:b/>
+              </w:rPr>
+              <w:t xml:space="preserve"> do Sistema</w:t>
+            </w:r>
+          </w:p>
+        </w:tc>
+      </w:tr>
+      <w:tr>
+        <w:tc>
+          <w:tcPr>
+            <w:tcW w:w="3397" w:type="dxa"/>
+            <w:vAlign w:val="center"/>
+          </w:tcPr>
+          <w:p/>
+        </w:tc>
+        <w:tc>
+          <w:tcPr>
+            <w:tcW w:w="5954" w:type="dxa"/>
+            <w:vAlign w:val="center"/>
+          </w:tcPr>
+          <w:p>
+            <w:pPr>
+              <w:rPr>
+                <w:lang w:val="pt-BR"/>
+              </w:rPr>
+            </w:pPr>
+            <w:r>
+              <w:rPr>
+                <w:lang w:val="pt-BR"/>
+              </w:rPr>
+              <w:t>1. O usuário receberá uma mensagem informando o erro tratado pelo Sistema Operacional de uso.</w:t>
+            </w:r>
+          </w:p>
+        </w:tc>
+      </w:tr>
+    </w:tbl>
+    <w:p>
+      <w:pPr>
+        <w:pStyle w:val="TextodoTrabalho"/>
+      </w:pPr>
+    </w:p>
+    <w:p>
+      <w:pPr>
+        <w:pStyle w:val="TextodoTrabalho"/>
+      </w:pPr>
+    </w:p>
+    <w:p>
+      <w:pPr>
+        <w:pStyle w:val="TextodoTrabalho"/>
+      </w:pPr>
+    </w:p>
+    <w:p>
+      <w:pPr>
+        <w:pStyle w:val="TextodoTrabalho"/>
+      </w:pPr>
+    </w:p>
+    <w:p>
+      <w:pPr>
+        <w:pStyle w:val="TextodoTrabalho"/>
+      </w:pPr>
+    </w:p>
+    <w:p>
+      <w:pPr>
+        <w:pStyle w:val="TextodoTrabalho"/>
+      </w:pPr>
+    </w:p>
+    <w:p>
+      <w:pPr>
+        <w:pStyle w:val="TextodoTrabalho"/>
+      </w:pPr>
+    </w:p>
+    <w:p>
+      <w:pPr>
+        <w:pStyle w:val="TextodoTrabalho"/>
+      </w:pPr>
+    </w:p>
+    <w:p>
+      <w:pPr>
+        <w:pStyle w:val="TextodoTrabalho"/>
+      </w:pPr>
+    </w:p>
+    <w:p>
+      <w:pPr>
+        <w:pStyle w:val="TextodoTrabalho"/>
+      </w:pPr>
+    </w:p>
+    <w:tbl>
+      <w:tblPr>
+        <w:tblStyle w:val="Tabelacomgrade"/>
+        <w:tblW w:w="9351" w:type="dxa"/>
+        <w:tblLook w:val="04A0" w:firstRow="1" w:lastRow="0" w:firstColumn="1" w:lastColumn="0" w:noHBand="0" w:noVBand="1"/>
+      </w:tblPr>
+      <w:tblGrid>
+        <w:gridCol w:w="3397"/>
+        <w:gridCol w:w="5954"/>
+      </w:tblGrid>
+      <w:tr>
+        <w:tc>
+          <w:tcPr>
+            <w:tcW w:w="3397" w:type="dxa"/>
+            <w:shd w:val="clear" w:color="auto" w:fill="AEAAAA" w:themeFill="background2" w:themeFillShade="BF"/>
+            <w:vAlign w:val="center"/>
+          </w:tcPr>
+          <w:p>
+            <w:pPr>
+              <w:rPr>
+                <w:b/>
+                <w:lang w:val="pt-BR"/>
+              </w:rPr>
+            </w:pPr>
+            <w:bookmarkStart w:id="20" w:name="_Hlk510720398"/>
+            <w:r>
+              <w:rPr>
+                <w:b/>
+                <w:lang w:val="pt-BR"/>
+              </w:rPr>
+              <w:lastRenderedPageBreak/>
+              <w:t>Nome do Caso de Uso</w:t>
+            </w:r>
+          </w:p>
+        </w:tc>
+        <w:tc>
+          <w:tcPr>
+            <w:tcW w:w="5954" w:type="dxa"/>
+            <w:shd w:val="clear" w:color="auto" w:fill="auto"/>
+            <w:vAlign w:val="center"/>
+          </w:tcPr>
+          <w:p>
+            <w:r>
+              <w:t xml:space="preserve">Vender </w:t>
+            </w:r>
+            <w:proofErr w:type="spellStart"/>
+            <w:r>
+              <w:t>Produtos</w:t>
+            </w:r>
+            <w:proofErr w:type="spellEnd"/>
+          </w:p>
+        </w:tc>
+      </w:tr>
+      <w:tr>
+        <w:tc>
+          <w:tcPr>
+            <w:tcW w:w="3397" w:type="dxa"/>
+            <w:shd w:val="clear" w:color="auto" w:fill="A6A6A6" w:themeFill="background1" w:themeFillShade="A6"/>
+            <w:vAlign w:val="center"/>
+          </w:tcPr>
+          <w:p>
+            <w:pPr>
+              <w:rPr>
+                <w:b/>
+              </w:rPr>
+            </w:pPr>
+            <w:proofErr w:type="spellStart"/>
+            <w:r>
+              <w:rPr>
+                <w:b/>
+              </w:rPr>
+              <w:t>Caso</w:t>
+            </w:r>
+            <w:proofErr w:type="spellEnd"/>
+            <w:r>
+              <w:rPr>
+                <w:b/>
+              </w:rPr>
+              <w:t xml:space="preserve"> de </w:t>
+            </w:r>
+            <w:proofErr w:type="spellStart"/>
+            <w:r>
+              <w:rPr>
+                <w:b/>
+              </w:rPr>
+              <w:t>Uso</w:t>
+            </w:r>
+            <w:proofErr w:type="spellEnd"/>
+            <w:r>
+              <w:rPr>
+                <w:b/>
+              </w:rPr>
+              <w:t xml:space="preserve"> </w:t>
+            </w:r>
+            <w:proofErr w:type="spellStart"/>
+            <w:r>
+              <w:rPr>
+                <w:b/>
+              </w:rPr>
+              <w:t>Geral</w:t>
+            </w:r>
+            <w:proofErr w:type="spellEnd"/>
+          </w:p>
+        </w:tc>
+        <w:tc>
+          <w:tcPr>
+            <w:tcW w:w="5954" w:type="dxa"/>
+            <w:vAlign w:val="center"/>
+          </w:tcPr>
+          <w:p/>
+        </w:tc>
+      </w:tr>
+      <w:tr>
+        <w:tc>
+          <w:tcPr>
+            <w:tcW w:w="3397" w:type="dxa"/>
+            <w:shd w:val="clear" w:color="auto" w:fill="A6A6A6" w:themeFill="background1" w:themeFillShade="A6"/>
+            <w:vAlign w:val="center"/>
+          </w:tcPr>
+          <w:p>
+            <w:pPr>
+              <w:rPr>
+                <w:b/>
+              </w:rPr>
+            </w:pPr>
+            <w:proofErr w:type="spellStart"/>
+            <w:r>
+              <w:rPr>
+                <w:b/>
+              </w:rPr>
+              <w:t>Ator</w:t>
+            </w:r>
+            <w:proofErr w:type="spellEnd"/>
+            <w:r>
+              <w:rPr>
+                <w:b/>
+              </w:rPr>
+              <w:t xml:space="preserve"> </w:t>
+            </w:r>
+          </w:p>
+        </w:tc>
+        <w:tc>
+          <w:tcPr>
+            <w:tcW w:w="5954" w:type="dxa"/>
+            <w:vAlign w:val="center"/>
+          </w:tcPr>
+          <w:p>
+            <w:proofErr w:type="spellStart"/>
+            <w:r>
+              <w:t>Usuário</w:t>
+            </w:r>
+            <w:proofErr w:type="spellEnd"/>
+          </w:p>
+        </w:tc>
+      </w:tr>
+      <w:tr>
+        <w:tc>
+          <w:tcPr>
+            <w:tcW w:w="3397" w:type="dxa"/>
+            <w:shd w:val="clear" w:color="auto" w:fill="A6A6A6" w:themeFill="background1" w:themeFillShade="A6"/>
+            <w:vAlign w:val="center"/>
+          </w:tcPr>
+          <w:p>
+            <w:pPr>
+              <w:rPr>
+                <w:b/>
+              </w:rPr>
+            </w:pPr>
+            <w:proofErr w:type="spellStart"/>
+            <w:r>
+              <w:rPr>
+                <w:b/>
+              </w:rPr>
+              <w:t>Resumo</w:t>
+            </w:r>
+            <w:proofErr w:type="spellEnd"/>
+          </w:p>
+        </w:tc>
+        <w:tc>
+          <w:tcPr>
+            <w:tcW w:w="5954" w:type="dxa"/>
+            <w:vAlign w:val="center"/>
+          </w:tcPr>
+          <w:p>
+            <w:pPr>
+              <w:rPr>
+                <w:lang w:val="pt-BR"/>
+              </w:rPr>
+            </w:pPr>
+            <w:r>
+              <w:rPr>
+                <w:lang w:val="pt-BR"/>
+              </w:rPr>
+              <w:t>Este caso de uso descreve as atividades percorridas por um usuário para realizar a venda do produto.</w:t>
+            </w:r>
+          </w:p>
+        </w:tc>
+      </w:tr>
+      <w:tr>
+        <w:tc>
+          <w:tcPr>
+            <w:tcW w:w="3397" w:type="dxa"/>
+            <w:shd w:val="clear" w:color="auto" w:fill="A6A6A6" w:themeFill="background1" w:themeFillShade="A6"/>
+            <w:vAlign w:val="center"/>
+          </w:tcPr>
+          <w:p>
+            <w:pPr>
+              <w:rPr>
+                <w:b/>
+              </w:rPr>
+            </w:pPr>
+            <w:proofErr w:type="spellStart"/>
+            <w:r>
+              <w:rPr>
+                <w:b/>
+              </w:rPr>
+              <w:t>Pré-Condições</w:t>
+            </w:r>
+            <w:proofErr w:type="spellEnd"/>
+          </w:p>
+        </w:tc>
+        <w:tc>
+          <w:tcPr>
+            <w:tcW w:w="5954" w:type="dxa"/>
+            <w:vAlign w:val="center"/>
+          </w:tcPr>
+          <w:p>
+            <w:proofErr w:type="spellStart"/>
+            <w:r>
+              <w:t>Deve</w:t>
+            </w:r>
+            <w:proofErr w:type="spellEnd"/>
+            <w:r>
+              <w:t xml:space="preserve"> haver </w:t>
+            </w:r>
+            <w:proofErr w:type="spellStart"/>
+            <w:r>
+              <w:t>produtos</w:t>
+            </w:r>
+            <w:proofErr w:type="spellEnd"/>
+            <w:r>
+              <w:t xml:space="preserve"> </w:t>
+            </w:r>
+            <w:proofErr w:type="spellStart"/>
+            <w:r>
+              <w:t>disponíveis</w:t>
+            </w:r>
+            <w:proofErr w:type="spellEnd"/>
+            <w:r>
+              <w:t>.</w:t>
+            </w:r>
+          </w:p>
+        </w:tc>
+      </w:tr>
+      <w:tr>
+        <w:tc>
+          <w:tcPr>
+            <w:tcW w:w="3397" w:type="dxa"/>
+            <w:shd w:val="clear" w:color="auto" w:fill="A6A6A6" w:themeFill="background1" w:themeFillShade="A6"/>
+            <w:vAlign w:val="center"/>
+          </w:tcPr>
+          <w:p>
+            <w:pPr>
+              <w:rPr>
+                <w:b/>
+              </w:rPr>
+            </w:pPr>
+            <w:proofErr w:type="spellStart"/>
+            <w:r>
+              <w:rPr>
+                <w:b/>
+              </w:rPr>
+              <w:t>Pós-Condições</w:t>
+            </w:r>
+            <w:proofErr w:type="spellEnd"/>
+          </w:p>
+        </w:tc>
+        <w:tc>
+          <w:tcPr>
+            <w:tcW w:w="5954" w:type="dxa"/>
+            <w:vAlign w:val="center"/>
+          </w:tcPr>
+          <w:p/>
+        </w:tc>
+      </w:tr>
+      <w:tr>
+        <w:tc>
+          <w:tcPr>
+            <w:tcW w:w="9351" w:type="dxa"/>
+            <w:gridSpan w:val="2"/>
+            <w:shd w:val="clear" w:color="auto" w:fill="A6A6A6" w:themeFill="background1" w:themeFillShade="A6"/>
+            <w:vAlign w:val="center"/>
+          </w:tcPr>
+          <w:p>
+            <w:pPr>
+              <w:jc w:val="center"/>
+              <w:rPr>
+                <w:b/>
+              </w:rPr>
+            </w:pPr>
+            <w:proofErr w:type="spellStart"/>
+            <w:r>
+              <w:rPr>
+                <w:b/>
+              </w:rPr>
+              <w:t>Fluxo</w:t>
+            </w:r>
+            <w:proofErr w:type="spellEnd"/>
+            <w:r>
+              <w:rPr>
+                <w:b/>
+              </w:rPr>
+              <w:t xml:space="preserve"> Principal</w:t>
+            </w:r>
+          </w:p>
+        </w:tc>
+      </w:tr>
+      <w:tr>
+        <w:tc>
+          <w:tcPr>
+            <w:tcW w:w="3397" w:type="dxa"/>
+            <w:shd w:val="clear" w:color="auto" w:fill="A6A6A6" w:themeFill="background1" w:themeFillShade="A6"/>
+            <w:vAlign w:val="center"/>
+          </w:tcPr>
+          <w:p>
+            <w:pPr>
+              <w:jc w:val="center"/>
+              <w:rPr>
+                <w:b/>
+              </w:rPr>
+            </w:pPr>
+            <w:proofErr w:type="spellStart"/>
+            <w:r>
+              <w:rPr>
+                <w:b/>
+              </w:rPr>
+              <w:t>Ações</w:t>
+            </w:r>
+            <w:proofErr w:type="spellEnd"/>
+            <w:r>
+              <w:rPr>
+                <w:b/>
+              </w:rPr>
+              <w:t xml:space="preserve"> do </w:t>
+            </w:r>
+            <w:proofErr w:type="spellStart"/>
+            <w:r>
+              <w:rPr>
+                <w:b/>
+              </w:rPr>
+              <w:t>Ator</w:t>
+            </w:r>
+            <w:proofErr w:type="spellEnd"/>
+          </w:p>
+        </w:tc>
+        <w:tc>
+          <w:tcPr>
+            <w:tcW w:w="5954" w:type="dxa"/>
+            <w:shd w:val="clear" w:color="auto" w:fill="A6A6A6" w:themeFill="background1" w:themeFillShade="A6"/>
+            <w:vAlign w:val="center"/>
+          </w:tcPr>
+          <w:p>
+            <w:pPr>
+              <w:jc w:val="center"/>
+              <w:rPr>
+                <w:b/>
+              </w:rPr>
+            </w:pPr>
+            <w:proofErr w:type="spellStart"/>
+            <w:r>
+              <w:rPr>
+                <w:b/>
+              </w:rPr>
+              <w:t>Ações</w:t>
+            </w:r>
+            <w:proofErr w:type="spellEnd"/>
+            <w:r>
+              <w:rPr>
+                <w:b/>
+              </w:rPr>
+              <w:t xml:space="preserve"> do Sistema</w:t>
+            </w:r>
+          </w:p>
+        </w:tc>
+      </w:tr>
+      <w:tr>
+        <w:tc>
+          <w:tcPr>
+            <w:tcW w:w="3397" w:type="dxa"/>
+            <w:vAlign w:val="center"/>
+          </w:tcPr>
+          <w:p>
+            <w:pPr>
+              <w:rPr>
+                <w:lang w:val="pt-BR"/>
+              </w:rPr>
+            </w:pPr>
+            <w:r>
+              <w:rPr>
+                <w:lang w:val="pt-BR"/>
+              </w:rPr>
+              <w:t>1. Selecionar a opção de venda do produto.</w:t>
+            </w:r>
+          </w:p>
+        </w:tc>
+        <w:tc>
+          <w:tcPr>
+            <w:tcW w:w="5954" w:type="dxa"/>
+            <w:vAlign w:val="center"/>
+          </w:tcPr>
+          <w:p>
+            <w:pPr>
+              <w:rPr>
+                <w:lang w:val="pt-BR"/>
+              </w:rPr>
+            </w:pPr>
+          </w:p>
+        </w:tc>
+      </w:tr>
+      <w:tr>
+        <w:tc>
+          <w:tcPr>
+            <w:tcW w:w="3397" w:type="dxa"/>
+            <w:vAlign w:val="center"/>
+          </w:tcPr>
+          <w:p>
+            <w:pPr>
+              <w:rPr>
+                <w:lang w:val="pt-BR"/>
+              </w:rPr>
+            </w:pPr>
+          </w:p>
+        </w:tc>
+        <w:tc>
+          <w:tcPr>
+            <w:tcW w:w="5954" w:type="dxa"/>
+            <w:vAlign w:val="center"/>
+          </w:tcPr>
+          <w:p>
+            <w:r>
+              <w:t xml:space="preserve">2. </w:t>
+            </w:r>
+            <w:proofErr w:type="spellStart"/>
+            <w:r>
+              <w:t>Mostrar</w:t>
+            </w:r>
+            <w:proofErr w:type="spellEnd"/>
+            <w:r>
+              <w:t xml:space="preserve"> </w:t>
+            </w:r>
+            <w:proofErr w:type="spellStart"/>
+            <w:r>
+              <w:t>produtos</w:t>
+            </w:r>
+            <w:proofErr w:type="spellEnd"/>
+            <w:r>
+              <w:t>.</w:t>
+            </w:r>
+          </w:p>
+        </w:tc>
+      </w:tr>
+      <w:tr>
+        <w:tc>
+          <w:tcPr>
+            <w:tcW w:w="3397" w:type="dxa"/>
+            <w:vAlign w:val="center"/>
+          </w:tcPr>
+          <w:p>
+            <w:r>
+              <w:t xml:space="preserve">3. </w:t>
+            </w:r>
+            <w:proofErr w:type="spellStart"/>
+            <w:r>
+              <w:t>Inserir</w:t>
+            </w:r>
+            <w:proofErr w:type="spellEnd"/>
+            <w:r>
+              <w:t xml:space="preserve"> </w:t>
+            </w:r>
+            <w:proofErr w:type="spellStart"/>
+            <w:r>
+              <w:t>código</w:t>
+            </w:r>
+            <w:proofErr w:type="spellEnd"/>
+            <w:r>
+              <w:t xml:space="preserve"> do </w:t>
+            </w:r>
+            <w:proofErr w:type="spellStart"/>
+            <w:r>
+              <w:t>produto</w:t>
+            </w:r>
+            <w:proofErr w:type="spellEnd"/>
+            <w:r>
+              <w:t>.</w:t>
+            </w:r>
+          </w:p>
+        </w:tc>
+        <w:tc>
+          <w:tcPr>
+            <w:tcW w:w="5954" w:type="dxa"/>
+            <w:vAlign w:val="center"/>
+          </w:tcPr>
+          <w:p/>
+        </w:tc>
+      </w:tr>
+      <w:tr>
+        <w:tc>
+          <w:tcPr>
+            <w:tcW w:w="3397" w:type="dxa"/>
+            <w:vAlign w:val="center"/>
+          </w:tcPr>
+          <w:p/>
+        </w:tc>
+        <w:tc>
+          <w:tcPr>
+            <w:tcW w:w="5954" w:type="dxa"/>
+            <w:vAlign w:val="center"/>
+          </w:tcPr>
+          <w:p>
+            <w:pPr>
+              <w:rPr>
+                <w:lang w:val="pt-BR"/>
+              </w:rPr>
+            </w:pPr>
+            <w:r>
+              <w:rPr>
+                <w:lang w:val="pt-BR"/>
+              </w:rPr>
+              <w:t>4. Atualizar valor total da venda.</w:t>
+            </w:r>
+          </w:p>
+        </w:tc>
+      </w:tr>
+      <w:tr>
+        <w:tc>
+          <w:tcPr>
+            <w:tcW w:w="3397" w:type="dxa"/>
+            <w:vAlign w:val="center"/>
+          </w:tcPr>
+          <w:p>
+            <w:pPr>
+              <w:rPr>
+                <w:lang w:val="pt-BR"/>
+              </w:rPr>
+            </w:pPr>
+          </w:p>
+        </w:tc>
+        <w:tc>
+          <w:tcPr>
+            <w:tcW w:w="5954" w:type="dxa"/>
+            <w:vAlign w:val="center"/>
+          </w:tcPr>
+          <w:p>
+            <w:pPr>
+              <w:rPr>
+                <w:lang w:val="pt-BR"/>
+              </w:rPr>
+            </w:pPr>
+          </w:p>
+        </w:tc>
+      </w:tr>
+      <w:tr>
+        <w:tc>
+          <w:tcPr>
+            <w:tcW w:w="3397" w:type="dxa"/>
+            <w:vAlign w:val="center"/>
+          </w:tcPr>
+          <w:p>
+            <w:pPr>
+              <w:rPr>
+                <w:lang w:val="pt-BR"/>
+              </w:rPr>
+            </w:pPr>
+          </w:p>
+        </w:tc>
+        <w:tc>
+          <w:tcPr>
+            <w:tcW w:w="5954" w:type="dxa"/>
+            <w:vAlign w:val="center"/>
+          </w:tcPr>
+          <w:p>
+            <w:pPr>
+              <w:rPr>
+                <w:lang w:val="pt-BR"/>
+              </w:rPr>
+            </w:pPr>
+          </w:p>
+        </w:tc>
+      </w:tr>
+      <w:tr>
+        <w:tc>
+          <w:tcPr>
+            <w:tcW w:w="3397" w:type="dxa"/>
+            <w:vAlign w:val="center"/>
+          </w:tcPr>
+          <w:p>
+            <w:pPr>
+              <w:rPr>
+                <w:lang w:val="pt-BR"/>
+              </w:rPr>
+            </w:pPr>
+          </w:p>
+        </w:tc>
+        <w:tc>
+          <w:tcPr>
+            <w:tcW w:w="5954" w:type="dxa"/>
+            <w:vAlign w:val="center"/>
+          </w:tcPr>
+          <w:p>
+            <w:pPr>
+              <w:rPr>
+                <w:lang w:val="pt-BR"/>
+              </w:rPr>
+            </w:pPr>
+          </w:p>
+        </w:tc>
+      </w:tr>
+      <w:tr>
+        <w:tc>
+          <w:tcPr>
+            <w:tcW w:w="9351" w:type="dxa"/>
+            <w:gridSpan w:val="2"/>
+            <w:shd w:val="clear" w:color="auto" w:fill="A6A6A6" w:themeFill="background1" w:themeFillShade="A6"/>
+            <w:vAlign w:val="center"/>
+          </w:tcPr>
+          <w:p>
+            <w:pPr>
+              <w:jc w:val="center"/>
+              <w:rPr>
+                <w:b/>
+                <w:lang w:val="pt-BR"/>
+              </w:rPr>
+            </w:pPr>
+            <w:r>
+              <w:rPr>
+                <w:b/>
+                <w:lang w:val="pt-BR"/>
+              </w:rPr>
+              <w:t>Fluxo Alternativo I – Erro nos parâmetros</w:t>
+            </w:r>
+          </w:p>
+        </w:tc>
+      </w:tr>
+      <w:tr>
+        <w:tc>
+          <w:tcPr>
+            <w:tcW w:w="3397" w:type="dxa"/>
+            <w:shd w:val="clear" w:color="auto" w:fill="A6A6A6" w:themeFill="background1" w:themeFillShade="A6"/>
+            <w:vAlign w:val="center"/>
+          </w:tcPr>
+          <w:p>
+            <w:pPr>
+              <w:jc w:val="center"/>
+              <w:rPr>
+                <w:b/>
+              </w:rPr>
+            </w:pPr>
+            <w:proofErr w:type="spellStart"/>
+            <w:r>
+              <w:rPr>
+                <w:b/>
+              </w:rPr>
+              <w:t>Ações</w:t>
+            </w:r>
+            <w:proofErr w:type="spellEnd"/>
+            <w:r>
+              <w:rPr>
+                <w:b/>
+              </w:rPr>
+              <w:t xml:space="preserve"> do </w:t>
+            </w:r>
+            <w:proofErr w:type="spellStart"/>
+            <w:r>
+              <w:rPr>
+                <w:b/>
+              </w:rPr>
+              <w:t>Ator</w:t>
+            </w:r>
+            <w:proofErr w:type="spellEnd"/>
+          </w:p>
+        </w:tc>
+        <w:tc>
+          <w:tcPr>
+            <w:tcW w:w="5954" w:type="dxa"/>
+            <w:shd w:val="clear" w:color="auto" w:fill="A6A6A6" w:themeFill="background1" w:themeFillShade="A6"/>
+            <w:vAlign w:val="center"/>
+          </w:tcPr>
+          <w:p>
+            <w:pPr>
+              <w:jc w:val="center"/>
+              <w:rPr>
+                <w:b/>
+              </w:rPr>
+            </w:pPr>
+            <w:proofErr w:type="spellStart"/>
+            <w:r>
+              <w:rPr>
+                <w:b/>
+              </w:rPr>
+              <w:t>Ações</w:t>
+            </w:r>
+            <w:proofErr w:type="spellEnd"/>
+            <w:r>
+              <w:rPr>
+                <w:b/>
+              </w:rPr>
+              <w:t xml:space="preserve"> do Sistema</w:t>
+            </w:r>
+          </w:p>
+        </w:tc>
+      </w:tr>
+      <w:tr>
+        <w:tc>
+          <w:tcPr>
+            <w:tcW w:w="3397" w:type="dxa"/>
+            <w:vAlign w:val="center"/>
+          </w:tcPr>
+          <w:p/>
+        </w:tc>
+        <w:tc>
+          <w:tcPr>
+            <w:tcW w:w="5954" w:type="dxa"/>
+            <w:vAlign w:val="center"/>
+          </w:tcPr>
+          <w:p>
+            <w:pPr>
+              <w:rPr>
+                <w:lang w:val="pt-BR"/>
+              </w:rPr>
+            </w:pPr>
+            <w:r>
+              <w:rPr>
+                <w:lang w:val="pt-BR"/>
+              </w:rPr>
+              <w:t>1. O usuário receberá uma mensagem informando que o código do produto é incorreto.</w:t>
+            </w:r>
+          </w:p>
+        </w:tc>
+      </w:tr>
+      <w:tr>
+        <w:tc>
+          <w:tcPr>
+            <w:tcW w:w="9351" w:type="dxa"/>
+            <w:gridSpan w:val="2"/>
+            <w:shd w:val="clear" w:color="auto" w:fill="A6A6A6" w:themeFill="background1" w:themeFillShade="A6"/>
+            <w:vAlign w:val="center"/>
+          </w:tcPr>
+          <w:p>
+            <w:pPr>
+              <w:jc w:val="center"/>
+              <w:rPr>
+                <w:b/>
+                <w:lang w:val="pt-BR"/>
+              </w:rPr>
+            </w:pPr>
+            <w:r>
+              <w:rPr>
+                <w:b/>
+                <w:lang w:val="pt-BR"/>
+              </w:rPr>
+              <w:t>Fluxo Alternativo II – Erro do Sistema Operacional da aplicação</w:t>
+            </w:r>
+          </w:p>
+        </w:tc>
+      </w:tr>
+      <w:tr>
+        <w:tc>
+          <w:tcPr>
+            <w:tcW w:w="3397" w:type="dxa"/>
+            <w:shd w:val="clear" w:color="auto" w:fill="A6A6A6" w:themeFill="background1" w:themeFillShade="A6"/>
+            <w:vAlign w:val="center"/>
+          </w:tcPr>
+          <w:p>
+            <w:pPr>
+              <w:jc w:val="center"/>
+              <w:rPr>
+                <w:b/>
+              </w:rPr>
+            </w:pPr>
+            <w:proofErr w:type="spellStart"/>
+            <w:r>
+              <w:rPr>
+                <w:b/>
+              </w:rPr>
+              <w:t>Ações</w:t>
+            </w:r>
+            <w:proofErr w:type="spellEnd"/>
+            <w:r>
+              <w:rPr>
+                <w:b/>
+              </w:rPr>
+              <w:t xml:space="preserve"> do </w:t>
+            </w:r>
+            <w:proofErr w:type="spellStart"/>
+            <w:r>
+              <w:rPr>
+                <w:b/>
+              </w:rPr>
+              <w:t>Ator</w:t>
+            </w:r>
+            <w:proofErr w:type="spellEnd"/>
+          </w:p>
+        </w:tc>
+        <w:tc>
+          <w:tcPr>
+            <w:tcW w:w="5954" w:type="dxa"/>
+            <w:shd w:val="clear" w:color="auto" w:fill="A6A6A6" w:themeFill="background1" w:themeFillShade="A6"/>
+            <w:vAlign w:val="center"/>
+          </w:tcPr>
+          <w:p>
+            <w:pPr>
+              <w:jc w:val="center"/>
+              <w:rPr>
+                <w:b/>
+              </w:rPr>
+            </w:pPr>
+            <w:proofErr w:type="spellStart"/>
+            <w:r>
+              <w:rPr>
+                <w:b/>
+              </w:rPr>
+              <w:t>Ações</w:t>
+            </w:r>
+            <w:proofErr w:type="spellEnd"/>
+            <w:r>
+              <w:rPr>
+                <w:b/>
+              </w:rPr>
+              <w:t xml:space="preserve"> do Sistema</w:t>
+            </w:r>
+          </w:p>
+        </w:tc>
+      </w:tr>
+      <w:tr>
+        <w:tc>
+          <w:tcPr>
+            <w:tcW w:w="3397" w:type="dxa"/>
+            <w:vAlign w:val="center"/>
+          </w:tcPr>
+          <w:p/>
+        </w:tc>
+        <w:tc>
+          <w:tcPr>
+            <w:tcW w:w="5954" w:type="dxa"/>
+            <w:vAlign w:val="center"/>
+          </w:tcPr>
+          <w:p>
+            <w:pPr>
+              <w:rPr>
+                <w:lang w:val="pt-BR"/>
+              </w:rPr>
+            </w:pPr>
+            <w:r>
+              <w:rPr>
+                <w:lang w:val="pt-BR"/>
+              </w:rPr>
+              <w:t>1. O usuário receberá uma mensagem informando o erro tratado pelo Sistema Operacional de uso.</w:t>
+            </w:r>
+          </w:p>
+        </w:tc>
+      </w:tr>
+      <w:bookmarkEnd w:id="20"/>
+    </w:tbl>
+    <w:p>
+      <w:pPr>
+        <w:pStyle w:val="TextodoTrabalho"/>
+      </w:pPr>
+    </w:p>
+    <w:p>
+      <w:pPr>
+        <w:pStyle w:val="Ttulo2"/>
+        <w:rPr>
+          <w:color w:val="FF0000"/>
+          <w:lang w:val="pt-BR"/>
+        </w:rPr>
+      </w:pPr>
+      <w:bookmarkStart w:id="21" w:name="_Toc510711090"/>
+      <w:r>
+        <w:rPr>
+          <w:lang w:val="pt-BR"/>
+        </w:rPr>
+        <w:lastRenderedPageBreak/>
         <w:t>DIAGRAMA DE IMPLANTAÇÃO</w:t>
       </w:r>
-      <w:bookmarkEnd w:id="17"/>
-    </w:p>
-    <w:p>
-      <w:pPr>
-        <w:pStyle w:val="TextodoTrabalho"/>
-      </w:pPr>
+      <w:bookmarkEnd w:id="21"/>
+      <w:r>
+        <w:rPr>
+          <w:lang w:val="pt-BR"/>
+        </w:rPr>
+        <w:t xml:space="preserve"> </w:t>
+      </w:r>
+      <w:r>
+        <w:rPr>
+          <w:color w:val="auto"/>
+          <w:highlight w:val="red"/>
+          <w:lang w:val="pt-BR"/>
+        </w:rPr>
+        <w:t>(COMPLEMENTO: IMPRESSORA, TECLADO, MOUSE, MONITOR)</w:t>
+      </w:r>
+    </w:p>
+    <w:p>
+      <w:pPr>
+        <w:pStyle w:val="TextodoTrabalho"/>
+      </w:pPr>
+      <w:r>
+        <w:rPr>
+          <w:noProof/>
+        </w:rPr>
+        <w:drawing>
+          <wp:inline distT="0" distB="0" distL="0" distR="0" wp14:anchorId="0BC90478" wp14:editId="39BD2A90">
+            <wp:extent cx="4895850" cy="3362325"/>
+            <wp:effectExtent l="0" t="0" r="0" b="9525"/>
+            <wp:docPr id="7" name="Imagem 7"/>
+            <wp:cNvGraphicFramePr>
+              <a:graphicFrameLocks xmlns:a="http://schemas.openxmlformats.org/drawingml/2006/main" noChangeAspect="1"/>
+            </wp:cNvGraphicFramePr>
+            <a:graphic xmlns:a="http://schemas.openxmlformats.org/drawingml/2006/main">
+              <a:graphicData uri="http://schemas.openxmlformats.org/drawingml/2006/picture">
+                <pic:pic xmlns:pic="http://schemas.openxmlformats.org/drawingml/2006/picture">
+                  <pic:nvPicPr>
+                    <pic:cNvPr id="0" name="Picture 9"/>
+                    <pic:cNvPicPr>
+                      <a:picLocks noChangeAspect="1" noChangeArrowheads="1"/>
+                    </pic:cNvPicPr>
+                  </pic:nvPicPr>
+                  <pic:blipFill>
+                    <a:blip r:embed="rId15">
+                      <a:extLst>
+                        <a:ext uri="{28A0092B-C50C-407E-A947-70E740481C1C}">
+                          <a14:useLocalDpi xmlns:a14="http://schemas.microsoft.com/office/drawing/2010/main" val="0"/>
+                        </a:ext>
+                      </a:extLst>
+                    </a:blip>
+                    <a:srcRect/>
+                    <a:stretch>
+                      <a:fillRect/>
+                    </a:stretch>
+                  </pic:blipFill>
+                  <pic:spPr bwMode="auto">
+                    <a:xfrm>
+                      <a:off x="0" y="0"/>
+                      <a:ext cx="4895850" cy="3362325"/>
+                    </a:xfrm>
+                    <a:prstGeom prst="rect">
+                      <a:avLst/>
+                    </a:prstGeom>
+                    <a:noFill/>
+                    <a:ln>
+                      <a:noFill/>
+                    </a:ln>
+                  </pic:spPr>
+                </pic:pic>
+              </a:graphicData>
+            </a:graphic>
+          </wp:inline>
+        </w:drawing>
+      </w:r>
     </w:p>
     <w:sectPr>
+      <w:headerReference w:type="default" r:id="rId16"/>
       <w:pgSz w:w="11906" w:h="16838" w:code="9"/>
       <w:pgMar w:top="1701" w:right="1134" w:bottom="1134" w:left="1701" w:header="709" w:footer="709" w:gutter="0"/>
       <w:cols w:space="708"/>
@@ -2014,6 +7001,65 @@
     </w:sectPr>
   </w:body>
 </w:document>
+</file>
+
+<file path=word/comments.xml><?xml version="1.0" encoding="utf-8"?>
+<w:comments xmlns:wpc="http://schemas.microsoft.com/office/word/2010/wordprocessingCanvas" xmlns:cx="http://schemas.microsoft.com/office/drawing/2014/chartex" xmlns:cx1="http://schemas.microsoft.com/office/drawing/2015/9/8/chartex" xmlns:cx2="http://schemas.microsoft.com/office/drawing/2015/10/21/chartex" xmlns:cx3="http://schemas.microsoft.com/office/drawing/2016/5/9/chartex" xmlns:cx4="http://schemas.microsoft.com/office/drawing/2016/5/10/chartex" xmlns:cx5="http://schemas.microsoft.com/office/drawing/2016/5/11/chartex" xmlns:cx6="http://schemas.microsoft.com/office/drawing/2016/5/12/chartex" xmlns:cx7="http://schemas.microsoft.com/office/drawing/2016/5/13/chartex" xmlns:cx8="http://schemas.microsoft.com/office/drawing/2016/5/14/chartex" xmlns:mc="http://schemas.openxmlformats.org/markup-compatibility/2006" xmlns:aink="http://schemas.microsoft.com/office/drawing/2016/ink" xmlns:am3d="http://schemas.microsoft.com/office/drawing/2017/model3d" xmlns:o="urn:schemas-microsoft-com:office:office" xmlns:r="http://schemas.openxmlformats.org/officeDocument/2006/relationships" xmlns:m="http://schemas.openxmlformats.org/officeDocument/2006/math" xmlns:v="urn:schemas-microsoft-com:vml" xmlns:wp14="http://schemas.microsoft.com/office/word/2010/wordprocessingDrawing" xmlns:wp="http://schemas.openxmlformats.org/drawingml/2006/wordprocessingDrawing" xmlns:w10="urn:schemas-microsoft-com:office:word" xmlns:w="http://schemas.openxmlformats.org/wordprocessingml/2006/main" xmlns:w14="http://schemas.microsoft.com/office/word/2010/wordml" xmlns:w15="http://schemas.microsoft.com/office/word/2012/wordml" xmlns:w16cid="http://schemas.microsoft.com/office/word/2016/wordml/cid" xmlns:w16se="http://schemas.microsoft.com/office/word/2015/wordml/symex" xmlns:wpg="http://schemas.microsoft.com/office/word/2010/wordprocessingGroup" xmlns:wpi="http://schemas.microsoft.com/office/word/2010/wordprocessingInk" xmlns:wne="http://schemas.microsoft.com/office/word/2006/wordml" xmlns:wps="http://schemas.microsoft.com/office/word/2010/wordprocessingShape" mc:Ignorable="w14 w15 w16se w16cid wp14">
+  <w:comment w:id="9" w:author="Marcelo Ferreira Augusto" w:date="2018-04-17T19:21:00Z" w:initials="MFA">
+    <w:p>
+      <w:pPr>
+        <w:pStyle w:val="Textodecomentrio"/>
+        <w:rPr>
+          <w:lang w:val="pt-BR"/>
+        </w:rPr>
+      </w:pPr>
+      <w:r>
+        <w:rPr>
+          <w:rStyle w:val="Refdecomentrio"/>
+        </w:rPr>
+        <w:annotationRef/>
+      </w:r>
+      <w:r>
+        <w:rPr>
+          <w:lang w:val="pt-BR"/>
+        </w:rPr>
+        <w:t>No momento de inserção</w:t>
+      </w:r>
+      <w:r>
+        <w:rPr>
+          <w:lang w:val="pt-BR"/>
+        </w:rPr>
+        <w:t>/atualização/exclusão</w:t>
+      </w:r>
+      <w:bookmarkStart w:id="10" w:name="_GoBack"/>
+      <w:bookmarkEnd w:id="10"/>
+      <w:r>
+        <w:rPr>
+          <w:lang w:val="pt-BR"/>
+        </w:rPr>
+        <w:t xml:space="preserve"> do t</w:t>
+      </w:r>
+      <w:r>
+        <w:rPr>
+          <w:lang w:val="pt-BR"/>
+        </w:rPr>
+        <w:t>ipo do produto no arquivo, ocorrerá a ordenação em ordem alfabética.</w:t>
+      </w:r>
+    </w:p>
+  </w:comment>
+</w:comments>
+</file>
+
+<file path=word/commentsExtended.xml><?xml version="1.0" encoding="utf-8"?>
+<w15:commentsEx xmlns:wpc="http://schemas.microsoft.com/office/word/2010/wordprocessingCanvas" xmlns:cx="http://schemas.microsoft.com/office/drawing/2014/chartex" xmlns:cx1="http://schemas.microsoft.com/office/drawing/2015/9/8/chartex" xmlns:cx2="http://schemas.microsoft.com/office/drawing/2015/10/21/chartex" xmlns:cx3="http://schemas.microsoft.com/office/drawing/2016/5/9/chartex" xmlns:cx4="http://schemas.microsoft.com/office/drawing/2016/5/10/chartex" xmlns:cx5="http://schemas.microsoft.com/office/drawing/2016/5/11/chartex" xmlns:cx6="http://schemas.microsoft.com/office/drawing/2016/5/12/chartex" xmlns:cx7="http://schemas.microsoft.com/office/drawing/2016/5/13/chartex" xmlns:cx8="http://schemas.microsoft.com/office/drawing/2016/5/14/chartex" xmlns:mc="http://schemas.openxmlformats.org/markup-compatibility/2006" xmlns:aink="http://schemas.microsoft.com/office/drawing/2016/ink" xmlns:am3d="http://schemas.microsoft.com/office/drawing/2017/model3d" xmlns:o="urn:schemas-microsoft-com:office:office" xmlns:r="http://schemas.openxmlformats.org/officeDocument/2006/relationships" xmlns:m="http://schemas.openxmlformats.org/officeDocument/2006/math" xmlns:v="urn:schemas-microsoft-com:vml" xmlns:wp14="http://schemas.microsoft.com/office/word/2010/wordprocessingDrawing" xmlns:wp="http://schemas.openxmlformats.org/drawingml/2006/wordprocessingDrawing" xmlns:w10="urn:schemas-microsoft-com:office:word" xmlns:w="http://schemas.openxmlformats.org/wordprocessingml/2006/main" xmlns:w14="http://schemas.microsoft.com/office/word/2010/wordml" xmlns:w15="http://schemas.microsoft.com/office/word/2012/wordml" xmlns:w16cid="http://schemas.microsoft.com/office/word/2016/wordml/cid" xmlns:w16se="http://schemas.microsoft.com/office/word/2015/wordml/symex" xmlns:wpg="http://schemas.microsoft.com/office/word/2010/wordprocessingGroup" xmlns:wpi="http://schemas.microsoft.com/office/word/2010/wordprocessingInk" xmlns:wne="http://schemas.microsoft.com/office/word/2006/wordml" xmlns:wps="http://schemas.microsoft.com/office/word/2010/wordprocessingShape" mc:Ignorable="w14 w15 w16se w16cid wp14">
+  <w15:commentEx w15:paraId="5B8678B0" w15:done="0"/>
+</w15:commentsEx>
+</file>
+
+<file path=word/commentsIds.xml><?xml version="1.0" encoding="utf-8"?>
+<w16cid:commentsIds xmlns:wpc="http://schemas.microsoft.com/office/word/2010/wordprocessingCanvas" xmlns:cx="http://schemas.microsoft.com/office/drawing/2014/chartex" xmlns:cx1="http://schemas.microsoft.com/office/drawing/2015/9/8/chartex" xmlns:cx2="http://schemas.microsoft.com/office/drawing/2015/10/21/chartex" xmlns:cx3="http://schemas.microsoft.com/office/drawing/2016/5/9/chartex" xmlns:cx4="http://schemas.microsoft.com/office/drawing/2016/5/10/chartex" xmlns:cx5="http://schemas.microsoft.com/office/drawing/2016/5/11/chartex" xmlns:cx6="http://schemas.microsoft.com/office/drawing/2016/5/12/chartex" xmlns:cx7="http://schemas.microsoft.com/office/drawing/2016/5/13/chartex" xmlns:cx8="http://schemas.microsoft.com/office/drawing/2016/5/14/chartex" xmlns:mc="http://schemas.openxmlformats.org/markup-compatibility/2006" xmlns:aink="http://schemas.microsoft.com/office/drawing/2016/ink" xmlns:am3d="http://schemas.microsoft.com/office/drawing/2017/model3d" xmlns:o="urn:schemas-microsoft-com:office:office" xmlns:r="http://schemas.openxmlformats.org/officeDocument/2006/relationships" xmlns:m="http://schemas.openxmlformats.org/officeDocument/2006/math" xmlns:v="urn:schemas-microsoft-com:vml" xmlns:wp14="http://schemas.microsoft.com/office/word/2010/wordprocessingDrawing" xmlns:wp="http://schemas.openxmlformats.org/drawingml/2006/wordprocessingDrawing" xmlns:w10="urn:schemas-microsoft-com:office:word" xmlns:w="http://schemas.openxmlformats.org/wordprocessingml/2006/main" xmlns:w14="http://schemas.microsoft.com/office/word/2010/wordml" xmlns:w15="http://schemas.microsoft.com/office/word/2012/wordml" xmlns:w16cid="http://schemas.microsoft.com/office/word/2016/wordml/cid" xmlns:w16se="http://schemas.microsoft.com/office/word/2015/wordml/symex" xmlns:wpg="http://schemas.microsoft.com/office/word/2010/wordprocessingGroup" xmlns:wpi="http://schemas.microsoft.com/office/word/2010/wordprocessingInk" xmlns:wne="http://schemas.microsoft.com/office/word/2006/wordml" xmlns:wps="http://schemas.microsoft.com/office/word/2010/wordprocessingShape" mc:Ignorable="w14 w15 w16se w16cid wp14">
+  <w16cid:commentId w16cid:paraId="5B8678B0" w16cid:durableId="1E80C7C2"/>
+</w16cid:commentsIds>
 </file>
 
 <file path=word/endnotes.xml><?xml version="1.0" encoding="utf-8"?>
@@ -2082,7 +7128,7 @@
 <w:hdr xmlns:wpc="http://schemas.microsoft.com/office/word/2010/wordprocessingCanvas" xmlns:cx="http://schemas.microsoft.com/office/drawing/2014/chartex" xmlns:cx1="http://schemas.microsoft.com/office/drawing/2015/9/8/chartex" xmlns:cx2="http://schemas.microsoft.com/office/drawing/2015/10/21/chartex" xmlns:cx3="http://schemas.microsoft.com/office/drawing/2016/5/9/chartex" xmlns:cx4="http://schemas.microsoft.com/office/drawing/2016/5/10/chartex" xmlns:cx5="http://schemas.microsoft.com/office/drawing/2016/5/11/chartex" xmlns:cx6="http://schemas.microsoft.com/office/drawing/2016/5/12/chartex" xmlns:cx7="http://schemas.microsoft.com/office/drawing/2016/5/13/chartex" xmlns:cx8="http://schemas.microsoft.com/office/drawing/2016/5/14/chartex" xmlns:mc="http://schemas.openxmlformats.org/markup-compatibility/2006" xmlns:aink="http://schemas.microsoft.com/office/drawing/2016/ink" xmlns:am3d="http://schemas.microsoft.com/office/drawing/2017/model3d" xmlns:o="urn:schemas-microsoft-com:office:office" xmlns:r="http://schemas.openxmlformats.org/officeDocument/2006/relationships" xmlns:m="http://schemas.openxmlformats.org/officeDocument/2006/math" xmlns:v="urn:schemas-microsoft-com:vml" xmlns:wp14="http://schemas.microsoft.com/office/word/2010/wordprocessingDrawing" xmlns:wp="http://schemas.openxmlformats.org/drawingml/2006/wordprocessingDrawing" xmlns:w10="urn:schemas-microsoft-com:office:word" xmlns:w="http://schemas.openxmlformats.org/wordprocessingml/2006/main" xmlns:w14="http://schemas.microsoft.com/office/word/2010/wordml" xmlns:w15="http://schemas.microsoft.com/office/word/2012/wordml" xmlns:w16cid="http://schemas.microsoft.com/office/word/2016/wordml/cid" xmlns:w16se="http://schemas.microsoft.com/office/word/2015/wordml/symex" xmlns:wpg="http://schemas.microsoft.com/office/word/2010/wordprocessingGroup" xmlns:wpi="http://schemas.microsoft.com/office/word/2010/wordprocessingInk" xmlns:wne="http://schemas.microsoft.com/office/word/2006/wordml" xmlns:wps="http://schemas.microsoft.com/office/word/2010/wordprocessingShape" mc:Ignorable="w14 w15 w16se w16cid wp14">
   <w:sdt>
     <w:sdtPr>
-      <w:id w:val="1422069969"/>
+      <w:id w:val="-164562414"/>
       <w:docPartObj>
         <w:docPartGallery w:val="Page Numbers (Top of Page)"/>
         <w:docPartUnique/>
@@ -2381,9 +7427,132 @@
     </w:lvl>
   </w:abstractNum>
   <w:abstractNum w:abstractNumId="2" w15:restartNumberingAfterBreak="0">
+    <w:nsid w:val="10720DAD"/>
+    <w:multiLevelType w:val="multilevel"/>
+    <w:tmpl w:val="166ED72C"/>
+    <w:lvl w:ilvl="0">
+      <w:start w:val="1"/>
+      <w:numFmt w:val="decimal"/>
+      <w:lvlText w:val="%1."/>
+      <w:lvlJc w:val="left"/>
+      <w:pPr>
+        <w:ind w:left="720" w:hanging="360"/>
+      </w:pPr>
+      <w:rPr>
+        <w:rFonts w:hint="default"/>
+        <w:b/>
+      </w:rPr>
+    </w:lvl>
+    <w:lvl w:ilvl="1">
+      <w:start w:val="1"/>
+      <w:numFmt w:val="decimal"/>
+      <w:isLgl/>
+      <w:lvlText w:val="%1.%2"/>
+      <w:lvlJc w:val="left"/>
+      <w:pPr>
+        <w:ind w:left="720" w:hanging="360"/>
+      </w:pPr>
+      <w:rPr>
+        <w:rFonts w:hint="default"/>
+        <w:b/>
+      </w:rPr>
+    </w:lvl>
+    <w:lvl w:ilvl="2">
+      <w:start w:val="1"/>
+      <w:numFmt w:val="decimal"/>
+      <w:isLgl/>
+      <w:lvlText w:val="%1.%2.%3"/>
+      <w:lvlJc w:val="left"/>
+      <w:pPr>
+        <w:ind w:left="1080" w:hanging="720"/>
+      </w:pPr>
+      <w:rPr>
+        <w:rFonts w:hint="default"/>
+      </w:rPr>
+    </w:lvl>
+    <w:lvl w:ilvl="3">
+      <w:start w:val="1"/>
+      <w:numFmt w:val="decimal"/>
+      <w:isLgl/>
+      <w:lvlText w:val="%1.%2.%3.%4"/>
+      <w:lvlJc w:val="left"/>
+      <w:pPr>
+        <w:ind w:left="1440" w:hanging="1080"/>
+      </w:pPr>
+      <w:rPr>
+        <w:rFonts w:hint="default"/>
+      </w:rPr>
+    </w:lvl>
+    <w:lvl w:ilvl="4">
+      <w:start w:val="1"/>
+      <w:numFmt w:val="decimal"/>
+      <w:isLgl/>
+      <w:lvlText w:val="%1.%2.%3.%4.%5"/>
+      <w:lvlJc w:val="left"/>
+      <w:pPr>
+        <w:ind w:left="1440" w:hanging="1080"/>
+      </w:pPr>
+      <w:rPr>
+        <w:rFonts w:hint="default"/>
+      </w:rPr>
+    </w:lvl>
+    <w:lvl w:ilvl="5">
+      <w:start w:val="1"/>
+      <w:numFmt w:val="decimal"/>
+      <w:isLgl/>
+      <w:lvlText w:val="%1.%2.%3.%4.%5.%6"/>
+      <w:lvlJc w:val="left"/>
+      <w:pPr>
+        <w:ind w:left="1800" w:hanging="1440"/>
+      </w:pPr>
+      <w:rPr>
+        <w:rFonts w:hint="default"/>
+      </w:rPr>
+    </w:lvl>
+    <w:lvl w:ilvl="6">
+      <w:start w:val="1"/>
+      <w:numFmt w:val="decimal"/>
+      <w:isLgl/>
+      <w:lvlText w:val="%1.%2.%3.%4.%5.%6.%7"/>
+      <w:lvlJc w:val="left"/>
+      <w:pPr>
+        <w:ind w:left="1800" w:hanging="1440"/>
+      </w:pPr>
+      <w:rPr>
+        <w:rFonts w:hint="default"/>
+      </w:rPr>
+    </w:lvl>
+    <w:lvl w:ilvl="7">
+      <w:start w:val="1"/>
+      <w:numFmt w:val="decimal"/>
+      <w:isLgl/>
+      <w:lvlText w:val="%1.%2.%3.%4.%5.%6.%7.%8"/>
+      <w:lvlJc w:val="left"/>
+      <w:pPr>
+        <w:ind w:left="2160" w:hanging="1800"/>
+      </w:pPr>
+      <w:rPr>
+        <w:rFonts w:hint="default"/>
+      </w:rPr>
+    </w:lvl>
+    <w:lvl w:ilvl="8">
+      <w:start w:val="1"/>
+      <w:numFmt w:val="decimal"/>
+      <w:isLgl/>
+      <w:lvlText w:val="%1.%2.%3.%4.%5.%6.%7.%8.%9"/>
+      <w:lvlJc w:val="left"/>
+      <w:pPr>
+        <w:ind w:left="2160" w:hanging="1800"/>
+      </w:pPr>
+      <w:rPr>
+        <w:rFonts w:hint="default"/>
+      </w:rPr>
+    </w:lvl>
+  </w:abstractNum>
+  <w:abstractNum w:abstractNumId="3" w15:restartNumberingAfterBreak="0">
     <w:nsid w:val="1DFC1057"/>
     <w:multiLevelType w:val="multilevel"/>
-    <w:tmpl w:val="FE56BA48"/>
+    <w:tmpl w:val="21620C34"/>
     <w:lvl w:ilvl="0">
       <w:start w:val="1"/>
       <w:numFmt w:val="decimal"/>
@@ -2545,7 +7714,7 @@
       </w:rPr>
     </w:lvl>
   </w:abstractNum>
-  <w:abstractNum w:abstractNumId="3" w15:restartNumberingAfterBreak="0">
+  <w:abstractNum w:abstractNumId="4" w15:restartNumberingAfterBreak="0">
     <w:nsid w:val="21322288"/>
     <w:multiLevelType w:val="multilevel"/>
     <w:tmpl w:val="80D0241A"/>
@@ -2709,7 +7878,93 @@
       </w:rPr>
     </w:lvl>
   </w:abstractNum>
-  <w:abstractNum w:abstractNumId="4" w15:restartNumberingAfterBreak="0">
+  <w:abstractNum w:abstractNumId="5" w15:restartNumberingAfterBreak="0">
+    <w:nsid w:val="2CB41F7C"/>
+    <w:multiLevelType w:val="hybridMultilevel"/>
+    <w:tmpl w:val="15583692"/>
+    <w:lvl w:ilvl="0" w:tplc="0416000F">
+      <w:start w:val="1"/>
+      <w:numFmt w:val="decimal"/>
+      <w:lvlText w:val="%1."/>
+      <w:lvlJc w:val="left"/>
+      <w:pPr>
+        <w:ind w:left="720" w:hanging="360"/>
+      </w:pPr>
+    </w:lvl>
+    <w:lvl w:ilvl="1" w:tplc="04160019" w:tentative="1">
+      <w:start w:val="1"/>
+      <w:numFmt w:val="lowerLetter"/>
+      <w:lvlText w:val="%2."/>
+      <w:lvlJc w:val="left"/>
+      <w:pPr>
+        <w:ind w:left="1440" w:hanging="360"/>
+      </w:pPr>
+    </w:lvl>
+    <w:lvl w:ilvl="2" w:tplc="0416001B" w:tentative="1">
+      <w:start w:val="1"/>
+      <w:numFmt w:val="lowerRoman"/>
+      <w:lvlText w:val="%3."/>
+      <w:lvlJc w:val="right"/>
+      <w:pPr>
+        <w:ind w:left="2160" w:hanging="180"/>
+      </w:pPr>
+    </w:lvl>
+    <w:lvl w:ilvl="3" w:tplc="0416000F" w:tentative="1">
+      <w:start w:val="1"/>
+      <w:numFmt w:val="decimal"/>
+      <w:lvlText w:val="%4."/>
+      <w:lvlJc w:val="left"/>
+      <w:pPr>
+        <w:ind w:left="2880" w:hanging="360"/>
+      </w:pPr>
+    </w:lvl>
+    <w:lvl w:ilvl="4" w:tplc="04160019" w:tentative="1">
+      <w:start w:val="1"/>
+      <w:numFmt w:val="lowerLetter"/>
+      <w:lvlText w:val="%5."/>
+      <w:lvlJc w:val="left"/>
+      <w:pPr>
+        <w:ind w:left="3600" w:hanging="360"/>
+      </w:pPr>
+    </w:lvl>
+    <w:lvl w:ilvl="5" w:tplc="0416001B" w:tentative="1">
+      <w:start w:val="1"/>
+      <w:numFmt w:val="lowerRoman"/>
+      <w:lvlText w:val="%6."/>
+      <w:lvlJc w:val="right"/>
+      <w:pPr>
+        <w:ind w:left="4320" w:hanging="180"/>
+      </w:pPr>
+    </w:lvl>
+    <w:lvl w:ilvl="6" w:tplc="0416000F" w:tentative="1">
+      <w:start w:val="1"/>
+      <w:numFmt w:val="decimal"/>
+      <w:lvlText w:val="%7."/>
+      <w:lvlJc w:val="left"/>
+      <w:pPr>
+        <w:ind w:left="5040" w:hanging="360"/>
+      </w:pPr>
+    </w:lvl>
+    <w:lvl w:ilvl="7" w:tplc="04160019" w:tentative="1">
+      <w:start w:val="1"/>
+      <w:numFmt w:val="lowerLetter"/>
+      <w:lvlText w:val="%8."/>
+      <w:lvlJc w:val="left"/>
+      <w:pPr>
+        <w:ind w:left="5760" w:hanging="360"/>
+      </w:pPr>
+    </w:lvl>
+    <w:lvl w:ilvl="8" w:tplc="0416001B" w:tentative="1">
+      <w:start w:val="1"/>
+      <w:numFmt w:val="lowerRoman"/>
+      <w:lvlText w:val="%9."/>
+      <w:lvlJc w:val="right"/>
+      <w:pPr>
+        <w:ind w:left="6480" w:hanging="180"/>
+      </w:pPr>
+    </w:lvl>
+  </w:abstractNum>
+  <w:abstractNum w:abstractNumId="6" w15:restartNumberingAfterBreak="0">
     <w:nsid w:val="392C0492"/>
     <w:multiLevelType w:val="multilevel"/>
     <w:tmpl w:val="0416001F"/>
@@ -2850,7 +8105,7 @@
       </w:rPr>
     </w:lvl>
   </w:abstractNum>
-  <w:abstractNum w:abstractNumId="5" w15:restartNumberingAfterBreak="0">
+  <w:abstractNum w:abstractNumId="7" w15:restartNumberingAfterBreak="0">
     <w:nsid w:val="43711592"/>
     <w:multiLevelType w:val="hybridMultilevel"/>
     <w:tmpl w:val="BBC4E9F6"/>
@@ -2988,7 +8243,7 @@
       </w:rPr>
     </w:lvl>
   </w:abstractNum>
-  <w:abstractNum w:abstractNumId="6" w15:restartNumberingAfterBreak="0">
+  <w:abstractNum w:abstractNumId="8" w15:restartNumberingAfterBreak="0">
     <w:nsid w:val="655E1A6A"/>
     <w:multiLevelType w:val="hybridMultilevel"/>
     <w:tmpl w:val="B17A3C24"/>
@@ -3135,7 +8390,7 @@
       </w:rPr>
     </w:lvl>
   </w:abstractNum>
-  <w:abstractNum w:abstractNumId="7" w15:restartNumberingAfterBreak="0">
+  <w:abstractNum w:abstractNumId="9" w15:restartNumberingAfterBreak="0">
     <w:nsid w:val="67364EFE"/>
     <w:multiLevelType w:val="multilevel"/>
     <w:tmpl w:val="0416001D"/>
@@ -3276,17 +8531,130 @@
       </w:rPr>
     </w:lvl>
   </w:abstractNum>
-  <w:abstractNum w:abstractNumId="8" w15:restartNumberingAfterBreak="0">
+  <w:abstractNum w:abstractNumId="10" w15:restartNumberingAfterBreak="0">
+    <w:nsid w:val="6D731FC0"/>
+    <w:multiLevelType w:val="multilevel"/>
+    <w:tmpl w:val="85743C8C"/>
+    <w:lvl w:ilvl="0">
+      <w:start w:val="1"/>
+      <w:numFmt w:val="decimal"/>
+      <w:lvlText w:val="%1."/>
+      <w:lvlJc w:val="left"/>
+      <w:pPr>
+        <w:tabs>
+          <w:tab w:val="num" w:pos="720"/>
+        </w:tabs>
+        <w:ind w:left="720" w:hanging="360"/>
+      </w:pPr>
+    </w:lvl>
+    <w:lvl w:ilvl="1" w:tentative="1">
+      <w:start w:val="1"/>
+      <w:numFmt w:val="decimal"/>
+      <w:lvlText w:val="%2."/>
+      <w:lvlJc w:val="left"/>
+      <w:pPr>
+        <w:tabs>
+          <w:tab w:val="num" w:pos="1440"/>
+        </w:tabs>
+        <w:ind w:left="1440" w:hanging="360"/>
+      </w:pPr>
+    </w:lvl>
+    <w:lvl w:ilvl="2" w:tentative="1">
+      <w:start w:val="1"/>
+      <w:numFmt w:val="decimal"/>
+      <w:lvlText w:val="%3."/>
+      <w:lvlJc w:val="left"/>
+      <w:pPr>
+        <w:tabs>
+          <w:tab w:val="num" w:pos="2160"/>
+        </w:tabs>
+        <w:ind w:left="2160" w:hanging="360"/>
+      </w:pPr>
+    </w:lvl>
+    <w:lvl w:ilvl="3" w:tentative="1">
+      <w:start w:val="1"/>
+      <w:numFmt w:val="decimal"/>
+      <w:lvlText w:val="%4."/>
+      <w:lvlJc w:val="left"/>
+      <w:pPr>
+        <w:tabs>
+          <w:tab w:val="num" w:pos="2880"/>
+        </w:tabs>
+        <w:ind w:left="2880" w:hanging="360"/>
+      </w:pPr>
+    </w:lvl>
+    <w:lvl w:ilvl="4" w:tentative="1">
+      <w:start w:val="1"/>
+      <w:numFmt w:val="decimal"/>
+      <w:lvlText w:val="%5."/>
+      <w:lvlJc w:val="left"/>
+      <w:pPr>
+        <w:tabs>
+          <w:tab w:val="num" w:pos="3600"/>
+        </w:tabs>
+        <w:ind w:left="3600" w:hanging="360"/>
+      </w:pPr>
+    </w:lvl>
+    <w:lvl w:ilvl="5" w:tentative="1">
+      <w:start w:val="1"/>
+      <w:numFmt w:val="decimal"/>
+      <w:lvlText w:val="%6."/>
+      <w:lvlJc w:val="left"/>
+      <w:pPr>
+        <w:tabs>
+          <w:tab w:val="num" w:pos="4320"/>
+        </w:tabs>
+        <w:ind w:left="4320" w:hanging="360"/>
+      </w:pPr>
+    </w:lvl>
+    <w:lvl w:ilvl="6" w:tentative="1">
+      <w:start w:val="1"/>
+      <w:numFmt w:val="decimal"/>
+      <w:lvlText w:val="%7."/>
+      <w:lvlJc w:val="left"/>
+      <w:pPr>
+        <w:tabs>
+          <w:tab w:val="num" w:pos="5040"/>
+        </w:tabs>
+        <w:ind w:left="5040" w:hanging="360"/>
+      </w:pPr>
+    </w:lvl>
+    <w:lvl w:ilvl="7" w:tentative="1">
+      <w:start w:val="1"/>
+      <w:numFmt w:val="decimal"/>
+      <w:lvlText w:val="%8."/>
+      <w:lvlJc w:val="left"/>
+      <w:pPr>
+        <w:tabs>
+          <w:tab w:val="num" w:pos="5760"/>
+        </w:tabs>
+        <w:ind w:left="5760" w:hanging="360"/>
+      </w:pPr>
+    </w:lvl>
+    <w:lvl w:ilvl="8" w:tentative="1">
+      <w:start w:val="1"/>
+      <w:numFmt w:val="decimal"/>
+      <w:lvlText w:val="%9."/>
+      <w:lvlJc w:val="left"/>
+      <w:pPr>
+        <w:tabs>
+          <w:tab w:val="num" w:pos="6480"/>
+        </w:tabs>
+        <w:ind w:left="6480" w:hanging="360"/>
+      </w:pPr>
+    </w:lvl>
+  </w:abstractNum>
+  <w:abstractNum w:abstractNumId="11" w15:restartNumberingAfterBreak="0">
     <w:nsid w:val="707F0686"/>
     <w:multiLevelType w:val="hybridMultilevel"/>
-    <w:tmpl w:val="EE3AA554"/>
+    <w:tmpl w:val="4AD68BCC"/>
     <w:lvl w:ilvl="0" w:tplc="04160001">
       <w:start w:val="1"/>
       <w:numFmt w:val="bullet"/>
       <w:lvlText w:val=""/>
       <w:lvlJc w:val="left"/>
       <w:pPr>
-        <w:ind w:left="1571" w:hanging="360"/>
+        <w:ind w:left="1069" w:hanging="360"/>
       </w:pPr>
       <w:rPr>
         <w:rFonts w:ascii="Symbol" w:hAnsi="Symbol" w:hint="default"/>
@@ -3389,7 +8757,7 @@
       </w:rPr>
     </w:lvl>
   </w:abstractNum>
-  <w:abstractNum w:abstractNumId="9" w15:restartNumberingAfterBreak="0">
+  <w:abstractNum w:abstractNumId="12" w15:restartNumberingAfterBreak="0">
     <w:nsid w:val="79DE1210"/>
     <w:multiLevelType w:val="hybridMultilevel"/>
     <w:tmpl w:val="542463C4"/>
@@ -3540,38 +8908,196 @@
       </w:rPr>
     </w:lvl>
   </w:abstractNum>
+  <w:abstractNum w:abstractNumId="13" w15:restartNumberingAfterBreak="0">
+    <w:nsid w:val="7A975184"/>
+    <w:multiLevelType w:val="multilevel"/>
+    <w:tmpl w:val="E76480E0"/>
+    <w:lvl w:ilvl="0">
+      <w:start w:val="1"/>
+      <w:numFmt w:val="decimal"/>
+      <w:lvlText w:val="%1."/>
+      <w:lvlJc w:val="left"/>
+      <w:pPr>
+        <w:ind w:left="720" w:hanging="360"/>
+      </w:pPr>
+      <w:rPr>
+        <w:rFonts w:hint="default"/>
+      </w:rPr>
+    </w:lvl>
+    <w:lvl w:ilvl="1">
+      <w:start w:val="1"/>
+      <w:numFmt w:val="decimal"/>
+      <w:isLgl/>
+      <w:lvlText w:val="%1.%2"/>
+      <w:lvlJc w:val="left"/>
+      <w:pPr>
+        <w:ind w:left="720" w:hanging="360"/>
+      </w:pPr>
+      <w:rPr>
+        <w:rFonts w:hint="default"/>
+      </w:rPr>
+    </w:lvl>
+    <w:lvl w:ilvl="2">
+      <w:start w:val="1"/>
+      <w:numFmt w:val="decimal"/>
+      <w:isLgl/>
+      <w:lvlText w:val="%1.%2.%3"/>
+      <w:lvlJc w:val="left"/>
+      <w:pPr>
+        <w:ind w:left="1080" w:hanging="720"/>
+      </w:pPr>
+      <w:rPr>
+        <w:rFonts w:hint="default"/>
+      </w:rPr>
+    </w:lvl>
+    <w:lvl w:ilvl="3">
+      <w:start w:val="1"/>
+      <w:numFmt w:val="decimal"/>
+      <w:isLgl/>
+      <w:lvlText w:val="%1.%2.%3.%4"/>
+      <w:lvlJc w:val="left"/>
+      <w:pPr>
+        <w:ind w:left="1440" w:hanging="1080"/>
+      </w:pPr>
+      <w:rPr>
+        <w:rFonts w:hint="default"/>
+      </w:rPr>
+    </w:lvl>
+    <w:lvl w:ilvl="4">
+      <w:start w:val="1"/>
+      <w:numFmt w:val="decimal"/>
+      <w:isLgl/>
+      <w:lvlText w:val="%1.%2.%3.%4.%5"/>
+      <w:lvlJc w:val="left"/>
+      <w:pPr>
+        <w:ind w:left="1440" w:hanging="1080"/>
+      </w:pPr>
+      <w:rPr>
+        <w:rFonts w:hint="default"/>
+      </w:rPr>
+    </w:lvl>
+    <w:lvl w:ilvl="5">
+      <w:start w:val="1"/>
+      <w:numFmt w:val="decimal"/>
+      <w:isLgl/>
+      <w:lvlText w:val="%1.%2.%3.%4.%5.%6"/>
+      <w:lvlJc w:val="left"/>
+      <w:pPr>
+        <w:ind w:left="1800" w:hanging="1440"/>
+      </w:pPr>
+      <w:rPr>
+        <w:rFonts w:hint="default"/>
+      </w:rPr>
+    </w:lvl>
+    <w:lvl w:ilvl="6">
+      <w:start w:val="1"/>
+      <w:numFmt w:val="decimal"/>
+      <w:isLgl/>
+      <w:lvlText w:val="%1.%2.%3.%4.%5.%6.%7"/>
+      <w:lvlJc w:val="left"/>
+      <w:pPr>
+        <w:ind w:left="1800" w:hanging="1440"/>
+      </w:pPr>
+      <w:rPr>
+        <w:rFonts w:hint="default"/>
+      </w:rPr>
+    </w:lvl>
+    <w:lvl w:ilvl="7">
+      <w:start w:val="1"/>
+      <w:numFmt w:val="decimal"/>
+      <w:isLgl/>
+      <w:lvlText w:val="%1.%2.%3.%4.%5.%6.%7.%8"/>
+      <w:lvlJc w:val="left"/>
+      <w:pPr>
+        <w:ind w:left="2160" w:hanging="1800"/>
+      </w:pPr>
+      <w:rPr>
+        <w:rFonts w:hint="default"/>
+      </w:rPr>
+    </w:lvl>
+    <w:lvl w:ilvl="8">
+      <w:start w:val="1"/>
+      <w:numFmt w:val="decimal"/>
+      <w:isLgl/>
+      <w:lvlText w:val="%1.%2.%3.%4.%5.%6.%7.%8.%9"/>
+      <w:lvlJc w:val="left"/>
+      <w:pPr>
+        <w:ind w:left="2160" w:hanging="1800"/>
+      </w:pPr>
+      <w:rPr>
+        <w:rFonts w:hint="default"/>
+      </w:rPr>
+    </w:lvl>
+  </w:abstractNum>
   <w:num w:numId="1">
-    <w:abstractNumId w:val="5"/>
+    <w:abstractNumId w:val="7"/>
   </w:num>
   <w:num w:numId="2">
-    <w:abstractNumId w:val="3"/>
+    <w:abstractNumId w:val="4"/>
   </w:num>
   <w:num w:numId="3">
     <w:abstractNumId w:val="0"/>
   </w:num>
   <w:num w:numId="4">
-    <w:abstractNumId w:val="7"/>
+    <w:abstractNumId w:val="9"/>
   </w:num>
   <w:num w:numId="5">
-    <w:abstractNumId w:val="4"/>
+    <w:abstractNumId w:val="6"/>
   </w:num>
   <w:num w:numId="6">
-    <w:abstractNumId w:val="2"/>
+    <w:abstractNumId w:val="3"/>
   </w:num>
   <w:num w:numId="7">
     <w:abstractNumId w:val="1"/>
   </w:num>
   <w:num w:numId="8">
-    <w:abstractNumId w:val="9"/>
+    <w:abstractNumId w:val="12"/>
   </w:num>
   <w:num w:numId="9">
-    <w:abstractNumId w:val="6"/>
+    <w:abstractNumId w:val="8"/>
   </w:num>
   <w:num w:numId="10">
-    <w:abstractNumId w:val="8"/>
+    <w:abstractNumId w:val="11"/>
+  </w:num>
+  <w:num w:numId="11">
+    <w:abstractNumId w:val="10"/>
+    <w:lvlOverride w:ilvl="0">
+      <w:lvl w:ilvl="0">
+        <w:numFmt w:val="bullet"/>
+        <w:lvlText w:val=""/>
+        <w:lvlJc w:val="left"/>
+        <w:pPr>
+          <w:tabs>
+            <w:tab w:val="num" w:pos="720"/>
+          </w:tabs>
+          <w:ind w:left="720" w:hanging="360"/>
+        </w:pPr>
+        <w:rPr>
+          <w:rFonts w:ascii="Wingdings" w:hAnsi="Wingdings" w:hint="default"/>
+          <w:sz w:val="20"/>
+        </w:rPr>
+      </w:lvl>
+    </w:lvlOverride>
+  </w:num>
+  <w:num w:numId="12">
+    <w:abstractNumId w:val="5"/>
+  </w:num>
+  <w:num w:numId="13">
+    <w:abstractNumId w:val="13"/>
+  </w:num>
+  <w:num w:numId="14">
+    <w:abstractNumId w:val="2"/>
   </w:num>
   <w:numIdMacAtCleanup w:val="10"/>
 </w:numbering>
+</file>
+
+<file path=word/people.xml><?xml version="1.0" encoding="utf-8"?>
+<w15:people xmlns:wpc="http://schemas.microsoft.com/office/word/2010/wordprocessingCanvas" xmlns:cx="http://schemas.microsoft.com/office/drawing/2014/chartex" xmlns:cx1="http://schemas.microsoft.com/office/drawing/2015/9/8/chartex" xmlns:cx2="http://schemas.microsoft.com/office/drawing/2015/10/21/chartex" xmlns:cx3="http://schemas.microsoft.com/office/drawing/2016/5/9/chartex" xmlns:cx4="http://schemas.microsoft.com/office/drawing/2016/5/10/chartex" xmlns:cx5="http://schemas.microsoft.com/office/drawing/2016/5/11/chartex" xmlns:cx6="http://schemas.microsoft.com/office/drawing/2016/5/12/chartex" xmlns:cx7="http://schemas.microsoft.com/office/drawing/2016/5/13/chartex" xmlns:cx8="http://schemas.microsoft.com/office/drawing/2016/5/14/chartex" xmlns:mc="http://schemas.openxmlformats.org/markup-compatibility/2006" xmlns:aink="http://schemas.microsoft.com/office/drawing/2016/ink" xmlns:am3d="http://schemas.microsoft.com/office/drawing/2017/model3d" xmlns:o="urn:schemas-microsoft-com:office:office" xmlns:r="http://schemas.openxmlformats.org/officeDocument/2006/relationships" xmlns:m="http://schemas.openxmlformats.org/officeDocument/2006/math" xmlns:v="urn:schemas-microsoft-com:vml" xmlns:wp14="http://schemas.microsoft.com/office/word/2010/wordprocessingDrawing" xmlns:wp="http://schemas.openxmlformats.org/drawingml/2006/wordprocessingDrawing" xmlns:w10="urn:schemas-microsoft-com:office:word" xmlns:w="http://schemas.openxmlformats.org/wordprocessingml/2006/main" xmlns:w14="http://schemas.microsoft.com/office/word/2010/wordml" xmlns:w15="http://schemas.microsoft.com/office/word/2012/wordml" xmlns:w16cid="http://schemas.microsoft.com/office/word/2016/wordml/cid" xmlns:w16se="http://schemas.microsoft.com/office/word/2015/wordml/symex" xmlns:wpg="http://schemas.microsoft.com/office/word/2010/wordprocessingGroup" xmlns:wpi="http://schemas.microsoft.com/office/word/2010/wordprocessingInk" xmlns:wne="http://schemas.microsoft.com/office/word/2006/wordml" xmlns:wps="http://schemas.microsoft.com/office/word/2010/wordprocessingShape" mc:Ignorable="w14 w15 w16se w16cid wp14">
+  <w15:person w15:author="Marcelo Ferreira Augusto">
+    <w15:presenceInfo w15:providerId="Windows Live" w15:userId="efec84b8f9ebb298"/>
+  </w15:person>
+</w15:people>
 </file>
 
 <file path=word/styles.xml><?xml version="1.0" encoding="utf-8"?>
@@ -3740,7 +9266,7 @@
     <w:lsdException w:name="Table Web 2" w:locked="1" w:semiHidden="1" w:unhideWhenUsed="1"/>
     <w:lsdException w:name="Table Web 3" w:locked="1" w:semiHidden="1" w:unhideWhenUsed="1"/>
     <w:lsdException w:name="Balloon Text" w:locked="1" w:semiHidden="1" w:unhideWhenUsed="1"/>
-    <w:lsdException w:name="Table Grid" w:locked="1" w:uiPriority="0"/>
+    <w:lsdException w:name="Table Grid" w:locked="1" w:uiPriority="39"/>
     <w:lsdException w:name="Table Theme" w:locked="1" w:semiHidden="1" w:unhideWhenUsed="1"/>
     <w:lsdException w:name="Placeholder Text" w:semiHidden="1"/>
     <w:lsdException w:name="No Spacing" w:uiPriority="1" w:qFormat="1"/>
@@ -4038,7 +9564,7 @@
     <w:uiPriority w:val="99"/>
     <w:qFormat/>
     <w:locked/>
-    <w:rsid w:val="001D1999"/>
+    <w:rsid w:val="00CE2DEF"/>
     <w:pPr>
       <w:keepNext/>
       <w:numPr>
@@ -4247,7 +9773,7 @@
     <w:link w:val="Ttulo3"/>
     <w:uiPriority w:val="99"/>
     <w:locked/>
-    <w:rsid w:val="001D1999"/>
+    <w:rsid w:val="00CE2DEF"/>
     <w:rPr>
       <w:rFonts w:ascii="Arial" w:eastAsia="Times New Roman" w:hAnsi="Arial" w:cs="Arial"/>
       <w:bCs/>
@@ -4908,6 +10434,7 @@
   <w:style w:type="table" w:styleId="Tabelacomgrade">
     <w:name w:val="Table Grid"/>
     <w:basedOn w:val="Tabelanormal"/>
+    <w:uiPriority w:val="39"/>
     <w:locked/>
     <w:rsid w:val="00515A62"/>
     <w:rPr>
@@ -5364,6 +10891,120 @@
     <w:locked/>
     <w:rsid w:val="002C7F86"/>
   </w:style>
+  <w:style w:type="paragraph" w:styleId="PargrafodaLista">
+    <w:name w:val="List Paragraph"/>
+    <w:basedOn w:val="Normal"/>
+    <w:uiPriority w:val="34"/>
+    <w:qFormat/>
+    <w:rsid w:val="00CE1389"/>
+    <w:pPr>
+      <w:ind w:left="720"/>
+      <w:contextualSpacing/>
+    </w:pPr>
+  </w:style>
+  <w:style w:type="character" w:styleId="Refdecomentrio">
+    <w:name w:val="annotation reference"/>
+    <w:basedOn w:val="Fontepargpadro"/>
+    <w:uiPriority w:val="99"/>
+    <w:semiHidden/>
+    <w:unhideWhenUsed/>
+    <w:locked/>
+    <w:rsid w:val="00EE7B1B"/>
+    <w:rPr>
+      <w:sz w:val="16"/>
+      <w:szCs w:val="16"/>
+    </w:rPr>
+  </w:style>
+  <w:style w:type="paragraph" w:styleId="Textodecomentrio">
+    <w:name w:val="annotation text"/>
+    <w:basedOn w:val="Normal"/>
+    <w:link w:val="TextodecomentrioChar"/>
+    <w:uiPriority w:val="99"/>
+    <w:semiHidden/>
+    <w:unhideWhenUsed/>
+    <w:locked/>
+    <w:rsid w:val="00EE7B1B"/>
+    <w:rPr>
+      <w:sz w:val="20"/>
+      <w:szCs w:val="20"/>
+    </w:rPr>
+  </w:style>
+  <w:style w:type="character" w:customStyle="1" w:styleId="TextodecomentrioChar">
+    <w:name w:val="Texto de comentário Char"/>
+    <w:basedOn w:val="Fontepargpadro"/>
+    <w:link w:val="Textodecomentrio"/>
+    <w:uiPriority w:val="99"/>
+    <w:semiHidden/>
+    <w:rsid w:val="00EE7B1B"/>
+    <w:rPr>
+      <w:rFonts w:ascii="Arial" w:eastAsia="Times New Roman" w:hAnsi="Arial"/>
+      <w:color w:val="000000"/>
+      <w:lang w:val="en-US" w:eastAsia="en-US"/>
+    </w:rPr>
+  </w:style>
+  <w:style w:type="paragraph" w:styleId="Assuntodocomentrio">
+    <w:name w:val="annotation subject"/>
+    <w:basedOn w:val="Textodecomentrio"/>
+    <w:next w:val="Textodecomentrio"/>
+    <w:link w:val="AssuntodocomentrioChar"/>
+    <w:uiPriority w:val="99"/>
+    <w:semiHidden/>
+    <w:unhideWhenUsed/>
+    <w:locked/>
+    <w:rsid w:val="00EE7B1B"/>
+    <w:rPr>
+      <w:b/>
+      <w:bCs/>
+    </w:rPr>
+  </w:style>
+  <w:style w:type="character" w:customStyle="1" w:styleId="AssuntodocomentrioChar">
+    <w:name w:val="Assunto do comentário Char"/>
+    <w:basedOn w:val="TextodecomentrioChar"/>
+    <w:link w:val="Assuntodocomentrio"/>
+    <w:uiPriority w:val="99"/>
+    <w:semiHidden/>
+    <w:rsid w:val="00EE7B1B"/>
+    <w:rPr>
+      <w:rFonts w:ascii="Arial" w:eastAsia="Times New Roman" w:hAnsi="Arial"/>
+      <w:b/>
+      <w:bCs/>
+      <w:color w:val="000000"/>
+      <w:lang w:val="en-US" w:eastAsia="en-US"/>
+    </w:rPr>
+  </w:style>
+  <w:style w:type="paragraph" w:styleId="Textodebalo">
+    <w:name w:val="Balloon Text"/>
+    <w:basedOn w:val="Normal"/>
+    <w:link w:val="TextodebaloChar"/>
+    <w:uiPriority w:val="99"/>
+    <w:semiHidden/>
+    <w:unhideWhenUsed/>
+    <w:locked/>
+    <w:rsid w:val="00EE7B1B"/>
+    <w:pPr>
+      <w:spacing w:before="0" w:after="0"/>
+    </w:pPr>
+    <w:rPr>
+      <w:rFonts w:ascii="Segoe UI" w:hAnsi="Segoe UI" w:cs="Segoe UI"/>
+      <w:sz w:val="18"/>
+      <w:szCs w:val="18"/>
+    </w:rPr>
+  </w:style>
+  <w:style w:type="character" w:customStyle="1" w:styleId="TextodebaloChar">
+    <w:name w:val="Texto de balão Char"/>
+    <w:basedOn w:val="Fontepargpadro"/>
+    <w:link w:val="Textodebalo"/>
+    <w:uiPriority w:val="99"/>
+    <w:semiHidden/>
+    <w:rsid w:val="00EE7B1B"/>
+    <w:rPr>
+      <w:rFonts w:ascii="Segoe UI" w:eastAsia="Times New Roman" w:hAnsi="Segoe UI" w:cs="Segoe UI"/>
+      <w:color w:val="000000"/>
+      <w:sz w:val="18"/>
+      <w:szCs w:val="18"/>
+      <w:lang w:val="en-US" w:eastAsia="en-US"/>
+    </w:rPr>
+  </w:style>
 </w:styles>
 </file>
 
@@ -5667,7 +11308,7 @@
 </file>
 
 <file path=customXml/itemProps1.xml><?xml version="1.0" encoding="utf-8"?>
-<ds:datastoreItem xmlns:ds="http://schemas.openxmlformats.org/officeDocument/2006/customXml" ds:itemID="{8811004E-7AAD-4235-AA98-91FE062EA95E}">
+<ds:datastoreItem xmlns:ds="http://schemas.openxmlformats.org/officeDocument/2006/customXml" ds:itemID="{5C713C5F-E2A2-4231-85EE-275B2367962E}">
   <ds:schemaRefs>
     <ds:schemaRef ds:uri="http://schemas.openxmlformats.org/officeDocument/2006/bibliography"/>
   </ds:schemaRefs>
